--- a/Course-Project-1/Course-Project-1.docx
+++ b/Course-Project-1/Course-Project-1.docx
@@ -235,6 +235,13 @@
                 <w:sz w:val="24"/>
               </w:rPr>
             </w:pPr>
+            <w:r>
+              <w:rPr>
+                <w:rFonts w:ascii="Times New Roman" w:hAnsi="Times New Roman" w:cs="Times New Roman" w:hint="eastAsia"/>
+                <w:sz w:val="24"/>
+              </w:rPr>
+              <w:t>计算机网络系统与运维</w:t>
+            </w:r>
           </w:p>
         </w:tc>
         <w:tc>
@@ -306,6 +313,602 @@
               <w:t>实验目的、要求</w:t>
             </w:r>
           </w:p>
+          <w:p>
+            <w:pPr>
+              <w:spacing w:line="440" w:lineRule="exact"/>
+              <w:rPr>
+                <w:rFonts w:ascii="Times New Roman" w:hAnsi="Times New Roman" w:cs="Times New Roman"/>
+                <w:b/>
+                <w:sz w:val="24"/>
+              </w:rPr>
+            </w:pPr>
+          </w:p>
+          <w:p>
+            <w:pPr>
+              <w:spacing w:line="440" w:lineRule="exact"/>
+              <w:rPr>
+                <w:rFonts w:ascii="Times New Roman" w:hAnsi="Times New Roman" w:cs="Times New Roman"/>
+                <w:b/>
+                <w:sz w:val="24"/>
+              </w:rPr>
+            </w:pPr>
+            <w:r>
+              <w:rPr>
+                <w:rFonts w:ascii="Times New Roman" w:hAnsi="Times New Roman" w:cs="Times New Roman"/>
+                <w:b/>
+                <w:sz w:val="24"/>
+              </w:rPr>
+              <w:t>（</w:t>
+            </w:r>
+            <w:r>
+              <w:rPr>
+                <w:rFonts w:ascii="Times New Roman" w:hAnsi="Times New Roman" w:cs="Times New Roman"/>
+                <w:b/>
+                <w:sz w:val="24"/>
+              </w:rPr>
+              <w:t>1</w:t>
+            </w:r>
+            <w:r>
+              <w:rPr>
+                <w:rFonts w:ascii="Times New Roman" w:hAnsi="Times New Roman" w:cs="Times New Roman"/>
+                <w:b/>
+                <w:sz w:val="24"/>
+              </w:rPr>
+              <w:t>）</w:t>
+            </w:r>
+            <w:r>
+              <w:rPr>
+                <w:rFonts w:ascii="Times New Roman" w:hAnsi="Times New Roman" w:cs="Times New Roman"/>
+                <w:b/>
+                <w:sz w:val="24"/>
+              </w:rPr>
+              <w:t>git</w:t>
+            </w:r>
+            <w:r>
+              <w:rPr>
+                <w:rFonts w:ascii="Times New Roman" w:hAnsi="Times New Roman" w:cs="Times New Roman"/>
+                <w:b/>
+                <w:sz w:val="24"/>
+              </w:rPr>
+              <w:t>使用和远程仓库注册、小乌龟、</w:t>
+            </w:r>
+            <w:r>
+              <w:rPr>
+                <w:rFonts w:ascii="Times New Roman" w:hAnsi="Times New Roman" w:cs="Times New Roman"/>
+                <w:b/>
+                <w:sz w:val="24"/>
+              </w:rPr>
+              <w:t>vscode</w:t>
+            </w:r>
+            <w:r>
+              <w:rPr>
+                <w:rFonts w:ascii="Times New Roman" w:hAnsi="Times New Roman" w:cs="Times New Roman"/>
+                <w:b/>
+                <w:sz w:val="24"/>
+              </w:rPr>
+              <w:t>和</w:t>
+            </w:r>
+            <w:r>
+              <w:rPr>
+                <w:rFonts w:ascii="Times New Roman" w:hAnsi="Times New Roman" w:cs="Times New Roman"/>
+                <w:b/>
+                <w:sz w:val="24"/>
+              </w:rPr>
+              <w:t>pycharm</w:t>
+            </w:r>
+            <w:r>
+              <w:rPr>
+                <w:rFonts w:ascii="Times New Roman" w:hAnsi="Times New Roman" w:cs="Times New Roman"/>
+                <w:b/>
+                <w:sz w:val="24"/>
+              </w:rPr>
+              <w:t>安装。</w:t>
+            </w:r>
+          </w:p>
+          <w:p>
+            <w:pPr>
+              <w:spacing w:line="440" w:lineRule="exact"/>
+              <w:rPr>
+                <w:rFonts w:ascii="Times New Roman" w:hAnsi="Times New Roman" w:cs="Times New Roman"/>
+                <w:b/>
+                <w:sz w:val="24"/>
+              </w:rPr>
+            </w:pPr>
+            <w:r>
+              <w:rPr>
+                <w:rFonts w:ascii="Times New Roman" w:hAnsi="Times New Roman" w:cs="Times New Roman"/>
+                <w:b/>
+                <w:sz w:val="24"/>
+              </w:rPr>
+              <w:t>（</w:t>
+            </w:r>
+            <w:r>
+              <w:rPr>
+                <w:rFonts w:ascii="Times New Roman" w:hAnsi="Times New Roman" w:cs="Times New Roman"/>
+                <w:b/>
+                <w:sz w:val="24"/>
+              </w:rPr>
+              <w:t>2</w:t>
+            </w:r>
+            <w:r>
+              <w:rPr>
+                <w:rFonts w:ascii="Times New Roman" w:hAnsi="Times New Roman" w:cs="Times New Roman"/>
+                <w:b/>
+                <w:sz w:val="24"/>
+              </w:rPr>
+              <w:t>）仿真软件的下载、安装和使用，包括</w:t>
+            </w:r>
+            <w:r>
+              <w:rPr>
+                <w:rFonts w:ascii="Times New Roman" w:hAnsi="Times New Roman" w:cs="Times New Roman"/>
+                <w:b/>
+                <w:sz w:val="24"/>
+              </w:rPr>
+              <w:t>pt</w:t>
+            </w:r>
+            <w:r>
+              <w:rPr>
+                <w:rFonts w:ascii="Times New Roman" w:hAnsi="Times New Roman" w:cs="Times New Roman"/>
+                <w:b/>
+                <w:sz w:val="24"/>
+              </w:rPr>
+              <w:t>和</w:t>
+            </w:r>
+            <w:r>
+              <w:rPr>
+                <w:rFonts w:ascii="Times New Roman" w:hAnsi="Times New Roman" w:cs="Times New Roman"/>
+                <w:b/>
+                <w:sz w:val="24"/>
+              </w:rPr>
+              <w:t>gns3</w:t>
+            </w:r>
+            <w:r>
+              <w:rPr>
+                <w:rFonts w:ascii="Times New Roman" w:hAnsi="Times New Roman" w:cs="Times New Roman"/>
+                <w:b/>
+                <w:sz w:val="24"/>
+              </w:rPr>
+              <w:t xml:space="preserve"> </w:t>
+            </w:r>
+          </w:p>
+          <w:p>
+            <w:pPr>
+              <w:spacing w:line="440" w:lineRule="exact"/>
+              <w:rPr>
+                <w:rFonts w:ascii="Times New Roman" w:hAnsi="Times New Roman" w:cs="Times New Roman"/>
+                <w:b/>
+                <w:sz w:val="24"/>
+              </w:rPr>
+            </w:pPr>
+            <w:r>
+              <w:rPr>
+                <w:rFonts w:ascii="Times New Roman" w:hAnsi="Times New Roman" w:cs="Times New Roman"/>
+                <w:b/>
+                <w:sz w:val="24"/>
+              </w:rPr>
+              <w:t>（</w:t>
+            </w:r>
+            <w:r>
+              <w:rPr>
+                <w:rFonts w:ascii="Times New Roman" w:hAnsi="Times New Roman" w:cs="Times New Roman"/>
+                <w:b/>
+                <w:sz w:val="24"/>
+              </w:rPr>
+              <w:t>3</w:t>
+            </w:r>
+            <w:r>
+              <w:rPr>
+                <w:rFonts w:ascii="Times New Roman" w:hAnsi="Times New Roman" w:cs="Times New Roman"/>
+                <w:b/>
+                <w:sz w:val="24"/>
+              </w:rPr>
+              <w:t>）</w:t>
+            </w:r>
+            <w:r>
+              <w:rPr>
+                <w:rFonts w:ascii="Times New Roman" w:hAnsi="Times New Roman" w:cs="Times New Roman"/>
+                <w:b/>
+                <w:sz w:val="24"/>
+              </w:rPr>
+              <w:t>packet-tracker</w:t>
+            </w:r>
+            <w:r>
+              <w:rPr>
+                <w:rFonts w:ascii="Times New Roman" w:hAnsi="Times New Roman" w:cs="Times New Roman"/>
+                <w:b/>
+                <w:sz w:val="24"/>
+              </w:rPr>
+              <w:t>（</w:t>
+            </w:r>
+            <w:r>
+              <w:rPr>
+                <w:rFonts w:ascii="Times New Roman" w:hAnsi="Times New Roman" w:cs="Times New Roman"/>
+                <w:b/>
+                <w:sz w:val="24"/>
+              </w:rPr>
+              <w:t>pt</w:t>
+            </w:r>
+            <w:r>
+              <w:rPr>
+                <w:rFonts w:ascii="Times New Roman" w:hAnsi="Times New Roman" w:cs="Times New Roman"/>
+                <w:b/>
+                <w:sz w:val="24"/>
+              </w:rPr>
+              <w:t>）和</w:t>
+            </w:r>
+            <w:r>
+              <w:rPr>
+                <w:rFonts w:ascii="Times New Roman" w:hAnsi="Times New Roman" w:cs="Times New Roman"/>
+                <w:b/>
+                <w:sz w:val="24"/>
+              </w:rPr>
+              <w:t>gns3</w:t>
+            </w:r>
+            <w:r>
+              <w:rPr>
+                <w:rFonts w:ascii="Times New Roman" w:hAnsi="Times New Roman" w:cs="Times New Roman"/>
+                <w:b/>
+                <w:sz w:val="24"/>
+              </w:rPr>
+              <w:t>的简单使用，</w:t>
+            </w:r>
+          </w:p>
+          <w:p>
+            <w:pPr>
+              <w:numPr>
+                <w:ilvl w:val="0"/>
+                <w:numId w:val="7"/>
+              </w:numPr>
+              <w:spacing w:line="440" w:lineRule="exact"/>
+              <w:rPr>
+                <w:rFonts w:ascii="Times New Roman" w:hAnsi="Times New Roman" w:cs="Times New Roman"/>
+                <w:b/>
+                <w:sz w:val="24"/>
+              </w:rPr>
+            </w:pPr>
+            <w:r>
+              <w:rPr>
+                <w:rFonts w:ascii="Times New Roman" w:hAnsi="Times New Roman" w:cs="Times New Roman"/>
+                <w:b/>
+                <w:sz w:val="24"/>
+              </w:rPr>
+              <w:t>实验</w:t>
+            </w:r>
+            <w:r>
+              <w:rPr>
+                <w:rFonts w:ascii="Times New Roman" w:hAnsi="Times New Roman" w:cs="Times New Roman"/>
+                <w:b/>
+                <w:sz w:val="24"/>
+              </w:rPr>
+              <w:t>1</w:t>
+            </w:r>
+            <w:r>
+              <w:rPr>
+                <w:rFonts w:ascii="Times New Roman" w:hAnsi="Times New Roman" w:cs="Times New Roman"/>
+                <w:b/>
+                <w:sz w:val="24"/>
+              </w:rPr>
+              <w:t>：</w:t>
+            </w:r>
+            <w:r>
+              <w:rPr>
+                <w:rFonts w:ascii="Times New Roman" w:hAnsi="Times New Roman" w:cs="Times New Roman"/>
+                <w:b/>
+                <w:sz w:val="24"/>
+              </w:rPr>
+              <w:t>pt</w:t>
+            </w:r>
+            <w:r>
+              <w:rPr>
+                <w:rFonts w:ascii="Times New Roman" w:hAnsi="Times New Roman" w:cs="Times New Roman"/>
+                <w:b/>
+                <w:sz w:val="24"/>
+              </w:rPr>
+              <w:t>的使用</w:t>
+            </w:r>
+          </w:p>
+          <w:p>
+            <w:pPr>
+              <w:numPr>
+                <w:ilvl w:val="0"/>
+                <w:numId w:val="7"/>
+              </w:numPr>
+              <w:spacing w:line="440" w:lineRule="exact"/>
+              <w:rPr>
+                <w:rFonts w:ascii="Times New Roman" w:hAnsi="Times New Roman" w:cs="Times New Roman"/>
+                <w:b/>
+                <w:sz w:val="24"/>
+              </w:rPr>
+            </w:pPr>
+            <w:r>
+              <w:rPr>
+                <w:rFonts w:ascii="Times New Roman" w:hAnsi="Times New Roman" w:cs="Times New Roman"/>
+                <w:b/>
+                <w:sz w:val="24"/>
+              </w:rPr>
+              <w:t>实验</w:t>
+            </w:r>
+            <w:r>
+              <w:rPr>
+                <w:rFonts w:ascii="Times New Roman" w:hAnsi="Times New Roman" w:cs="Times New Roman"/>
+                <w:b/>
+                <w:sz w:val="24"/>
+              </w:rPr>
+              <w:t>2</w:t>
+            </w:r>
+            <w:r>
+              <w:rPr>
+                <w:rFonts w:ascii="Times New Roman" w:hAnsi="Times New Roman" w:cs="Times New Roman"/>
+                <w:b/>
+                <w:sz w:val="24"/>
+              </w:rPr>
+              <w:t>：</w:t>
+            </w:r>
+            <w:r>
+              <w:rPr>
+                <w:rFonts w:ascii="Times New Roman" w:hAnsi="Times New Roman" w:cs="Times New Roman"/>
+                <w:b/>
+                <w:sz w:val="24"/>
+              </w:rPr>
+              <w:t>gns3</w:t>
+            </w:r>
+            <w:r>
+              <w:rPr>
+                <w:rFonts w:ascii="Times New Roman" w:hAnsi="Times New Roman" w:cs="Times New Roman"/>
+                <w:b/>
+                <w:sz w:val="24"/>
+              </w:rPr>
+              <w:t>的使用</w:t>
+            </w:r>
+          </w:p>
+          <w:p>
+            <w:pPr>
+              <w:numPr>
+                <w:ilvl w:val="0"/>
+                <w:numId w:val="7"/>
+              </w:numPr>
+              <w:spacing w:line="440" w:lineRule="exact"/>
+              <w:rPr>
+                <w:rFonts w:ascii="Times New Roman" w:hAnsi="Times New Roman" w:cs="Times New Roman"/>
+                <w:b/>
+                <w:sz w:val="24"/>
+              </w:rPr>
+            </w:pPr>
+            <w:r>
+              <w:rPr>
+                <w:rFonts w:ascii="Times New Roman" w:hAnsi="Times New Roman" w:cs="Times New Roman"/>
+                <w:b/>
+                <w:sz w:val="24"/>
+              </w:rPr>
+              <w:t>实验</w:t>
+            </w:r>
+            <w:r>
+              <w:rPr>
+                <w:rFonts w:ascii="Times New Roman" w:hAnsi="Times New Roman" w:cs="Times New Roman"/>
+                <w:b/>
+                <w:sz w:val="24"/>
+              </w:rPr>
+              <w:t>3</w:t>
+            </w:r>
+            <w:r>
+              <w:rPr>
+                <w:rFonts w:ascii="Times New Roman" w:hAnsi="Times New Roman" w:cs="Times New Roman"/>
+                <w:b/>
+                <w:sz w:val="24"/>
+              </w:rPr>
+              <w:t>：</w:t>
+            </w:r>
+            <w:r>
+              <w:rPr>
+                <w:rFonts w:ascii="Times New Roman" w:hAnsi="Times New Roman" w:cs="Times New Roman"/>
+                <w:b/>
+                <w:sz w:val="24"/>
+              </w:rPr>
+              <w:t>gns3</w:t>
+            </w:r>
+            <w:r>
+              <w:rPr>
+                <w:rFonts w:ascii="Times New Roman" w:hAnsi="Times New Roman" w:cs="Times New Roman"/>
+                <w:b/>
+                <w:sz w:val="24"/>
+              </w:rPr>
+              <w:t>创建网络拓扑</w:t>
+            </w:r>
+          </w:p>
+          <w:p>
+            <w:pPr>
+              <w:numPr>
+                <w:ilvl w:val="0"/>
+                <w:numId w:val="7"/>
+              </w:numPr>
+              <w:spacing w:line="440" w:lineRule="exact"/>
+              <w:rPr>
+                <w:rFonts w:ascii="Times New Roman" w:hAnsi="Times New Roman" w:cs="Times New Roman"/>
+                <w:b/>
+                <w:sz w:val="24"/>
+              </w:rPr>
+            </w:pPr>
+            <w:r>
+              <w:rPr>
+                <w:rFonts w:ascii="Times New Roman" w:hAnsi="Times New Roman" w:cs="Times New Roman"/>
+                <w:b/>
+                <w:sz w:val="24"/>
+              </w:rPr>
+              <w:t>实验</w:t>
+            </w:r>
+            <w:r>
+              <w:rPr>
+                <w:rFonts w:ascii="Times New Roman" w:hAnsi="Times New Roman" w:cs="Times New Roman"/>
+                <w:b/>
+                <w:sz w:val="24"/>
+              </w:rPr>
+              <w:t>4</w:t>
+            </w:r>
+            <w:r>
+              <w:rPr>
+                <w:rFonts w:ascii="Times New Roman" w:hAnsi="Times New Roman" w:cs="Times New Roman"/>
+                <w:b/>
+                <w:sz w:val="24"/>
+              </w:rPr>
+              <w:t>：</w:t>
+            </w:r>
+            <w:r>
+              <w:rPr>
+                <w:rFonts w:ascii="Times New Roman" w:hAnsi="Times New Roman" w:cs="Times New Roman"/>
+                <w:b/>
+                <w:sz w:val="24"/>
+              </w:rPr>
+              <w:t>gn3</w:t>
+            </w:r>
+            <w:r>
+              <w:rPr>
+                <w:rFonts w:ascii="Times New Roman" w:hAnsi="Times New Roman" w:cs="Times New Roman"/>
+                <w:b/>
+                <w:sz w:val="24"/>
+              </w:rPr>
+              <w:t>系统消耗优化</w:t>
+            </w:r>
+          </w:p>
+          <w:p>
+            <w:pPr>
+              <w:numPr>
+                <w:ilvl w:val="0"/>
+                <w:numId w:val="7"/>
+              </w:numPr>
+              <w:spacing w:line="440" w:lineRule="exact"/>
+              <w:rPr>
+                <w:rFonts w:ascii="Times New Roman" w:hAnsi="Times New Roman" w:cs="Times New Roman"/>
+                <w:b/>
+                <w:sz w:val="24"/>
+              </w:rPr>
+            </w:pPr>
+            <w:r>
+              <w:rPr>
+                <w:rFonts w:ascii="Times New Roman" w:hAnsi="Times New Roman" w:cs="Times New Roman"/>
+                <w:b/>
+                <w:sz w:val="24"/>
+              </w:rPr>
+              <w:t>实验</w:t>
+            </w:r>
+            <w:r>
+              <w:rPr>
+                <w:rFonts w:ascii="Times New Roman" w:hAnsi="Times New Roman" w:cs="Times New Roman"/>
+                <w:b/>
+                <w:sz w:val="24"/>
+              </w:rPr>
+              <w:t>5</w:t>
+            </w:r>
+            <w:r>
+              <w:rPr>
+                <w:rFonts w:ascii="Times New Roman" w:hAnsi="Times New Roman" w:cs="Times New Roman"/>
+                <w:b/>
+                <w:sz w:val="24"/>
+              </w:rPr>
+              <w:t>：使用</w:t>
+            </w:r>
+            <w:r>
+              <w:rPr>
+                <w:rFonts w:ascii="Times New Roman" w:hAnsi="Times New Roman" w:cs="Times New Roman"/>
+                <w:b/>
+                <w:sz w:val="24"/>
+              </w:rPr>
+              <w:t>pt</w:t>
+            </w:r>
+            <w:r>
+              <w:rPr>
+                <w:rFonts w:ascii="Times New Roman" w:hAnsi="Times New Roman" w:cs="Times New Roman"/>
+                <w:b/>
+                <w:sz w:val="24"/>
+              </w:rPr>
+              <w:t>学习</w:t>
+            </w:r>
+            <w:r>
+              <w:rPr>
+                <w:rFonts w:ascii="Times New Roman" w:hAnsi="Times New Roman" w:cs="Times New Roman"/>
+                <w:b/>
+                <w:sz w:val="24"/>
+              </w:rPr>
+              <w:t>mac</w:t>
+            </w:r>
+            <w:r>
+              <w:rPr>
+                <w:rFonts w:ascii="Times New Roman" w:hAnsi="Times New Roman" w:cs="Times New Roman"/>
+                <w:b/>
+                <w:sz w:val="24"/>
+              </w:rPr>
+              <w:t>地址、</w:t>
+            </w:r>
+            <w:r>
+              <w:rPr>
+                <w:rFonts w:ascii="Times New Roman" w:hAnsi="Times New Roman" w:cs="Times New Roman"/>
+                <w:b/>
+                <w:sz w:val="24"/>
+              </w:rPr>
+              <w:t>ip</w:t>
+            </w:r>
+            <w:r>
+              <w:rPr>
+                <w:rFonts w:ascii="Times New Roman" w:hAnsi="Times New Roman" w:cs="Times New Roman"/>
+                <w:b/>
+                <w:sz w:val="24"/>
+              </w:rPr>
+              <w:t>地址、</w:t>
+            </w:r>
+            <w:r>
+              <w:rPr>
+                <w:rFonts w:ascii="Times New Roman" w:hAnsi="Times New Roman" w:cs="Times New Roman"/>
+                <w:b/>
+                <w:sz w:val="24"/>
+              </w:rPr>
+              <w:t>ARP</w:t>
+            </w:r>
+            <w:r>
+              <w:rPr>
+                <w:rFonts w:ascii="Times New Roman" w:hAnsi="Times New Roman" w:cs="Times New Roman"/>
+                <w:b/>
+                <w:sz w:val="24"/>
+              </w:rPr>
+              <w:t>协议</w:t>
+            </w:r>
+          </w:p>
+          <w:p>
+            <w:pPr>
+              <w:numPr>
+                <w:ilvl w:val="0"/>
+                <w:numId w:val="7"/>
+              </w:numPr>
+              <w:spacing w:line="440" w:lineRule="exact"/>
+              <w:rPr>
+                <w:rFonts w:ascii="Times New Roman" w:hAnsi="Times New Roman" w:cs="Times New Roman" w:hint="eastAsia"/>
+                <w:b/>
+                <w:sz w:val="24"/>
+              </w:rPr>
+            </w:pPr>
+            <w:r>
+              <w:rPr>
+                <w:rFonts w:ascii="Times New Roman" w:hAnsi="Times New Roman" w:cs="Times New Roman"/>
+                <w:b/>
+                <w:sz w:val="24"/>
+              </w:rPr>
+              <w:t>实验</w:t>
+            </w:r>
+            <w:r>
+              <w:rPr>
+                <w:rFonts w:ascii="Times New Roman" w:hAnsi="Times New Roman" w:cs="Times New Roman"/>
+                <w:b/>
+                <w:sz w:val="24"/>
+              </w:rPr>
+              <w:t>6</w:t>
+            </w:r>
+            <w:r>
+              <w:rPr>
+                <w:rFonts w:ascii="Times New Roman" w:hAnsi="Times New Roman" w:cs="Times New Roman"/>
+                <w:b/>
+                <w:sz w:val="24"/>
+              </w:rPr>
+              <w:t>：总线型以太网的特性</w:t>
+            </w:r>
+          </w:p>
         </w:tc>
       </w:tr>
       <w:tr>
@@ -335,6 +938,616 @@
               <w:t>实验原理</w:t>
             </w:r>
           </w:p>
+          <w:p>
+            <w:pPr>
+              <w:spacing w:line="440" w:lineRule="exact"/>
+              <w:rPr>
+                <w:rFonts w:ascii="Times New Roman" w:hAnsi="Times New Roman" w:cs="Times New Roman" w:hint="eastAsia"/>
+                <w:b/>
+                <w:sz w:val="24"/>
+              </w:rPr>
+            </w:pPr>
+            <w:r>
+              <w:rPr>
+                <w:rFonts w:ascii="Times New Roman" w:hAnsi="Times New Roman" w:cs="Times New Roman" w:hint="eastAsia"/>
+                <w:b/>
+                <w:sz w:val="24"/>
+              </w:rPr>
+              <w:t>1</w:t>
+            </w:r>
+            <w:r>
+              <w:rPr>
+                <w:rFonts w:ascii="Times New Roman" w:hAnsi="Times New Roman" w:cs="Times New Roman" w:hint="eastAsia"/>
+                <w:b/>
+                <w:sz w:val="24"/>
+              </w:rPr>
+              <w:t>、</w:t>
+            </w:r>
+            <w:r>
+              <w:rPr>
+                <w:rFonts w:ascii="Times New Roman" w:hAnsi="Times New Roman" w:cs="Times New Roman" w:hint="eastAsia"/>
+                <w:b/>
+                <w:sz w:val="24"/>
+              </w:rPr>
+              <w:t>Mac</w:t>
+            </w:r>
+            <w:r>
+              <w:rPr>
+                <w:rFonts w:ascii="Times New Roman" w:hAnsi="Times New Roman" w:cs="Times New Roman" w:hint="eastAsia"/>
+                <w:b/>
+                <w:sz w:val="24"/>
+              </w:rPr>
+              <w:t>地址</w:t>
+            </w:r>
+            <w:r>
+              <w:rPr>
+                <w:rFonts w:ascii="Times New Roman" w:hAnsi="Times New Roman" w:cs="Times New Roman" w:hint="eastAsia"/>
+                <w:b/>
+                <w:sz w:val="24"/>
+              </w:rPr>
+              <w:t>ip</w:t>
+            </w:r>
+            <w:r>
+              <w:rPr>
+                <w:rFonts w:ascii="Times New Roman" w:hAnsi="Times New Roman" w:cs="Times New Roman" w:hint="eastAsia"/>
+                <w:b/>
+                <w:sz w:val="24"/>
+              </w:rPr>
+              <w:t>地址以及</w:t>
+            </w:r>
+            <w:r>
+              <w:rPr>
+                <w:rFonts w:ascii="Times New Roman" w:hAnsi="Times New Roman" w:cs="Times New Roman" w:hint="eastAsia"/>
+                <w:b/>
+                <w:sz w:val="24"/>
+              </w:rPr>
+              <w:t>ARP</w:t>
+            </w:r>
+            <w:r>
+              <w:rPr>
+                <w:rFonts w:ascii="Times New Roman" w:hAnsi="Times New Roman" w:cs="Times New Roman" w:hint="eastAsia"/>
+                <w:b/>
+                <w:sz w:val="24"/>
+              </w:rPr>
+              <w:t>协议</w:t>
+            </w:r>
+          </w:p>
+          <w:p>
+            <w:pPr>
+              <w:spacing w:line="440" w:lineRule="exact"/>
+              <w:ind w:left="720"/>
+              <w:rPr>
+                <w:b/>
+              </w:rPr>
+            </w:pPr>
+            <w:r>
+              <w:rPr>
+                <w:b/>
+                <w:bCs/>
+              </w:rPr>
+              <w:t>MAC</w:t>
+            </w:r>
+            <w:r>
+              <w:rPr>
+                <w:b/>
+                <w:bCs/>
+              </w:rPr>
+              <w:t>地址</w:t>
+            </w:r>
+            <w:r>
+              <w:rPr>
+                <w:b/>
+              </w:rPr>
+              <w:t>：设备的硬件地址，用于局域网通信。</w:t>
+            </w:r>
+          </w:p>
+          <w:p>
+            <w:pPr>
+              <w:spacing w:line="440" w:lineRule="exact"/>
+              <w:ind w:left="720"/>
+              <w:rPr>
+                <w:rFonts w:ascii="Times New Roman" w:hAnsi="Times New Roman" w:cs="Times New Roman"/>
+                <w:b/>
+                <w:sz w:val="24"/>
+              </w:rPr>
+            </w:pPr>
+            <w:r>
+              <w:rPr>
+                <w:rFonts w:ascii="Times New Roman" w:hAnsi="Times New Roman" w:cs="Times New Roman"/>
+                <w:b/>
+                <w:bCs/>
+                <w:sz w:val="24"/>
+              </w:rPr>
+              <w:t>IP</w:t>
+            </w:r>
+            <w:r>
+              <w:rPr>
+                <w:rFonts w:ascii="Times New Roman" w:hAnsi="Times New Roman" w:cs="Times New Roman"/>
+                <w:b/>
+                <w:bCs/>
+                <w:sz w:val="24"/>
+              </w:rPr>
+              <w:t>地址</w:t>
+            </w:r>
+            <w:r>
+              <w:rPr>
+                <w:rFonts w:ascii="Times New Roman" w:hAnsi="Times New Roman" w:cs="Times New Roman"/>
+                <w:b/>
+                <w:sz w:val="24"/>
+              </w:rPr>
+              <w:t>：设备的逻辑地址，用于网络定位。</w:t>
+            </w:r>
+          </w:p>
+          <w:p>
+            <w:pPr>
+              <w:spacing w:line="440" w:lineRule="exact"/>
+              <w:ind w:left="720"/>
+              <w:rPr>
+                <w:rFonts w:ascii="Times New Roman" w:hAnsi="Times New Roman" w:cs="Times New Roman"/>
+                <w:b/>
+                <w:sz w:val="24"/>
+              </w:rPr>
+            </w:pPr>
+            <w:r>
+              <w:rPr>
+                <w:rFonts w:ascii="Times New Roman" w:hAnsi="Times New Roman" w:cs="Times New Roman"/>
+                <w:b/>
+                <w:bCs/>
+                <w:sz w:val="24"/>
+              </w:rPr>
+              <w:t>ARP</w:t>
+            </w:r>
+            <w:r>
+              <w:rPr>
+                <w:rFonts w:ascii="Times New Roman" w:hAnsi="Times New Roman" w:cs="Times New Roman"/>
+                <w:b/>
+                <w:bCs/>
+                <w:sz w:val="24"/>
+              </w:rPr>
+              <w:t>协议</w:t>
+            </w:r>
+            <w:r>
+              <w:rPr>
+                <w:rFonts w:ascii="Times New Roman" w:hAnsi="Times New Roman" w:cs="Times New Roman"/>
+                <w:b/>
+                <w:sz w:val="24"/>
+              </w:rPr>
+              <w:t>：用于将</w:t>
+            </w:r>
+            <w:r>
+              <w:rPr>
+                <w:rFonts w:ascii="Times New Roman" w:hAnsi="Times New Roman" w:cs="Times New Roman"/>
+                <w:b/>
+                <w:sz w:val="24"/>
+              </w:rPr>
+              <w:t>IP</w:t>
+            </w:r>
+            <w:r>
+              <w:rPr>
+                <w:rFonts w:ascii="Times New Roman" w:hAnsi="Times New Roman" w:cs="Times New Roman"/>
+                <w:b/>
+                <w:sz w:val="24"/>
+              </w:rPr>
+              <w:t>地址解析为</w:t>
+            </w:r>
+            <w:r>
+              <w:rPr>
+                <w:rFonts w:ascii="Times New Roman" w:hAnsi="Times New Roman" w:cs="Times New Roman"/>
+                <w:b/>
+                <w:sz w:val="24"/>
+              </w:rPr>
+              <w:t>MAC</w:t>
+            </w:r>
+            <w:r>
+              <w:rPr>
+                <w:rFonts w:ascii="Times New Roman" w:hAnsi="Times New Roman" w:cs="Times New Roman"/>
+                <w:b/>
+                <w:sz w:val="24"/>
+              </w:rPr>
+              <w:t>地址，实现局域网内的设备通信。</w:t>
+            </w:r>
+          </w:p>
+          <w:p>
+            <w:pPr>
+              <w:spacing w:line="440" w:lineRule="exact"/>
+              <w:rPr>
+                <w:rFonts w:ascii="Times New Roman" w:hAnsi="Times New Roman" w:cs="Times New Roman"/>
+                <w:b/>
+                <w:sz w:val="24"/>
+              </w:rPr>
+            </w:pPr>
+            <w:r>
+              <w:rPr>
+                <w:rFonts w:ascii="Times New Roman" w:hAnsi="Times New Roman" w:cs="Times New Roman" w:hint="eastAsia"/>
+                <w:b/>
+                <w:sz w:val="24"/>
+              </w:rPr>
+              <w:t>2</w:t>
+            </w:r>
+            <w:r>
+              <w:rPr>
+                <w:rFonts w:ascii="Times New Roman" w:hAnsi="Times New Roman" w:cs="Times New Roman" w:hint="eastAsia"/>
+                <w:b/>
+                <w:sz w:val="24"/>
+              </w:rPr>
+              <w:t>、总线型以太网的特性</w:t>
+            </w:r>
+          </w:p>
+          <w:p>
+            <w:pPr>
+              <w:spacing w:line="440" w:lineRule="exact"/>
+              <w:rPr>
+                <w:rFonts w:ascii="Times New Roman" w:hAnsi="Times New Roman" w:cs="Times New Roman"/>
+                <w:b/>
+                <w:sz w:val="24"/>
+              </w:rPr>
+            </w:pPr>
+            <w:r>
+              <w:rPr>
+                <w:rFonts w:ascii="Times New Roman" w:hAnsi="Times New Roman" w:cs="Times New Roman"/>
+                <w:b/>
+                <w:sz w:val="24"/>
+              </w:rPr>
+              <w:t>总线型以太网是一种早期的局域网拓扑结构，具有以下主要特性：</w:t>
+            </w:r>
+          </w:p>
+          <w:p>
+            <w:pPr>
+              <w:spacing w:line="440" w:lineRule="exact"/>
+              <w:rPr>
+                <w:rFonts w:ascii="Times New Roman" w:hAnsi="Times New Roman" w:cs="Times New Roman"/>
+                <w:b/>
+                <w:bCs/>
+                <w:sz w:val="24"/>
+              </w:rPr>
+            </w:pPr>
+            <w:r>
+              <w:rPr>
+                <w:rFonts w:ascii="Times New Roman" w:hAnsi="Times New Roman" w:cs="Times New Roman" w:hint="eastAsia"/>
+                <w:b/>
+                <w:bCs/>
+                <w:sz w:val="24"/>
+              </w:rPr>
+              <w:t>（</w:t>
+            </w:r>
+            <w:r>
+              <w:rPr>
+                <w:rFonts w:ascii="Times New Roman" w:hAnsi="Times New Roman" w:cs="Times New Roman" w:hint="eastAsia"/>
+                <w:b/>
+                <w:bCs/>
+                <w:sz w:val="24"/>
+              </w:rPr>
+              <w:t>1</w:t>
+            </w:r>
+            <w:r>
+              <w:rPr>
+                <w:rFonts w:ascii="Times New Roman" w:hAnsi="Times New Roman" w:cs="Times New Roman" w:hint="eastAsia"/>
+                <w:b/>
+                <w:bCs/>
+                <w:sz w:val="24"/>
+              </w:rPr>
+              <w:t>）</w:t>
+            </w:r>
+            <w:r>
+              <w:rPr>
+                <w:rFonts w:ascii="Times New Roman" w:hAnsi="Times New Roman" w:cs="Times New Roman"/>
+                <w:b/>
+                <w:bCs/>
+                <w:sz w:val="24"/>
+              </w:rPr>
+              <w:t> </w:t>
+            </w:r>
+            <w:r>
+              <w:rPr>
+                <w:rFonts w:ascii="Times New Roman" w:hAnsi="Times New Roman" w:cs="Times New Roman"/>
+                <w:b/>
+                <w:bCs/>
+                <w:sz w:val="24"/>
+              </w:rPr>
+              <w:t>拓扑结构</w:t>
+            </w:r>
+          </w:p>
+          <w:p>
+            <w:pPr>
+              <w:numPr>
+                <w:ilvl w:val="0"/>
+                <w:numId w:val="9"/>
+              </w:numPr>
+              <w:spacing w:line="440" w:lineRule="exact"/>
+              <w:rPr>
+                <w:rFonts w:ascii="Times New Roman" w:hAnsi="Times New Roman" w:cs="Times New Roman"/>
+                <w:b/>
+                <w:sz w:val="24"/>
+              </w:rPr>
+            </w:pPr>
+            <w:r>
+              <w:rPr>
+                <w:rFonts w:ascii="Times New Roman" w:hAnsi="Times New Roman" w:cs="Times New Roman"/>
+                <w:b/>
+                <w:bCs/>
+                <w:sz w:val="24"/>
+              </w:rPr>
+              <w:t>总线拓扑</w:t>
+            </w:r>
+            <w:r>
+              <w:rPr>
+                <w:rFonts w:ascii="Times New Roman" w:hAnsi="Times New Roman" w:cs="Times New Roman"/>
+                <w:b/>
+                <w:sz w:val="24"/>
+              </w:rPr>
+              <w:t>：所有设备通过一条共享的通信线路（总线）连接，数据通过总线传输，所有设备都能接收到数据。</w:t>
+            </w:r>
+          </w:p>
+          <w:p>
+            <w:pPr>
+              <w:spacing w:line="440" w:lineRule="exact"/>
+              <w:rPr>
+                <w:rFonts w:ascii="Times New Roman" w:hAnsi="Times New Roman" w:cs="Times New Roman"/>
+                <w:b/>
+                <w:bCs/>
+                <w:sz w:val="24"/>
+              </w:rPr>
+            </w:pPr>
+            <w:r>
+              <w:rPr>
+                <w:rFonts w:ascii="Times New Roman" w:hAnsi="Times New Roman" w:cs="Times New Roman" w:hint="eastAsia"/>
+                <w:b/>
+                <w:bCs/>
+                <w:sz w:val="24"/>
+              </w:rPr>
+              <w:t>（</w:t>
+            </w:r>
+            <w:r>
+              <w:rPr>
+                <w:rFonts w:ascii="Times New Roman" w:hAnsi="Times New Roman" w:cs="Times New Roman" w:hint="eastAsia"/>
+                <w:b/>
+                <w:bCs/>
+                <w:sz w:val="24"/>
+              </w:rPr>
+              <w:t>2</w:t>
+            </w:r>
+            <w:r>
+              <w:rPr>
+                <w:rFonts w:ascii="Times New Roman" w:hAnsi="Times New Roman" w:cs="Times New Roman" w:hint="eastAsia"/>
+                <w:b/>
+                <w:bCs/>
+                <w:sz w:val="24"/>
+              </w:rPr>
+              <w:t>）</w:t>
+            </w:r>
+            <w:r>
+              <w:rPr>
+                <w:rFonts w:ascii="Times New Roman" w:hAnsi="Times New Roman" w:cs="Times New Roman"/>
+                <w:b/>
+                <w:bCs/>
+                <w:sz w:val="24"/>
+              </w:rPr>
+              <w:t>传输介质</w:t>
+            </w:r>
+          </w:p>
+          <w:p>
+            <w:pPr>
+              <w:numPr>
+                <w:ilvl w:val="0"/>
+                <w:numId w:val="10"/>
+              </w:numPr>
+              <w:spacing w:line="440" w:lineRule="exact"/>
+              <w:rPr>
+                <w:rFonts w:ascii="Times New Roman" w:hAnsi="Times New Roman" w:cs="Times New Roman"/>
+                <w:b/>
+                <w:sz w:val="24"/>
+              </w:rPr>
+            </w:pPr>
+            <w:r>
+              <w:rPr>
+                <w:rFonts w:ascii="Times New Roman" w:hAnsi="Times New Roman" w:cs="Times New Roman"/>
+                <w:b/>
+                <w:bCs/>
+                <w:sz w:val="24"/>
+              </w:rPr>
+              <w:t>同轴电缆</w:t>
+            </w:r>
+            <w:r>
+              <w:rPr>
+                <w:rFonts w:ascii="Times New Roman" w:hAnsi="Times New Roman" w:cs="Times New Roman"/>
+                <w:b/>
+                <w:sz w:val="24"/>
+              </w:rPr>
+              <w:t>：早期总线型以太网通常使用同轴电缆（如</w:t>
+            </w:r>
+            <w:r>
+              <w:rPr>
+                <w:rFonts w:ascii="Times New Roman" w:hAnsi="Times New Roman" w:cs="Times New Roman"/>
+                <w:b/>
+                <w:sz w:val="24"/>
+              </w:rPr>
+              <w:t>10Base2</w:t>
+            </w:r>
+            <w:r>
+              <w:rPr>
+                <w:rFonts w:ascii="Times New Roman" w:hAnsi="Times New Roman" w:cs="Times New Roman"/>
+                <w:b/>
+                <w:sz w:val="24"/>
+              </w:rPr>
+              <w:t>和</w:t>
+            </w:r>
+            <w:r>
+              <w:rPr>
+                <w:rFonts w:ascii="Times New Roman" w:hAnsi="Times New Roman" w:cs="Times New Roman"/>
+                <w:b/>
+                <w:sz w:val="24"/>
+              </w:rPr>
+              <w:t>10Base5</w:t>
+            </w:r>
+            <w:r>
+              <w:rPr>
+                <w:rFonts w:ascii="Times New Roman" w:hAnsi="Times New Roman" w:cs="Times New Roman"/>
+                <w:b/>
+                <w:sz w:val="24"/>
+              </w:rPr>
+              <w:t>）作为传输介质。</w:t>
+            </w:r>
+          </w:p>
+          <w:p>
+            <w:pPr>
+              <w:spacing w:line="440" w:lineRule="exact"/>
+              <w:rPr>
+                <w:rFonts w:ascii="Times New Roman" w:hAnsi="Times New Roman" w:cs="Times New Roman"/>
+                <w:b/>
+                <w:bCs/>
+                <w:sz w:val="24"/>
+              </w:rPr>
+            </w:pPr>
+            <w:r>
+              <w:rPr>
+                <w:rFonts w:ascii="Times New Roman" w:hAnsi="Times New Roman" w:cs="Times New Roman" w:hint="eastAsia"/>
+                <w:b/>
+                <w:bCs/>
+                <w:sz w:val="24"/>
+              </w:rPr>
+              <w:t>（</w:t>
+            </w:r>
+            <w:r>
+              <w:rPr>
+                <w:rFonts w:ascii="Times New Roman" w:hAnsi="Times New Roman" w:cs="Times New Roman" w:hint="eastAsia"/>
+                <w:b/>
+                <w:bCs/>
+                <w:sz w:val="24"/>
+              </w:rPr>
+              <w:t>3</w:t>
+            </w:r>
+            <w:r>
+              <w:rPr>
+                <w:rFonts w:ascii="Times New Roman" w:hAnsi="Times New Roman" w:cs="Times New Roman" w:hint="eastAsia"/>
+                <w:b/>
+                <w:bCs/>
+                <w:sz w:val="24"/>
+              </w:rPr>
+              <w:t>）</w:t>
+            </w:r>
+            <w:r>
+              <w:rPr>
+                <w:rFonts w:ascii="Times New Roman" w:hAnsi="Times New Roman" w:cs="Times New Roman"/>
+                <w:b/>
+                <w:bCs/>
+                <w:sz w:val="24"/>
+              </w:rPr>
+              <w:t>数据传输</w:t>
+            </w:r>
+          </w:p>
+          <w:p>
+            <w:pPr>
+              <w:numPr>
+                <w:ilvl w:val="0"/>
+                <w:numId w:val="11"/>
+              </w:numPr>
+              <w:spacing w:line="440" w:lineRule="exact"/>
+              <w:rPr>
+                <w:rFonts w:ascii="Times New Roman" w:hAnsi="Times New Roman" w:cs="Times New Roman"/>
+                <w:b/>
+                <w:sz w:val="24"/>
+              </w:rPr>
+            </w:pPr>
+            <w:r>
+              <w:rPr>
+                <w:rFonts w:ascii="Times New Roman" w:hAnsi="Times New Roman" w:cs="Times New Roman"/>
+                <w:b/>
+                <w:bCs/>
+                <w:sz w:val="24"/>
+              </w:rPr>
+              <w:lastRenderedPageBreak/>
+              <w:t>广播通信</w:t>
+            </w:r>
+            <w:r>
+              <w:rPr>
+                <w:rFonts w:ascii="Times New Roman" w:hAnsi="Times New Roman" w:cs="Times New Roman"/>
+                <w:b/>
+                <w:sz w:val="24"/>
+              </w:rPr>
+              <w:t>：数据以广播形式发送，总线上的所有设备都能接收到数据，但只有目标设备会处理。</w:t>
+            </w:r>
+          </w:p>
+          <w:p>
+            <w:pPr>
+              <w:numPr>
+                <w:ilvl w:val="0"/>
+                <w:numId w:val="11"/>
+              </w:numPr>
+              <w:spacing w:line="440" w:lineRule="exact"/>
+              <w:rPr>
+                <w:rFonts w:ascii="Times New Roman" w:hAnsi="Times New Roman" w:cs="Times New Roman"/>
+                <w:b/>
+                <w:sz w:val="24"/>
+              </w:rPr>
+            </w:pPr>
+            <w:r>
+              <w:rPr>
+                <w:rFonts w:ascii="Times New Roman" w:hAnsi="Times New Roman" w:cs="Times New Roman"/>
+                <w:b/>
+                <w:bCs/>
+                <w:sz w:val="24"/>
+              </w:rPr>
+              <w:t>冲突检测</w:t>
+            </w:r>
+            <w:r>
+              <w:rPr>
+                <w:rFonts w:ascii="Times New Roman" w:hAnsi="Times New Roman" w:cs="Times New Roman"/>
+                <w:b/>
+                <w:sz w:val="24"/>
+              </w:rPr>
+              <w:t>：采用</w:t>
+            </w:r>
+            <w:r>
+              <w:rPr>
+                <w:rFonts w:ascii="Times New Roman" w:hAnsi="Times New Roman" w:cs="Times New Roman"/>
+                <w:b/>
+                <w:sz w:val="24"/>
+              </w:rPr>
+              <w:t>CSMA/CD</w:t>
+            </w:r>
+            <w:r>
+              <w:rPr>
+                <w:rFonts w:ascii="Times New Roman" w:hAnsi="Times New Roman" w:cs="Times New Roman"/>
+                <w:b/>
+                <w:sz w:val="24"/>
+              </w:rPr>
+              <w:t>（载波侦听多路访问</w:t>
+            </w:r>
+            <w:r>
+              <w:rPr>
+                <w:rFonts w:ascii="Times New Roman" w:hAnsi="Times New Roman" w:cs="Times New Roman"/>
+                <w:b/>
+                <w:sz w:val="24"/>
+              </w:rPr>
+              <w:t>/</w:t>
+            </w:r>
+            <w:r>
+              <w:rPr>
+                <w:rFonts w:ascii="Times New Roman" w:hAnsi="Times New Roman" w:cs="Times New Roman"/>
+                <w:b/>
+                <w:sz w:val="24"/>
+              </w:rPr>
+              <w:t>冲突检测）机制，设备在发送数据前会检测总线是否空闲。如果检测到冲突，设备会等待随机时间后重试。</w:t>
+            </w:r>
+          </w:p>
+          <w:p>
+            <w:pPr>
+              <w:spacing w:line="440" w:lineRule="exact"/>
+              <w:rPr>
+                <w:rFonts w:ascii="Times New Roman" w:hAnsi="Times New Roman" w:cs="Times New Roman" w:hint="eastAsia"/>
+                <w:b/>
+                <w:sz w:val="24"/>
+              </w:rPr>
+            </w:pPr>
+            <w:r>
+              <w:rPr>
+                <w:rFonts w:ascii="Times New Roman" w:hAnsi="Times New Roman" w:cs="Times New Roman"/>
+                <w:b/>
+                <w:sz w:val="24"/>
+              </w:rPr>
+              <w:t>总线型以太网采用总线拓扑和广播通信，具有结构简单、成本低的优点，但扩展性和故障排查能力较差，适合小型网络。</w:t>
+            </w:r>
+          </w:p>
         </w:tc>
       </w:tr>
       <w:tr>
@@ -361,7 +1574,34 @@
                 <w:b/>
                 <w:sz w:val="24"/>
               </w:rPr>
+              <w:lastRenderedPageBreak/>
               <w:t>主要设备、器材</w:t>
+            </w:r>
+          </w:p>
+          <w:p>
+            <w:pPr>
+              <w:spacing w:line="440" w:lineRule="exact"/>
+              <w:rPr>
+                <w:rFonts w:ascii="Times New Roman" w:hAnsi="Times New Roman" w:cs="Times New Roman" w:hint="eastAsia"/>
+                <w:b/>
+                <w:sz w:val="24"/>
+              </w:rPr>
+            </w:pPr>
+            <w:r>
+              <w:rPr>
+                <w:rFonts w:ascii="Times New Roman" w:hAnsi="Times New Roman" w:cs="Times New Roman"/>
+                <w:b/>
+                <w:sz w:val="24"/>
+              </w:rPr>
+              <w:t>P</w:t>
+            </w:r>
+            <w:r>
+              <w:rPr>
+                <w:rFonts w:ascii="Times New Roman" w:hAnsi="Times New Roman" w:cs="Times New Roman" w:hint="eastAsia"/>
+                <w:b/>
+                <w:sz w:val="24"/>
+              </w:rPr>
+              <w:t>acket tracer</w:t>
             </w:r>
           </w:p>
         </w:tc>
@@ -405,7 +1645,7 @@
             <w:pPr>
               <w:spacing w:line="440" w:lineRule="exact"/>
               <w:rPr>
-                <w:rFonts w:ascii="Times New Roman" w:hAnsi="Times New Roman" w:hint="eastAsia"/>
+                <w:rFonts w:ascii="Times New Roman" w:hAnsi="Times New Roman"/>
                 <w:b/>
                 <w:sz w:val="24"/>
               </w:rPr>
@@ -450,7 +1690,6 @@
               </w:rPr>
               <w:t>进行课程项目版本管理，利用</w:t>
             </w:r>
-            <w:proofErr w:type="spellStart"/>
             <w:r>
               <w:rPr>
                 <w:rFonts w:ascii="Times New Roman" w:hAnsi="Times New Roman" w:cs="Times New Roman" w:hint="eastAsia"/>
@@ -459,7 +1698,6 @@
               </w:rPr>
               <w:t>github</w:t>
             </w:r>
-            <w:proofErr w:type="spellEnd"/>
             <w:r>
               <w:rPr>
                 <w:rFonts w:ascii="Times New Roman" w:hAnsi="Times New Roman" w:cs="Times New Roman" w:hint="eastAsia"/>
@@ -591,7 +1829,7 @@
             <w:pPr>
               <w:spacing w:line="440" w:lineRule="exact"/>
               <w:rPr>
-                <w:rFonts w:ascii="Times New Roman" w:hAnsi="Times New Roman" w:cs="Times New Roman" w:hint="eastAsia"/>
+                <w:rFonts w:ascii="Times New Roman" w:hAnsi="Times New Roman" w:cs="Times New Roman"/>
                 <w:bCs/>
                 <w:sz w:val="24"/>
               </w:rPr>
@@ -604,7 +1842,7 @@
                 <w:sz w:val="24"/>
               </w:rPr>
               <w:drawing>
-                <wp:inline distT="0" distB="0" distL="0" distR="0" wp14:anchorId="4D0FD3CD" wp14:editId="7BC10B75">
+                <wp:inline distT="0" distB="0" distL="0" distR="0" wp14:anchorId="4D0FD3CD" wp14:editId="7FE79575">
                   <wp:extent cx="5274310" cy="2971165"/>
                   <wp:effectExtent l="0" t="0" r="2540" b="635"/>
                   <wp:docPr id="1650833286" name="图片 1" descr="MINGW64:/c/Users/34414/Desktop/Computer Network                                                  "/>
@@ -1276,87 +2514,87 @@
             <w:pPr>
               <w:spacing w:line="440" w:lineRule="exact"/>
               <w:rPr>
-                <w:rFonts w:ascii="Times New Roman" w:hAnsi="Times New Roman" w:cs="Times New Roman" w:hint="eastAsia"/>
-                <w:bCs/>
-                <w:sz w:val="24"/>
-              </w:rPr>
-            </w:pPr>
-          </w:p>
-          <w:p>
-            <w:pPr>
-              <w:spacing w:line="440" w:lineRule="exact"/>
-              <w:rPr>
-                <w:rFonts w:ascii="Times New Roman" w:hAnsi="Times New Roman" w:cs="Times New Roman"/>
-                <w:bCs/>
-                <w:sz w:val="24"/>
-              </w:rPr>
-            </w:pPr>
-          </w:p>
-          <w:p>
-            <w:pPr>
-              <w:spacing w:line="440" w:lineRule="exact"/>
-              <w:rPr>
-                <w:rFonts w:ascii="Times New Roman" w:hAnsi="Times New Roman" w:cs="Times New Roman"/>
-                <w:bCs/>
-                <w:sz w:val="24"/>
-              </w:rPr>
-            </w:pPr>
-          </w:p>
-          <w:p>
-            <w:pPr>
-              <w:spacing w:line="440" w:lineRule="exact"/>
-              <w:rPr>
-                <w:rFonts w:ascii="Times New Roman" w:hAnsi="Times New Roman" w:cs="Times New Roman"/>
-                <w:bCs/>
-                <w:sz w:val="24"/>
-              </w:rPr>
-            </w:pPr>
-          </w:p>
-          <w:p>
-            <w:pPr>
-              <w:spacing w:line="440" w:lineRule="exact"/>
-              <w:rPr>
-                <w:rFonts w:ascii="Times New Roman" w:hAnsi="Times New Roman" w:cs="Times New Roman"/>
-                <w:bCs/>
-                <w:sz w:val="24"/>
-              </w:rPr>
-            </w:pPr>
-          </w:p>
-          <w:p>
-            <w:pPr>
-              <w:spacing w:line="440" w:lineRule="exact"/>
-              <w:rPr>
-                <w:rFonts w:ascii="Times New Roman" w:hAnsi="Times New Roman" w:cs="Times New Roman"/>
-                <w:bCs/>
-                <w:sz w:val="24"/>
-              </w:rPr>
-            </w:pPr>
-          </w:p>
-          <w:p>
-            <w:pPr>
-              <w:spacing w:line="440" w:lineRule="exact"/>
-              <w:rPr>
-                <w:rFonts w:ascii="Times New Roman" w:hAnsi="Times New Roman" w:cs="Times New Roman"/>
-                <w:bCs/>
-                <w:sz w:val="24"/>
-              </w:rPr>
-            </w:pPr>
-          </w:p>
-          <w:p>
-            <w:pPr>
-              <w:spacing w:line="440" w:lineRule="exact"/>
-              <w:rPr>
-                <w:rFonts w:ascii="Times New Roman" w:hAnsi="Times New Roman" w:cs="Times New Roman"/>
-                <w:bCs/>
-                <w:sz w:val="24"/>
-              </w:rPr>
-            </w:pPr>
-          </w:p>
-          <w:p>
-            <w:pPr>
-              <w:spacing w:line="440" w:lineRule="exact"/>
-              <w:rPr>
-                <w:rFonts w:ascii="Times New Roman" w:hAnsi="Times New Roman" w:cs="Times New Roman" w:hint="eastAsia"/>
+                <w:rFonts w:ascii="Times New Roman" w:hAnsi="Times New Roman" w:cs="Times New Roman"/>
+                <w:bCs/>
+                <w:sz w:val="24"/>
+              </w:rPr>
+            </w:pPr>
+          </w:p>
+          <w:p>
+            <w:pPr>
+              <w:spacing w:line="440" w:lineRule="exact"/>
+              <w:rPr>
+                <w:rFonts w:ascii="Times New Roman" w:hAnsi="Times New Roman" w:cs="Times New Roman"/>
+                <w:bCs/>
+                <w:sz w:val="24"/>
+              </w:rPr>
+            </w:pPr>
+          </w:p>
+          <w:p>
+            <w:pPr>
+              <w:spacing w:line="440" w:lineRule="exact"/>
+              <w:rPr>
+                <w:rFonts w:ascii="Times New Roman" w:hAnsi="Times New Roman" w:cs="Times New Roman"/>
+                <w:bCs/>
+                <w:sz w:val="24"/>
+              </w:rPr>
+            </w:pPr>
+          </w:p>
+          <w:p>
+            <w:pPr>
+              <w:spacing w:line="440" w:lineRule="exact"/>
+              <w:rPr>
+                <w:rFonts w:ascii="Times New Roman" w:hAnsi="Times New Roman" w:cs="Times New Roman"/>
+                <w:bCs/>
+                <w:sz w:val="24"/>
+              </w:rPr>
+            </w:pPr>
+          </w:p>
+          <w:p>
+            <w:pPr>
+              <w:spacing w:line="440" w:lineRule="exact"/>
+              <w:rPr>
+                <w:rFonts w:ascii="Times New Roman" w:hAnsi="Times New Roman" w:cs="Times New Roman"/>
+                <w:bCs/>
+                <w:sz w:val="24"/>
+              </w:rPr>
+            </w:pPr>
+          </w:p>
+          <w:p>
+            <w:pPr>
+              <w:spacing w:line="440" w:lineRule="exact"/>
+              <w:rPr>
+                <w:rFonts w:ascii="Times New Roman" w:hAnsi="Times New Roman" w:cs="Times New Roman"/>
+                <w:bCs/>
+                <w:sz w:val="24"/>
+              </w:rPr>
+            </w:pPr>
+          </w:p>
+          <w:p>
+            <w:pPr>
+              <w:spacing w:line="440" w:lineRule="exact"/>
+              <w:rPr>
+                <w:rFonts w:ascii="Times New Roman" w:hAnsi="Times New Roman" w:cs="Times New Roman"/>
+                <w:bCs/>
+                <w:sz w:val="24"/>
+              </w:rPr>
+            </w:pPr>
+          </w:p>
+          <w:p>
+            <w:pPr>
+              <w:spacing w:line="440" w:lineRule="exact"/>
+              <w:rPr>
+                <w:rFonts w:ascii="Times New Roman" w:hAnsi="Times New Roman" w:cs="Times New Roman"/>
+                <w:bCs/>
+                <w:sz w:val="24"/>
+              </w:rPr>
+            </w:pPr>
+          </w:p>
+          <w:p>
+            <w:pPr>
+              <w:spacing w:line="440" w:lineRule="exact"/>
+              <w:rPr>
+                <w:rFonts w:ascii="Times New Roman" w:hAnsi="Times New Roman" w:cs="Times New Roman"/>
                 <w:bCs/>
                 <w:sz w:val="24"/>
               </w:rPr>
@@ -1814,25 +3052,26 @@
             <w:pPr>
               <w:spacing w:line="440" w:lineRule="exact"/>
               <w:rPr>
-                <w:rFonts w:ascii="Times New Roman" w:hAnsi="Times New Roman" w:cs="Times New Roman" w:hint="eastAsia"/>
-                <w:bCs/>
-                <w:sz w:val="24"/>
-              </w:rPr>
-            </w:pPr>
-          </w:p>
-          <w:p>
-            <w:pPr>
-              <w:spacing w:line="440" w:lineRule="exact"/>
-              <w:rPr>
-                <w:rFonts w:ascii="Times New Roman" w:hAnsi="Times New Roman" w:cs="Times New Roman" w:hint="eastAsia"/>
-                <w:bCs/>
-                <w:sz w:val="24"/>
-              </w:rPr>
-            </w:pPr>
-            <w:r>
-              <w:rPr>
-                <w:rFonts w:ascii="Times New Roman" w:hAnsi="Times New Roman" w:cs="Times New Roman"/>
-                <w:bCs/>
+                <w:rFonts w:ascii="Times New Roman" w:hAnsi="Times New Roman" w:cs="Times New Roman"/>
+                <w:bCs/>
+                <w:sz w:val="24"/>
+              </w:rPr>
+            </w:pPr>
+          </w:p>
+          <w:p>
+            <w:pPr>
+              <w:spacing w:line="440" w:lineRule="exact"/>
+              <w:rPr>
+                <w:rFonts w:ascii="Times New Roman" w:hAnsi="Times New Roman" w:cs="Times New Roman"/>
+                <w:bCs/>
+                <w:sz w:val="24"/>
+              </w:rPr>
+            </w:pPr>
+            <w:r>
+              <w:rPr>
+                <w:rFonts w:ascii="Times New Roman" w:hAnsi="Times New Roman" w:cs="Times New Roman"/>
+                <w:bCs/>
+                <w:noProof/>
                 <w:sz w:val="24"/>
               </w:rPr>
               <w:drawing>
@@ -1887,18 +3126,8 @@
                 <w:bCs/>
                 <w:sz w:val="24"/>
               </w:rPr>
-              <w:t>删除该记录，打开仿真模拟</w:t>
-            </w:r>
-            <w:proofErr w:type="gramStart"/>
-            <w:r>
-              <w:rPr>
-                <w:rFonts w:ascii="Times New Roman" w:hAnsi="Times New Roman" w:cs="Times New Roman" w:hint="eastAsia"/>
-                <w:bCs/>
-                <w:sz w:val="24"/>
-              </w:rPr>
-              <w:t>面板重让主机</w:t>
-            </w:r>
-            <w:proofErr w:type="gramEnd"/>
+              <w:t>删除该记录，打开仿真模拟面板重让主机</w:t>
+            </w:r>
             <w:r>
               <w:rPr>
                 <w:rFonts w:ascii="Times New Roman" w:hAnsi="Times New Roman" w:cs="Times New Roman" w:hint="eastAsia"/>
@@ -2045,6 +3274,7 @@
               <w:rPr>
                 <w:rFonts w:ascii="Times New Roman" w:hAnsi="Times New Roman" w:cs="Times New Roman"/>
                 <w:bCs/>
+                <w:noProof/>
                 <w:sz w:val="24"/>
               </w:rPr>
               <w:drawing>
@@ -2088,7 +3318,7 @@
             <w:pPr>
               <w:spacing w:line="440" w:lineRule="exact"/>
               <w:rPr>
-                <w:rFonts w:ascii="Times New Roman" w:hAnsi="Times New Roman" w:cs="Times New Roman" w:hint="eastAsia"/>
+                <w:rFonts w:ascii="Times New Roman" w:hAnsi="Times New Roman" w:cs="Times New Roman"/>
                 <w:bCs/>
                 <w:sz w:val="24"/>
               </w:rPr>
@@ -2215,6 +3445,7 @@
               <w:rPr>
                 <w:rFonts w:ascii="Times New Roman" w:hAnsi="Times New Roman" w:cs="Times New Roman"/>
                 <w:bCs/>
+                <w:noProof/>
                 <w:sz w:val="24"/>
               </w:rPr>
               <w:drawing>
@@ -2265,15 +3496,6 @@
             <w:r>
               <w:rPr>
                 <w:rFonts w:ascii="Times New Roman" w:hAnsi="Times New Roman" w:cs="Times New Roman" w:hint="eastAsia"/>
-                <w:bCs/>
-                <w:sz w:val="24"/>
-              </w:rPr>
-              <w:t>（</w:t>
-            </w:r>
-            <w:r>
-              <w:rPr>
-                <w:rFonts w:ascii="Times New Roman" w:hAnsi="Times New Roman" w:cs="Times New Roman" w:hint="eastAsia"/>
-                <w:bCs/>
                 <w:sz w:val="24"/>
               </w:rPr>
               <w:t>2</w:t>
@@ -2281,10 +3503,9 @@
             <w:r>
               <w:rPr>
                 <w:rFonts w:ascii="Times New Roman" w:hAnsi="Times New Roman" w:cs="Times New Roman" w:hint="eastAsia"/>
-                <w:bCs/>
-                <w:sz w:val="24"/>
-              </w:rPr>
-              <w:t>）</w:t>
+                <w:sz w:val="24"/>
+              </w:rPr>
+              <w:t>、</w:t>
             </w:r>
             <w:r>
               <w:rPr>
@@ -2321,7 +3542,6 @@
               </w:rPr>
               <w:t>地址，</w:t>
             </w:r>
-            <w:proofErr w:type="spellStart"/>
             <w:r>
               <w:rPr>
                 <w:rFonts w:ascii="Times New Roman" w:hAnsi="Times New Roman" w:cs="Times New Roman" w:hint="eastAsia"/>
@@ -2329,7 +3549,6 @@
               </w:rPr>
               <w:t>ip</w:t>
             </w:r>
-            <w:proofErr w:type="spellEnd"/>
             <w:r>
               <w:rPr>
                 <w:rFonts w:ascii="Times New Roman" w:hAnsi="Times New Roman" w:cs="Times New Roman" w:hint="eastAsia"/>
@@ -2356,7 +3575,7 @@
             <w:pPr>
               <w:spacing w:line="440" w:lineRule="exact"/>
               <w:rPr>
-                <w:rFonts w:ascii="Times New Roman" w:hAnsi="Times New Roman" w:cs="Times New Roman" w:hint="eastAsia"/>
+                <w:rFonts w:ascii="Times New Roman" w:hAnsi="Times New Roman" w:cs="Times New Roman"/>
                 <w:sz w:val="24"/>
               </w:rPr>
             </w:pPr>
@@ -2379,14 +3598,7 @@
                 <w:rFonts w:ascii="Times New Roman" w:hAnsi="Times New Roman" w:cs="Times New Roman" w:hint="eastAsia"/>
                 <w:sz w:val="24"/>
               </w:rPr>
-              <w:t>地址的配置</w:t>
-            </w:r>
-            <w:r>
-              <w:rPr>
-                <w:rFonts w:ascii="Times New Roman" w:hAnsi="Times New Roman" w:cs="Times New Roman" w:hint="eastAsia"/>
-                <w:sz w:val="24"/>
-              </w:rPr>
-              <w:t>，配置完成之后查看端口状态汇总表。此时我们可以查看到主机的</w:t>
+              <w:t>地址的配置，配置完成之后查看端口状态汇总表。此时我们可以查看到主机的</w:t>
             </w:r>
             <w:r>
               <w:rPr>
@@ -2509,7 +3721,7 @@
             <w:pPr>
               <w:spacing w:line="440" w:lineRule="exact"/>
               <w:rPr>
-                <w:rFonts w:ascii="Times New Roman" w:hAnsi="Times New Roman" w:cs="Times New Roman" w:hint="eastAsia"/>
+                <w:rFonts w:ascii="Times New Roman" w:hAnsi="Times New Roman" w:cs="Times New Roman"/>
                 <w:sz w:val="24"/>
               </w:rPr>
             </w:pPr>
@@ -2587,6 +3799,7 @@
               <w:rPr>
                 <w:rFonts w:ascii="Times New Roman" w:hAnsi="Times New Roman" w:cs="Times New Roman"/>
                 <w:bCs/>
+                <w:noProof/>
                 <w:sz w:val="24"/>
               </w:rPr>
               <w:drawing>
@@ -2984,245 +4197,246 @@
             <w:pPr>
               <w:spacing w:line="440" w:lineRule="exact"/>
               <w:rPr>
-                <w:rFonts w:ascii="Times New Roman" w:hAnsi="Times New Roman" w:cs="Times New Roman" w:hint="eastAsia"/>
-                <w:bCs/>
-                <w:sz w:val="24"/>
-              </w:rPr>
-            </w:pPr>
-          </w:p>
-          <w:p>
-            <w:pPr>
-              <w:spacing w:line="440" w:lineRule="exact"/>
-              <w:rPr>
-                <w:rFonts w:ascii="Times New Roman" w:hAnsi="Times New Roman" w:cs="Times New Roman"/>
-                <w:bCs/>
-                <w:sz w:val="24"/>
-              </w:rPr>
-            </w:pPr>
-          </w:p>
-          <w:p>
-            <w:pPr>
-              <w:spacing w:line="440" w:lineRule="exact"/>
-              <w:rPr>
-                <w:rFonts w:ascii="Times New Roman" w:hAnsi="Times New Roman" w:cs="Times New Roman"/>
-                <w:bCs/>
-                <w:sz w:val="24"/>
-              </w:rPr>
-            </w:pPr>
-          </w:p>
-          <w:p>
-            <w:pPr>
-              <w:spacing w:line="440" w:lineRule="exact"/>
-              <w:rPr>
-                <w:rFonts w:ascii="Times New Roman" w:hAnsi="Times New Roman" w:cs="Times New Roman"/>
-                <w:bCs/>
-                <w:sz w:val="24"/>
-              </w:rPr>
-            </w:pPr>
-          </w:p>
-          <w:p>
-            <w:pPr>
-              <w:spacing w:line="440" w:lineRule="exact"/>
-              <w:rPr>
-                <w:rFonts w:ascii="Times New Roman" w:hAnsi="Times New Roman" w:cs="Times New Roman"/>
-                <w:bCs/>
-                <w:sz w:val="24"/>
-              </w:rPr>
-            </w:pPr>
-          </w:p>
-          <w:p>
-            <w:pPr>
-              <w:spacing w:line="440" w:lineRule="exact"/>
-              <w:rPr>
-                <w:rFonts w:ascii="Times New Roman" w:hAnsi="Times New Roman" w:cs="Times New Roman"/>
-                <w:bCs/>
-                <w:sz w:val="24"/>
-              </w:rPr>
-            </w:pPr>
-          </w:p>
-          <w:p>
-            <w:pPr>
-              <w:spacing w:line="440" w:lineRule="exact"/>
-              <w:rPr>
-                <w:rFonts w:ascii="Times New Roman" w:hAnsi="Times New Roman" w:cs="Times New Roman"/>
-                <w:bCs/>
-                <w:sz w:val="24"/>
-              </w:rPr>
-            </w:pPr>
-          </w:p>
-          <w:p>
-            <w:pPr>
-              <w:spacing w:line="440" w:lineRule="exact"/>
-              <w:rPr>
-                <w:rFonts w:ascii="Times New Roman" w:hAnsi="Times New Roman" w:cs="Times New Roman"/>
-                <w:bCs/>
-                <w:sz w:val="24"/>
-              </w:rPr>
-            </w:pPr>
-          </w:p>
-          <w:p>
-            <w:pPr>
-              <w:spacing w:line="440" w:lineRule="exact"/>
-              <w:rPr>
-                <w:rFonts w:ascii="Times New Roman" w:hAnsi="Times New Roman" w:cs="Times New Roman"/>
-                <w:bCs/>
-                <w:sz w:val="24"/>
-              </w:rPr>
-            </w:pPr>
-          </w:p>
-          <w:p>
-            <w:pPr>
-              <w:spacing w:line="440" w:lineRule="exact"/>
-              <w:rPr>
-                <w:rFonts w:ascii="Times New Roman" w:hAnsi="Times New Roman" w:cs="Times New Roman"/>
-                <w:bCs/>
-                <w:sz w:val="24"/>
-              </w:rPr>
-            </w:pPr>
-          </w:p>
-          <w:p>
-            <w:pPr>
-              <w:spacing w:line="440" w:lineRule="exact"/>
-              <w:rPr>
-                <w:rFonts w:ascii="Times New Roman" w:hAnsi="Times New Roman" w:cs="Times New Roman"/>
-                <w:bCs/>
-                <w:sz w:val="24"/>
-              </w:rPr>
-            </w:pPr>
-          </w:p>
-          <w:p>
-            <w:pPr>
-              <w:spacing w:line="440" w:lineRule="exact"/>
-              <w:rPr>
-                <w:rFonts w:ascii="Times New Roman" w:hAnsi="Times New Roman" w:cs="Times New Roman"/>
-                <w:bCs/>
-                <w:sz w:val="24"/>
-              </w:rPr>
-            </w:pPr>
-          </w:p>
-          <w:p>
-            <w:pPr>
-              <w:spacing w:line="440" w:lineRule="exact"/>
-              <w:rPr>
-                <w:rFonts w:ascii="Times New Roman" w:hAnsi="Times New Roman" w:cs="Times New Roman"/>
-                <w:bCs/>
-                <w:sz w:val="24"/>
-              </w:rPr>
-            </w:pPr>
-          </w:p>
-          <w:p>
-            <w:pPr>
-              <w:spacing w:line="440" w:lineRule="exact"/>
-              <w:rPr>
-                <w:rFonts w:ascii="Times New Roman" w:hAnsi="Times New Roman" w:cs="Times New Roman"/>
-                <w:bCs/>
-                <w:sz w:val="24"/>
-              </w:rPr>
-            </w:pPr>
-          </w:p>
-          <w:p>
-            <w:pPr>
-              <w:spacing w:line="440" w:lineRule="exact"/>
-              <w:rPr>
-                <w:rFonts w:ascii="Times New Roman" w:hAnsi="Times New Roman" w:cs="Times New Roman"/>
-                <w:bCs/>
-                <w:sz w:val="24"/>
-              </w:rPr>
-            </w:pPr>
-          </w:p>
-          <w:p>
-            <w:pPr>
-              <w:spacing w:line="440" w:lineRule="exact"/>
-              <w:rPr>
-                <w:rFonts w:ascii="Times New Roman" w:hAnsi="Times New Roman" w:cs="Times New Roman"/>
-                <w:bCs/>
-                <w:sz w:val="24"/>
-              </w:rPr>
-            </w:pPr>
-          </w:p>
-          <w:p>
-            <w:pPr>
-              <w:spacing w:line="440" w:lineRule="exact"/>
-              <w:rPr>
-                <w:rFonts w:ascii="Times New Roman" w:hAnsi="Times New Roman" w:cs="Times New Roman"/>
-                <w:bCs/>
-                <w:sz w:val="24"/>
-              </w:rPr>
-            </w:pPr>
-          </w:p>
-          <w:p>
-            <w:pPr>
-              <w:spacing w:line="440" w:lineRule="exact"/>
-              <w:rPr>
-                <w:rFonts w:ascii="Times New Roman" w:hAnsi="Times New Roman" w:cs="Times New Roman"/>
-                <w:bCs/>
-                <w:sz w:val="24"/>
-              </w:rPr>
-            </w:pPr>
-          </w:p>
-          <w:p>
-            <w:pPr>
-              <w:spacing w:line="440" w:lineRule="exact"/>
-              <w:rPr>
-                <w:rFonts w:ascii="Times New Roman" w:hAnsi="Times New Roman" w:cs="Times New Roman"/>
-                <w:bCs/>
-                <w:sz w:val="24"/>
-              </w:rPr>
-            </w:pPr>
-          </w:p>
-          <w:p>
-            <w:pPr>
-              <w:spacing w:line="440" w:lineRule="exact"/>
-              <w:rPr>
-                <w:rFonts w:ascii="Times New Roman" w:hAnsi="Times New Roman" w:cs="Times New Roman"/>
-                <w:bCs/>
-                <w:sz w:val="24"/>
-              </w:rPr>
-            </w:pPr>
-          </w:p>
-          <w:p>
-            <w:pPr>
-              <w:spacing w:line="440" w:lineRule="exact"/>
-              <w:rPr>
-                <w:rFonts w:ascii="Times New Roman" w:hAnsi="Times New Roman" w:cs="Times New Roman"/>
-                <w:bCs/>
-                <w:sz w:val="24"/>
-              </w:rPr>
-            </w:pPr>
-          </w:p>
-          <w:p>
-            <w:pPr>
-              <w:spacing w:line="440" w:lineRule="exact"/>
-              <w:rPr>
-                <w:rFonts w:ascii="Times New Roman" w:hAnsi="Times New Roman" w:cs="Times New Roman"/>
-                <w:bCs/>
-                <w:sz w:val="24"/>
-              </w:rPr>
-            </w:pPr>
-          </w:p>
-          <w:p>
-            <w:pPr>
-              <w:spacing w:line="440" w:lineRule="exact"/>
-              <w:rPr>
-                <w:rFonts w:ascii="Times New Roman" w:hAnsi="Times New Roman" w:cs="Times New Roman"/>
-                <w:bCs/>
-                <w:sz w:val="24"/>
-              </w:rPr>
-            </w:pPr>
-          </w:p>
-          <w:p>
-            <w:pPr>
-              <w:spacing w:line="440" w:lineRule="exact"/>
-              <w:rPr>
-                <w:rFonts w:ascii="Times New Roman" w:hAnsi="Times New Roman" w:cs="Times New Roman"/>
-                <w:bCs/>
-                <w:sz w:val="24"/>
-              </w:rPr>
-            </w:pPr>
-            <w:r>
-              <w:rPr>
-                <w:rFonts w:ascii="Times New Roman" w:hAnsi="Times New Roman" w:cs="Times New Roman"/>
-                <w:bCs/>
+                <w:rFonts w:ascii="Times New Roman" w:hAnsi="Times New Roman" w:cs="Times New Roman"/>
+                <w:bCs/>
+                <w:sz w:val="24"/>
+              </w:rPr>
+            </w:pPr>
+          </w:p>
+          <w:p>
+            <w:pPr>
+              <w:spacing w:line="440" w:lineRule="exact"/>
+              <w:rPr>
+                <w:rFonts w:ascii="Times New Roman" w:hAnsi="Times New Roman" w:cs="Times New Roman"/>
+                <w:bCs/>
+                <w:sz w:val="24"/>
+              </w:rPr>
+            </w:pPr>
+          </w:p>
+          <w:p>
+            <w:pPr>
+              <w:spacing w:line="440" w:lineRule="exact"/>
+              <w:rPr>
+                <w:rFonts w:ascii="Times New Roman" w:hAnsi="Times New Roman" w:cs="Times New Roman"/>
+                <w:bCs/>
+                <w:sz w:val="24"/>
+              </w:rPr>
+            </w:pPr>
+          </w:p>
+          <w:p>
+            <w:pPr>
+              <w:spacing w:line="440" w:lineRule="exact"/>
+              <w:rPr>
+                <w:rFonts w:ascii="Times New Roman" w:hAnsi="Times New Roman" w:cs="Times New Roman"/>
+                <w:bCs/>
+                <w:sz w:val="24"/>
+              </w:rPr>
+            </w:pPr>
+          </w:p>
+          <w:p>
+            <w:pPr>
+              <w:spacing w:line="440" w:lineRule="exact"/>
+              <w:rPr>
+                <w:rFonts w:ascii="Times New Roman" w:hAnsi="Times New Roman" w:cs="Times New Roman"/>
+                <w:bCs/>
+                <w:sz w:val="24"/>
+              </w:rPr>
+            </w:pPr>
+          </w:p>
+          <w:p>
+            <w:pPr>
+              <w:spacing w:line="440" w:lineRule="exact"/>
+              <w:rPr>
+                <w:rFonts w:ascii="Times New Roman" w:hAnsi="Times New Roman" w:cs="Times New Roman"/>
+                <w:bCs/>
+                <w:sz w:val="24"/>
+              </w:rPr>
+            </w:pPr>
+          </w:p>
+          <w:p>
+            <w:pPr>
+              <w:spacing w:line="440" w:lineRule="exact"/>
+              <w:rPr>
+                <w:rFonts w:ascii="Times New Roman" w:hAnsi="Times New Roman" w:cs="Times New Roman"/>
+                <w:bCs/>
+                <w:sz w:val="24"/>
+              </w:rPr>
+            </w:pPr>
+          </w:p>
+          <w:p>
+            <w:pPr>
+              <w:spacing w:line="440" w:lineRule="exact"/>
+              <w:rPr>
+                <w:rFonts w:ascii="Times New Roman" w:hAnsi="Times New Roman" w:cs="Times New Roman"/>
+                <w:bCs/>
+                <w:sz w:val="24"/>
+              </w:rPr>
+            </w:pPr>
+          </w:p>
+          <w:p>
+            <w:pPr>
+              <w:spacing w:line="440" w:lineRule="exact"/>
+              <w:rPr>
+                <w:rFonts w:ascii="Times New Roman" w:hAnsi="Times New Roman" w:cs="Times New Roman"/>
+                <w:bCs/>
+                <w:sz w:val="24"/>
+              </w:rPr>
+            </w:pPr>
+          </w:p>
+          <w:p>
+            <w:pPr>
+              <w:spacing w:line="440" w:lineRule="exact"/>
+              <w:rPr>
+                <w:rFonts w:ascii="Times New Roman" w:hAnsi="Times New Roman" w:cs="Times New Roman"/>
+                <w:bCs/>
+                <w:sz w:val="24"/>
+              </w:rPr>
+            </w:pPr>
+          </w:p>
+          <w:p>
+            <w:pPr>
+              <w:spacing w:line="440" w:lineRule="exact"/>
+              <w:rPr>
+                <w:rFonts w:ascii="Times New Roman" w:hAnsi="Times New Roman" w:cs="Times New Roman"/>
+                <w:bCs/>
+                <w:sz w:val="24"/>
+              </w:rPr>
+            </w:pPr>
+          </w:p>
+          <w:p>
+            <w:pPr>
+              <w:spacing w:line="440" w:lineRule="exact"/>
+              <w:rPr>
+                <w:rFonts w:ascii="Times New Roman" w:hAnsi="Times New Roman" w:cs="Times New Roman"/>
+                <w:bCs/>
+                <w:sz w:val="24"/>
+              </w:rPr>
+            </w:pPr>
+          </w:p>
+          <w:p>
+            <w:pPr>
+              <w:spacing w:line="440" w:lineRule="exact"/>
+              <w:rPr>
+                <w:rFonts w:ascii="Times New Roman" w:hAnsi="Times New Roman" w:cs="Times New Roman"/>
+                <w:bCs/>
+                <w:sz w:val="24"/>
+              </w:rPr>
+            </w:pPr>
+          </w:p>
+          <w:p>
+            <w:pPr>
+              <w:spacing w:line="440" w:lineRule="exact"/>
+              <w:rPr>
+                <w:rFonts w:ascii="Times New Roman" w:hAnsi="Times New Roman" w:cs="Times New Roman"/>
+                <w:bCs/>
+                <w:sz w:val="24"/>
+              </w:rPr>
+            </w:pPr>
+          </w:p>
+          <w:p>
+            <w:pPr>
+              <w:spacing w:line="440" w:lineRule="exact"/>
+              <w:rPr>
+                <w:rFonts w:ascii="Times New Roman" w:hAnsi="Times New Roman" w:cs="Times New Roman"/>
+                <w:bCs/>
+                <w:sz w:val="24"/>
+              </w:rPr>
+            </w:pPr>
+          </w:p>
+          <w:p>
+            <w:pPr>
+              <w:spacing w:line="440" w:lineRule="exact"/>
+              <w:rPr>
+                <w:rFonts w:ascii="Times New Roman" w:hAnsi="Times New Roman" w:cs="Times New Roman"/>
+                <w:bCs/>
+                <w:sz w:val="24"/>
+              </w:rPr>
+            </w:pPr>
+          </w:p>
+          <w:p>
+            <w:pPr>
+              <w:spacing w:line="440" w:lineRule="exact"/>
+              <w:rPr>
+                <w:rFonts w:ascii="Times New Roman" w:hAnsi="Times New Roman" w:cs="Times New Roman"/>
+                <w:bCs/>
+                <w:sz w:val="24"/>
+              </w:rPr>
+            </w:pPr>
+          </w:p>
+          <w:p>
+            <w:pPr>
+              <w:spacing w:line="440" w:lineRule="exact"/>
+              <w:rPr>
+                <w:rFonts w:ascii="Times New Roman" w:hAnsi="Times New Roman" w:cs="Times New Roman"/>
+                <w:bCs/>
+                <w:sz w:val="24"/>
+              </w:rPr>
+            </w:pPr>
+          </w:p>
+          <w:p>
+            <w:pPr>
+              <w:spacing w:line="440" w:lineRule="exact"/>
+              <w:rPr>
+                <w:rFonts w:ascii="Times New Roman" w:hAnsi="Times New Roman" w:cs="Times New Roman"/>
+                <w:bCs/>
+                <w:sz w:val="24"/>
+              </w:rPr>
+            </w:pPr>
+          </w:p>
+          <w:p>
+            <w:pPr>
+              <w:spacing w:line="440" w:lineRule="exact"/>
+              <w:rPr>
+                <w:rFonts w:ascii="Times New Roman" w:hAnsi="Times New Roman" w:cs="Times New Roman"/>
+                <w:bCs/>
+                <w:sz w:val="24"/>
+              </w:rPr>
+            </w:pPr>
+          </w:p>
+          <w:p>
+            <w:pPr>
+              <w:spacing w:line="440" w:lineRule="exact"/>
+              <w:rPr>
+                <w:rFonts w:ascii="Times New Roman" w:hAnsi="Times New Roman" w:cs="Times New Roman"/>
+                <w:bCs/>
+                <w:sz w:val="24"/>
+              </w:rPr>
+            </w:pPr>
+          </w:p>
+          <w:p>
+            <w:pPr>
+              <w:spacing w:line="440" w:lineRule="exact"/>
+              <w:rPr>
+                <w:rFonts w:ascii="Times New Roman" w:hAnsi="Times New Roman" w:cs="Times New Roman"/>
+                <w:bCs/>
+                <w:sz w:val="24"/>
+              </w:rPr>
+            </w:pPr>
+          </w:p>
+          <w:p>
+            <w:pPr>
+              <w:spacing w:line="440" w:lineRule="exact"/>
+              <w:rPr>
+                <w:rFonts w:ascii="Times New Roman" w:hAnsi="Times New Roman" w:cs="Times New Roman"/>
+                <w:bCs/>
+                <w:sz w:val="24"/>
+              </w:rPr>
+            </w:pPr>
+          </w:p>
+          <w:p>
+            <w:pPr>
+              <w:spacing w:line="440" w:lineRule="exact"/>
+              <w:rPr>
+                <w:rFonts w:ascii="Times New Roman" w:hAnsi="Times New Roman" w:cs="Times New Roman"/>
+                <w:bCs/>
+                <w:sz w:val="24"/>
+              </w:rPr>
+            </w:pPr>
+            <w:r>
+              <w:rPr>
+                <w:rFonts w:ascii="Times New Roman" w:hAnsi="Times New Roman" w:cs="Times New Roman"/>
+                <w:bCs/>
+                <w:noProof/>
                 <w:sz w:val="24"/>
               </w:rPr>
               <w:drawing>
@@ -3535,6 +4749,7 @@
               <w:rPr>
                 <w:rFonts w:ascii="Times New Roman" w:hAnsi="Times New Roman" w:cs="Times New Roman"/>
                 <w:bCs/>
+                <w:noProof/>
                 <w:sz w:val="24"/>
               </w:rPr>
               <w:drawing>
@@ -3589,14 +4804,6 @@
                 <w:bCs/>
                 <w:sz w:val="24"/>
               </w:rPr>
-              <w:t>（</w:t>
-            </w:r>
-            <w:r>
-              <w:rPr>
-                <w:rFonts w:ascii="Times New Roman" w:hAnsi="Times New Roman" w:cs="Times New Roman" w:hint="eastAsia"/>
-                <w:bCs/>
-                <w:sz w:val="24"/>
-              </w:rPr>
               <w:t>3</w:t>
             </w:r>
             <w:r>
@@ -3605,7 +4812,7 @@
                 <w:bCs/>
                 <w:sz w:val="24"/>
               </w:rPr>
-              <w:t>）</w:t>
+              <w:t>、</w:t>
             </w:r>
             <w:r>
               <w:rPr>
@@ -3776,7 +4983,7 @@
             <w:pPr>
               <w:spacing w:line="440" w:lineRule="exact"/>
               <w:rPr>
-                <w:rFonts w:ascii="Times New Roman" w:hAnsi="Times New Roman" w:cs="Times New Roman" w:hint="eastAsia"/>
+                <w:rFonts w:ascii="Times New Roman" w:hAnsi="Times New Roman" w:cs="Times New Roman"/>
                 <w:bCs/>
                 <w:sz w:val="24"/>
               </w:rPr>
@@ -3884,115 +5091,116 @@
             <w:pPr>
               <w:spacing w:line="440" w:lineRule="exact"/>
               <w:rPr>
-                <w:rFonts w:ascii="Times New Roman" w:hAnsi="Times New Roman" w:cs="Times New Roman" w:hint="eastAsia"/>
-                <w:bCs/>
-                <w:sz w:val="24"/>
-              </w:rPr>
-            </w:pPr>
-          </w:p>
-          <w:p>
-            <w:pPr>
-              <w:spacing w:line="440" w:lineRule="exact"/>
-              <w:rPr>
-                <w:rFonts w:ascii="Times New Roman" w:hAnsi="Times New Roman" w:cs="Times New Roman"/>
-                <w:bCs/>
-                <w:sz w:val="24"/>
-              </w:rPr>
-            </w:pPr>
-          </w:p>
-          <w:p>
-            <w:pPr>
-              <w:spacing w:line="440" w:lineRule="exact"/>
-              <w:rPr>
-                <w:rFonts w:ascii="Times New Roman" w:hAnsi="Times New Roman" w:cs="Times New Roman"/>
-                <w:bCs/>
-                <w:sz w:val="24"/>
-              </w:rPr>
-            </w:pPr>
-          </w:p>
-          <w:p>
-            <w:pPr>
-              <w:spacing w:line="440" w:lineRule="exact"/>
-              <w:rPr>
-                <w:rFonts w:ascii="Times New Roman" w:hAnsi="Times New Roman" w:cs="Times New Roman"/>
-                <w:bCs/>
-                <w:sz w:val="24"/>
-              </w:rPr>
-            </w:pPr>
-          </w:p>
-          <w:p>
-            <w:pPr>
-              <w:spacing w:line="440" w:lineRule="exact"/>
-              <w:rPr>
-                <w:rFonts w:ascii="Times New Roman" w:hAnsi="Times New Roman" w:cs="Times New Roman"/>
-                <w:bCs/>
-                <w:sz w:val="24"/>
-              </w:rPr>
-            </w:pPr>
-          </w:p>
-          <w:p>
-            <w:pPr>
-              <w:spacing w:line="440" w:lineRule="exact"/>
-              <w:rPr>
-                <w:rFonts w:ascii="Times New Roman" w:hAnsi="Times New Roman" w:cs="Times New Roman"/>
-                <w:bCs/>
-                <w:sz w:val="24"/>
-              </w:rPr>
-            </w:pPr>
-          </w:p>
-          <w:p>
-            <w:pPr>
-              <w:spacing w:line="440" w:lineRule="exact"/>
-              <w:rPr>
-                <w:rFonts w:ascii="Times New Roman" w:hAnsi="Times New Roman" w:cs="Times New Roman"/>
-                <w:bCs/>
-                <w:sz w:val="24"/>
-              </w:rPr>
-            </w:pPr>
-          </w:p>
-          <w:p>
-            <w:pPr>
-              <w:spacing w:line="440" w:lineRule="exact"/>
-              <w:rPr>
-                <w:rFonts w:ascii="Times New Roman" w:hAnsi="Times New Roman" w:cs="Times New Roman"/>
-                <w:bCs/>
-                <w:sz w:val="24"/>
-              </w:rPr>
-            </w:pPr>
-          </w:p>
-          <w:p>
-            <w:pPr>
-              <w:spacing w:line="440" w:lineRule="exact"/>
-              <w:rPr>
-                <w:rFonts w:ascii="Times New Roman" w:hAnsi="Times New Roman" w:cs="Times New Roman"/>
-                <w:bCs/>
-                <w:sz w:val="24"/>
-              </w:rPr>
-            </w:pPr>
-          </w:p>
-          <w:p>
-            <w:pPr>
-              <w:spacing w:line="440" w:lineRule="exact"/>
-              <w:rPr>
-                <w:rFonts w:ascii="Times New Roman" w:hAnsi="Times New Roman" w:cs="Times New Roman"/>
-                <w:bCs/>
-                <w:sz w:val="24"/>
-              </w:rPr>
-            </w:pPr>
-          </w:p>
-          <w:p>
-            <w:pPr>
-              <w:spacing w:line="440" w:lineRule="exact"/>
-              <w:rPr>
-                <w:rFonts w:ascii="Times New Roman" w:hAnsi="Times New Roman" w:cs="Times New Roman" w:hint="eastAsia"/>
-                <w:bCs/>
-                <w:sz w:val="24"/>
-              </w:rPr>
-            </w:pPr>
-            <w:r>
-              <w:rPr>
-                <w:rFonts w:ascii="Times New Roman" w:hAnsi="Times New Roman" w:cs="Times New Roman"/>
-                <w:bCs/>
+                <w:rFonts w:ascii="Times New Roman" w:hAnsi="Times New Roman" w:cs="Times New Roman"/>
+                <w:bCs/>
+                <w:sz w:val="24"/>
+              </w:rPr>
+            </w:pPr>
+          </w:p>
+          <w:p>
+            <w:pPr>
+              <w:spacing w:line="440" w:lineRule="exact"/>
+              <w:rPr>
+                <w:rFonts w:ascii="Times New Roman" w:hAnsi="Times New Roman" w:cs="Times New Roman"/>
+                <w:bCs/>
+                <w:sz w:val="24"/>
+              </w:rPr>
+            </w:pPr>
+          </w:p>
+          <w:p>
+            <w:pPr>
+              <w:spacing w:line="440" w:lineRule="exact"/>
+              <w:rPr>
+                <w:rFonts w:ascii="Times New Roman" w:hAnsi="Times New Roman" w:cs="Times New Roman"/>
+                <w:bCs/>
+                <w:sz w:val="24"/>
+              </w:rPr>
+            </w:pPr>
+          </w:p>
+          <w:p>
+            <w:pPr>
+              <w:spacing w:line="440" w:lineRule="exact"/>
+              <w:rPr>
+                <w:rFonts w:ascii="Times New Roman" w:hAnsi="Times New Roman" w:cs="Times New Roman"/>
+                <w:bCs/>
+                <w:sz w:val="24"/>
+              </w:rPr>
+            </w:pPr>
+          </w:p>
+          <w:p>
+            <w:pPr>
+              <w:spacing w:line="440" w:lineRule="exact"/>
+              <w:rPr>
+                <w:rFonts w:ascii="Times New Roman" w:hAnsi="Times New Roman" w:cs="Times New Roman"/>
+                <w:bCs/>
+                <w:sz w:val="24"/>
+              </w:rPr>
+            </w:pPr>
+          </w:p>
+          <w:p>
+            <w:pPr>
+              <w:spacing w:line="440" w:lineRule="exact"/>
+              <w:rPr>
+                <w:rFonts w:ascii="Times New Roman" w:hAnsi="Times New Roman" w:cs="Times New Roman"/>
+                <w:bCs/>
+                <w:sz w:val="24"/>
+              </w:rPr>
+            </w:pPr>
+          </w:p>
+          <w:p>
+            <w:pPr>
+              <w:spacing w:line="440" w:lineRule="exact"/>
+              <w:rPr>
+                <w:rFonts w:ascii="Times New Roman" w:hAnsi="Times New Roman" w:cs="Times New Roman"/>
+                <w:bCs/>
+                <w:sz w:val="24"/>
+              </w:rPr>
+            </w:pPr>
+          </w:p>
+          <w:p>
+            <w:pPr>
+              <w:spacing w:line="440" w:lineRule="exact"/>
+              <w:rPr>
+                <w:rFonts w:ascii="Times New Roman" w:hAnsi="Times New Roman" w:cs="Times New Roman"/>
+                <w:bCs/>
+                <w:sz w:val="24"/>
+              </w:rPr>
+            </w:pPr>
+          </w:p>
+          <w:p>
+            <w:pPr>
+              <w:spacing w:line="440" w:lineRule="exact"/>
+              <w:rPr>
+                <w:rFonts w:ascii="Times New Roman" w:hAnsi="Times New Roman" w:cs="Times New Roman"/>
+                <w:bCs/>
+                <w:sz w:val="24"/>
+              </w:rPr>
+            </w:pPr>
+          </w:p>
+          <w:p>
+            <w:pPr>
+              <w:spacing w:line="440" w:lineRule="exact"/>
+              <w:rPr>
+                <w:rFonts w:ascii="Times New Roman" w:hAnsi="Times New Roman" w:cs="Times New Roman"/>
+                <w:bCs/>
+                <w:sz w:val="24"/>
+              </w:rPr>
+            </w:pPr>
+          </w:p>
+          <w:p>
+            <w:pPr>
+              <w:spacing w:line="440" w:lineRule="exact"/>
+              <w:rPr>
+                <w:rFonts w:ascii="Times New Roman" w:hAnsi="Times New Roman" w:cs="Times New Roman"/>
+                <w:bCs/>
+                <w:sz w:val="24"/>
+              </w:rPr>
+            </w:pPr>
+            <w:r>
+              <w:rPr>
+                <w:rFonts w:ascii="Times New Roman" w:hAnsi="Times New Roman" w:cs="Times New Roman"/>
+                <w:bCs/>
+                <w:noProof/>
                 <w:sz w:val="24"/>
               </w:rPr>
               <w:drawing>
@@ -4157,15 +5365,16 @@
             <w:pPr>
               <w:spacing w:line="440" w:lineRule="exact"/>
               <w:rPr>
-                <w:rFonts w:ascii="Times New Roman" w:hAnsi="Times New Roman" w:cs="Times New Roman" w:hint="eastAsia"/>
-                <w:bCs/>
-                <w:sz w:val="24"/>
-              </w:rPr>
-            </w:pPr>
-            <w:r>
-              <w:rPr>
-                <w:rFonts w:ascii="Times New Roman" w:hAnsi="Times New Roman" w:cs="Times New Roman"/>
-                <w:bCs/>
+                <w:rFonts w:ascii="Times New Roman" w:hAnsi="Times New Roman" w:cs="Times New Roman"/>
+                <w:bCs/>
+                <w:sz w:val="24"/>
+              </w:rPr>
+            </w:pPr>
+            <w:r>
+              <w:rPr>
+                <w:rFonts w:ascii="Times New Roman" w:hAnsi="Times New Roman" w:cs="Times New Roman"/>
+                <w:bCs/>
+                <w:noProof/>
                 <w:sz w:val="24"/>
               </w:rPr>
               <w:drawing>
@@ -4217,195 +5426,6 @@
         </w:rPr>
       </w:pPr>
     </w:p>
-    <w:p>
-      <w:pPr>
-        <w:spacing w:line="440" w:lineRule="exact"/>
-        <w:rPr>
-          <w:rFonts w:ascii="Times New Roman" w:hAnsi="Times New Roman" w:cs="Times New Roman"/>
-          <w:sz w:val="24"/>
-        </w:rPr>
-      </w:pPr>
-    </w:p>
-    <w:p>
-      <w:pPr>
-        <w:spacing w:line="440" w:lineRule="exact"/>
-        <w:rPr>
-          <w:rFonts w:ascii="Times New Roman" w:hAnsi="Times New Roman" w:cs="Times New Roman"/>
-          <w:sz w:val="24"/>
-        </w:rPr>
-      </w:pPr>
-    </w:p>
-    <w:p>
-      <w:pPr>
-        <w:spacing w:line="440" w:lineRule="exact"/>
-        <w:rPr>
-          <w:rFonts w:ascii="Times New Roman" w:hAnsi="Times New Roman" w:cs="Times New Roman"/>
-          <w:sz w:val="24"/>
-        </w:rPr>
-      </w:pPr>
-    </w:p>
-    <w:p>
-      <w:pPr>
-        <w:spacing w:line="440" w:lineRule="exact"/>
-        <w:rPr>
-          <w:rFonts w:ascii="Times New Roman" w:hAnsi="Times New Roman" w:cs="Times New Roman"/>
-          <w:sz w:val="24"/>
-        </w:rPr>
-      </w:pPr>
-    </w:p>
-    <w:p>
-      <w:pPr>
-        <w:spacing w:line="440" w:lineRule="exact"/>
-        <w:rPr>
-          <w:rFonts w:ascii="Times New Roman" w:hAnsi="Times New Roman" w:cs="Times New Roman"/>
-          <w:sz w:val="24"/>
-        </w:rPr>
-      </w:pPr>
-    </w:p>
-    <w:p>
-      <w:pPr>
-        <w:spacing w:line="440" w:lineRule="exact"/>
-        <w:rPr>
-          <w:rFonts w:ascii="Times New Roman" w:hAnsi="Times New Roman" w:cs="Times New Roman" w:hint="eastAsia"/>
-          <w:sz w:val="24"/>
-        </w:rPr>
-      </w:pPr>
-    </w:p>
-    <w:p>
-      <w:pPr>
-        <w:spacing w:line="440" w:lineRule="exact"/>
-        <w:rPr>
-          <w:rFonts w:ascii="Times New Roman" w:hAnsi="Times New Roman" w:cs="Times New Roman"/>
-          <w:sz w:val="24"/>
-        </w:rPr>
-      </w:pPr>
-    </w:p>
-    <w:p>
-      <w:pPr>
-        <w:spacing w:line="440" w:lineRule="exact"/>
-        <w:rPr>
-          <w:rFonts w:ascii="Times New Roman" w:hAnsi="Times New Roman" w:cs="Times New Roman"/>
-          <w:sz w:val="24"/>
-        </w:rPr>
-      </w:pPr>
-    </w:p>
-    <w:p>
-      <w:pPr>
-        <w:spacing w:line="440" w:lineRule="exact"/>
-        <w:rPr>
-          <w:rFonts w:ascii="Times New Roman" w:hAnsi="Times New Roman" w:cs="Times New Roman"/>
-          <w:sz w:val="24"/>
-        </w:rPr>
-      </w:pPr>
-    </w:p>
-    <w:p>
-      <w:pPr>
-        <w:spacing w:line="440" w:lineRule="exact"/>
-        <w:rPr>
-          <w:rFonts w:ascii="Times New Roman" w:hAnsi="Times New Roman" w:cs="Times New Roman"/>
-          <w:sz w:val="24"/>
-        </w:rPr>
-      </w:pPr>
-    </w:p>
-    <w:p>
-      <w:pPr>
-        <w:spacing w:line="440" w:lineRule="exact"/>
-        <w:rPr>
-          <w:rFonts w:ascii="Times New Roman" w:hAnsi="Times New Roman" w:cs="Times New Roman"/>
-          <w:sz w:val="24"/>
-        </w:rPr>
-      </w:pPr>
-    </w:p>
-    <w:p>
-      <w:pPr>
-        <w:spacing w:line="440" w:lineRule="exact"/>
-        <w:rPr>
-          <w:rFonts w:ascii="Times New Roman" w:hAnsi="Times New Roman" w:cs="Times New Roman"/>
-          <w:sz w:val="24"/>
-        </w:rPr>
-      </w:pPr>
-    </w:p>
-    <w:p>
-      <w:pPr>
-        <w:spacing w:line="440" w:lineRule="exact"/>
-        <w:rPr>
-          <w:rFonts w:ascii="Times New Roman" w:hAnsi="Times New Roman" w:cs="Times New Roman"/>
-          <w:sz w:val="24"/>
-        </w:rPr>
-      </w:pPr>
-    </w:p>
-    <w:p>
-      <w:pPr>
-        <w:spacing w:line="440" w:lineRule="exact"/>
-        <w:rPr>
-          <w:rFonts w:ascii="Times New Roman" w:hAnsi="Times New Roman" w:cs="Times New Roman"/>
-          <w:sz w:val="24"/>
-        </w:rPr>
-      </w:pPr>
-    </w:p>
-    <w:p>
-      <w:pPr>
-        <w:spacing w:line="440" w:lineRule="exact"/>
-        <w:rPr>
-          <w:rFonts w:ascii="Times New Roman" w:hAnsi="Times New Roman" w:cs="Times New Roman"/>
-          <w:sz w:val="24"/>
-        </w:rPr>
-      </w:pPr>
-    </w:p>
-    <w:p>
-      <w:pPr>
-        <w:spacing w:line="440" w:lineRule="exact"/>
-        <w:rPr>
-          <w:rFonts w:ascii="Times New Roman" w:hAnsi="Times New Roman" w:cs="Times New Roman"/>
-          <w:sz w:val="24"/>
-        </w:rPr>
-      </w:pPr>
-    </w:p>
-    <w:p>
-      <w:pPr>
-        <w:spacing w:line="440" w:lineRule="exact"/>
-        <w:rPr>
-          <w:rFonts w:ascii="Times New Roman" w:hAnsi="Times New Roman" w:cs="Times New Roman"/>
-          <w:sz w:val="24"/>
-        </w:rPr>
-      </w:pPr>
-    </w:p>
-    <w:p>
-      <w:pPr>
-        <w:spacing w:line="440" w:lineRule="exact"/>
-        <w:rPr>
-          <w:rFonts w:ascii="Times New Roman" w:hAnsi="Times New Roman" w:cs="Times New Roman"/>
-          <w:sz w:val="24"/>
-        </w:rPr>
-      </w:pPr>
-    </w:p>
-    <w:p>
-      <w:pPr>
-        <w:spacing w:line="440" w:lineRule="exact"/>
-        <w:rPr>
-          <w:rFonts w:ascii="Times New Roman" w:hAnsi="Times New Roman" w:cs="Times New Roman"/>
-          <w:sz w:val="24"/>
-        </w:rPr>
-      </w:pPr>
-    </w:p>
-    <w:p>
-      <w:pPr>
-        <w:spacing w:line="440" w:lineRule="exact"/>
-        <w:rPr>
-          <w:rFonts w:ascii="Times New Roman" w:hAnsi="Times New Roman" w:cs="Times New Roman"/>
-          <w:sz w:val="24"/>
-        </w:rPr>
-      </w:pPr>
-    </w:p>
-    <w:p>
-      <w:pPr>
-        <w:spacing w:line="440" w:lineRule="exact"/>
-        <w:rPr>
-          <w:rFonts w:ascii="Times New Roman" w:hAnsi="Times New Roman" w:cs="Times New Roman" w:hint="eastAsia"/>
-          <w:sz w:val="24"/>
-        </w:rPr>
-      </w:pPr>
-    </w:p>
     <w:tbl>
       <w:tblPr>
         <w:tblStyle w:val="a3"/>
@@ -4450,33 +5470,6 @@
                 <w:sz w:val="24"/>
               </w:rPr>
             </w:pPr>
-          </w:p>
-          <w:p>
-            <w:pPr>
-              <w:spacing w:line="440" w:lineRule="exact"/>
-              <w:rPr>
-                <w:rFonts w:ascii="Times New Roman" w:hAnsi="Times New Roman" w:cs="Times New Roman"/>
-                <w:sz w:val="24"/>
-              </w:rPr>
-            </w:pPr>
-          </w:p>
-          <w:p>
-            <w:pPr>
-              <w:spacing w:line="440" w:lineRule="exact"/>
-              <w:rPr>
-                <w:rFonts w:ascii="Times New Roman" w:hAnsi="Times New Roman" w:cs="Times New Roman"/>
-                <w:sz w:val="24"/>
-              </w:rPr>
-            </w:pPr>
-          </w:p>
-          <w:p>
-            <w:pPr>
-              <w:spacing w:line="440" w:lineRule="exact"/>
-              <w:rPr>
-                <w:rFonts w:ascii="Times New Roman" w:hAnsi="Times New Roman" w:cs="Times New Roman" w:hint="eastAsia"/>
-                <w:sz w:val="24"/>
-              </w:rPr>
-            </w:pPr>
             <w:r>
               <w:rPr>
                 <w:rFonts w:ascii="Times New Roman" w:hAnsi="Times New Roman" w:cs="Times New Roman"/>
@@ -4715,7 +5708,7 @@
               </w:numPr>
               <w:spacing w:line="440" w:lineRule="exact"/>
               <w:rPr>
-                <w:rFonts w:ascii="Times New Roman" w:hAnsi="Times New Roman" w:cs="Times New Roman" w:hint="eastAsia"/>
+                <w:rFonts w:ascii="Times New Roman" w:hAnsi="Times New Roman" w:cs="Times New Roman"/>
                 <w:sz w:val="24"/>
               </w:rPr>
             </w:pPr>
@@ -4778,6 +5771,453 @@
 <file path=word/numbering.xml><?xml version="1.0" encoding="utf-8"?>
 <w:numbering xmlns:wpc="http://schemas.microsoft.com/office/word/2010/wordprocessingCanvas" xmlns:cx="http://schemas.microsoft.com/office/drawing/2014/chartex" xmlns:cx1="http://schemas.microsoft.com/office/drawing/2015/9/8/chartex" xmlns:cx2="http://schemas.microsoft.com/office/drawing/2015/10/21/chartex" xmlns:cx3="http://schemas.microsoft.com/office/drawing/2016/5/9/chartex" xmlns:cx4="http://schemas.microsoft.com/office/drawing/2016/5/10/chartex" xmlns:cx5="http://schemas.microsoft.com/office/drawing/2016/5/11/chartex" xmlns:cx6="http://schemas.microsoft.com/office/drawing/2016/5/12/chartex" xmlns:cx7="http://schemas.microsoft.com/office/drawing/2016/5/13/chartex" xmlns:cx8="http://schemas.microsoft.com/office/drawing/2016/5/14/chartex" xmlns:mc="http://schemas.openxmlformats.org/markup-compatibility/2006" xmlns:aink="http://schemas.microsoft.com/office/drawing/2016/ink" xmlns:am3d="http://schemas.microsoft.com/office/drawing/2017/model3d" xmlns:o="urn:schemas-microsoft-com:office:office" xmlns:oel="http://schemas.microsoft.com/office/2019/extlst" xmlns:r="http://schemas.openxmlformats.org/officeDocument/2006/relationships" xmlns:m="http://schemas.openxmlformats.org/officeDocument/2006/math" xmlns:v="urn:schemas-microsoft-com:vml" xmlns:wp14="http://schemas.microsoft.com/office/word/2010/wordprocessingDrawing" xmlns:wp="http://schemas.openxmlformats.org/drawingml/2006/wordprocessingDrawing" xmlns:w10="urn:schemas-microsoft-com:office:word" xmlns:w="http://schemas.openxmlformats.org/wordprocessingml/2006/main" xmlns:w14="http://schemas.microsoft.com/office/word/2010/wordml" xmlns:w15="http://schemas.microsoft.com/office/word/2012/wordml" xmlns:w16cex="http://schemas.microsoft.com/office/word/2018/wordml/cex" xmlns:w16cid="http://schemas.microsoft.com/office/word/2016/wordml/cid" xmlns:w16="http://schemas.microsoft.com/office/word/2018/wordml" xmlns:w16du="http://schemas.microsoft.com/office/word/2023/wordml/word16du" xmlns:w16sdtdh="http://schemas.microsoft.com/office/word/2020/wordml/sdtdatahash" xmlns:w16sdtfl="http://schemas.microsoft.com/office/word/2024/wordml/sdtformatlock" xmlns:w16se="http://schemas.microsoft.com/office/word/2015/wordml/symex" xmlns:wpg="http://schemas.microsoft.com/office/word/2010/wordprocessingGroup" xmlns:wpi="http://schemas.microsoft.com/office/word/2010/wordprocessingInk" xmlns:wne="http://schemas.microsoft.com/office/word/2006/wordml" xmlns:wps="http://schemas.microsoft.com/office/word/2010/wordprocessingShape" mc:Ignorable="w14 w15 w16se w16cid w16 w16cex w16sdtdh w16sdtfl w16du wp14">
   <w:abstractNum w:abstractNumId="0" w15:restartNumberingAfterBreak="0">
+    <w:nsid w:val="02D25A0C"/>
+    <w:multiLevelType w:val="multilevel"/>
+    <w:tmpl w:val="7D967AE0"/>
+    <w:lvl w:ilvl="0">
+      <w:start w:val="1"/>
+      <w:numFmt w:val="bullet"/>
+      <w:lvlText w:val=""/>
+      <w:lvlJc w:val="left"/>
+      <w:pPr>
+        <w:tabs>
+          <w:tab w:val="num" w:pos="720"/>
+        </w:tabs>
+        <w:ind w:left="720" w:hanging="360"/>
+      </w:pPr>
+      <w:rPr>
+        <w:rFonts w:ascii="Symbol" w:hAnsi="Symbol" w:hint="default"/>
+        <w:sz w:val="20"/>
+      </w:rPr>
+    </w:lvl>
+    <w:lvl w:ilvl="1" w:tentative="1">
+      <w:start w:val="1"/>
+      <w:numFmt w:val="bullet"/>
+      <w:lvlText w:val="o"/>
+      <w:lvlJc w:val="left"/>
+      <w:pPr>
+        <w:tabs>
+          <w:tab w:val="num" w:pos="1440"/>
+        </w:tabs>
+        <w:ind w:left="1440" w:hanging="360"/>
+      </w:pPr>
+      <w:rPr>
+        <w:rFonts w:ascii="Courier New" w:hAnsi="Courier New" w:hint="default"/>
+        <w:sz w:val="20"/>
+      </w:rPr>
+    </w:lvl>
+    <w:lvl w:ilvl="2" w:tentative="1">
+      <w:start w:val="1"/>
+      <w:numFmt w:val="bullet"/>
+      <w:lvlText w:val=""/>
+      <w:lvlJc w:val="left"/>
+      <w:pPr>
+        <w:tabs>
+          <w:tab w:val="num" w:pos="2160"/>
+        </w:tabs>
+        <w:ind w:left="2160" w:hanging="360"/>
+      </w:pPr>
+      <w:rPr>
+        <w:rFonts w:ascii="Wingdings" w:hAnsi="Wingdings" w:hint="default"/>
+        <w:sz w:val="20"/>
+      </w:rPr>
+    </w:lvl>
+    <w:lvl w:ilvl="3" w:tentative="1">
+      <w:start w:val="1"/>
+      <w:numFmt w:val="bullet"/>
+      <w:lvlText w:val=""/>
+      <w:lvlJc w:val="left"/>
+      <w:pPr>
+        <w:tabs>
+          <w:tab w:val="num" w:pos="2880"/>
+        </w:tabs>
+        <w:ind w:left="2880" w:hanging="360"/>
+      </w:pPr>
+      <w:rPr>
+        <w:rFonts w:ascii="Wingdings" w:hAnsi="Wingdings" w:hint="default"/>
+        <w:sz w:val="20"/>
+      </w:rPr>
+    </w:lvl>
+    <w:lvl w:ilvl="4" w:tentative="1">
+      <w:start w:val="1"/>
+      <w:numFmt w:val="bullet"/>
+      <w:lvlText w:val=""/>
+      <w:lvlJc w:val="left"/>
+      <w:pPr>
+        <w:tabs>
+          <w:tab w:val="num" w:pos="3600"/>
+        </w:tabs>
+        <w:ind w:left="3600" w:hanging="360"/>
+      </w:pPr>
+      <w:rPr>
+        <w:rFonts w:ascii="Wingdings" w:hAnsi="Wingdings" w:hint="default"/>
+        <w:sz w:val="20"/>
+      </w:rPr>
+    </w:lvl>
+    <w:lvl w:ilvl="5" w:tentative="1">
+      <w:start w:val="1"/>
+      <w:numFmt w:val="bullet"/>
+      <w:lvlText w:val=""/>
+      <w:lvlJc w:val="left"/>
+      <w:pPr>
+        <w:tabs>
+          <w:tab w:val="num" w:pos="4320"/>
+        </w:tabs>
+        <w:ind w:left="4320" w:hanging="360"/>
+      </w:pPr>
+      <w:rPr>
+        <w:rFonts w:ascii="Wingdings" w:hAnsi="Wingdings" w:hint="default"/>
+        <w:sz w:val="20"/>
+      </w:rPr>
+    </w:lvl>
+    <w:lvl w:ilvl="6" w:tentative="1">
+      <w:start w:val="1"/>
+      <w:numFmt w:val="bullet"/>
+      <w:lvlText w:val=""/>
+      <w:lvlJc w:val="left"/>
+      <w:pPr>
+        <w:tabs>
+          <w:tab w:val="num" w:pos="5040"/>
+        </w:tabs>
+        <w:ind w:left="5040" w:hanging="360"/>
+      </w:pPr>
+      <w:rPr>
+        <w:rFonts w:ascii="Wingdings" w:hAnsi="Wingdings" w:hint="default"/>
+        <w:sz w:val="20"/>
+      </w:rPr>
+    </w:lvl>
+    <w:lvl w:ilvl="7" w:tentative="1">
+      <w:start w:val="1"/>
+      <w:numFmt w:val="bullet"/>
+      <w:lvlText w:val=""/>
+      <w:lvlJc w:val="left"/>
+      <w:pPr>
+        <w:tabs>
+          <w:tab w:val="num" w:pos="5760"/>
+        </w:tabs>
+        <w:ind w:left="5760" w:hanging="360"/>
+      </w:pPr>
+      <w:rPr>
+        <w:rFonts w:ascii="Wingdings" w:hAnsi="Wingdings" w:hint="default"/>
+        <w:sz w:val="20"/>
+      </w:rPr>
+    </w:lvl>
+    <w:lvl w:ilvl="8" w:tentative="1">
+      <w:start w:val="1"/>
+      <w:numFmt w:val="bullet"/>
+      <w:lvlText w:val=""/>
+      <w:lvlJc w:val="left"/>
+      <w:pPr>
+        <w:tabs>
+          <w:tab w:val="num" w:pos="6480"/>
+        </w:tabs>
+        <w:ind w:left="6480" w:hanging="360"/>
+      </w:pPr>
+      <w:rPr>
+        <w:rFonts w:ascii="Wingdings" w:hAnsi="Wingdings" w:hint="default"/>
+        <w:sz w:val="20"/>
+      </w:rPr>
+    </w:lvl>
+  </w:abstractNum>
+  <w:abstractNum w:abstractNumId="1" w15:restartNumberingAfterBreak="0">
+    <w:nsid w:val="03F616B8"/>
+    <w:multiLevelType w:val="multilevel"/>
+    <w:tmpl w:val="9F18F198"/>
+    <w:lvl w:ilvl="0">
+      <w:start w:val="1"/>
+      <w:numFmt w:val="bullet"/>
+      <w:lvlText w:val=""/>
+      <w:lvlJc w:val="left"/>
+      <w:pPr>
+        <w:tabs>
+          <w:tab w:val="num" w:pos="720"/>
+        </w:tabs>
+        <w:ind w:left="720" w:hanging="360"/>
+      </w:pPr>
+      <w:rPr>
+        <w:rFonts w:ascii="Symbol" w:hAnsi="Symbol" w:hint="default"/>
+        <w:sz w:val="20"/>
+      </w:rPr>
+    </w:lvl>
+    <w:lvl w:ilvl="1" w:tentative="1">
+      <w:start w:val="1"/>
+      <w:numFmt w:val="bullet"/>
+      <w:lvlText w:val="o"/>
+      <w:lvlJc w:val="left"/>
+      <w:pPr>
+        <w:tabs>
+          <w:tab w:val="num" w:pos="1440"/>
+        </w:tabs>
+        <w:ind w:left="1440" w:hanging="360"/>
+      </w:pPr>
+      <w:rPr>
+        <w:rFonts w:ascii="Courier New" w:hAnsi="Courier New" w:hint="default"/>
+        <w:sz w:val="20"/>
+      </w:rPr>
+    </w:lvl>
+    <w:lvl w:ilvl="2" w:tentative="1">
+      <w:start w:val="1"/>
+      <w:numFmt w:val="bullet"/>
+      <w:lvlText w:val=""/>
+      <w:lvlJc w:val="left"/>
+      <w:pPr>
+        <w:tabs>
+          <w:tab w:val="num" w:pos="2160"/>
+        </w:tabs>
+        <w:ind w:left="2160" w:hanging="360"/>
+      </w:pPr>
+      <w:rPr>
+        <w:rFonts w:ascii="Wingdings" w:hAnsi="Wingdings" w:hint="default"/>
+        <w:sz w:val="20"/>
+      </w:rPr>
+    </w:lvl>
+    <w:lvl w:ilvl="3" w:tentative="1">
+      <w:start w:val="1"/>
+      <w:numFmt w:val="bullet"/>
+      <w:lvlText w:val=""/>
+      <w:lvlJc w:val="left"/>
+      <w:pPr>
+        <w:tabs>
+          <w:tab w:val="num" w:pos="2880"/>
+        </w:tabs>
+        <w:ind w:left="2880" w:hanging="360"/>
+      </w:pPr>
+      <w:rPr>
+        <w:rFonts w:ascii="Wingdings" w:hAnsi="Wingdings" w:hint="default"/>
+        <w:sz w:val="20"/>
+      </w:rPr>
+    </w:lvl>
+    <w:lvl w:ilvl="4" w:tentative="1">
+      <w:start w:val="1"/>
+      <w:numFmt w:val="bullet"/>
+      <w:lvlText w:val=""/>
+      <w:lvlJc w:val="left"/>
+      <w:pPr>
+        <w:tabs>
+          <w:tab w:val="num" w:pos="3600"/>
+        </w:tabs>
+        <w:ind w:left="3600" w:hanging="360"/>
+      </w:pPr>
+      <w:rPr>
+        <w:rFonts w:ascii="Wingdings" w:hAnsi="Wingdings" w:hint="default"/>
+        <w:sz w:val="20"/>
+      </w:rPr>
+    </w:lvl>
+    <w:lvl w:ilvl="5" w:tentative="1">
+      <w:start w:val="1"/>
+      <w:numFmt w:val="bullet"/>
+      <w:lvlText w:val=""/>
+      <w:lvlJc w:val="left"/>
+      <w:pPr>
+        <w:tabs>
+          <w:tab w:val="num" w:pos="4320"/>
+        </w:tabs>
+        <w:ind w:left="4320" w:hanging="360"/>
+      </w:pPr>
+      <w:rPr>
+        <w:rFonts w:ascii="Wingdings" w:hAnsi="Wingdings" w:hint="default"/>
+        <w:sz w:val="20"/>
+      </w:rPr>
+    </w:lvl>
+    <w:lvl w:ilvl="6" w:tentative="1">
+      <w:start w:val="1"/>
+      <w:numFmt w:val="bullet"/>
+      <w:lvlText w:val=""/>
+      <w:lvlJc w:val="left"/>
+      <w:pPr>
+        <w:tabs>
+          <w:tab w:val="num" w:pos="5040"/>
+        </w:tabs>
+        <w:ind w:left="5040" w:hanging="360"/>
+      </w:pPr>
+      <w:rPr>
+        <w:rFonts w:ascii="Wingdings" w:hAnsi="Wingdings" w:hint="default"/>
+        <w:sz w:val="20"/>
+      </w:rPr>
+    </w:lvl>
+    <w:lvl w:ilvl="7" w:tentative="1">
+      <w:start w:val="1"/>
+      <w:numFmt w:val="bullet"/>
+      <w:lvlText w:val=""/>
+      <w:lvlJc w:val="left"/>
+      <w:pPr>
+        <w:tabs>
+          <w:tab w:val="num" w:pos="5760"/>
+        </w:tabs>
+        <w:ind w:left="5760" w:hanging="360"/>
+      </w:pPr>
+      <w:rPr>
+        <w:rFonts w:ascii="Wingdings" w:hAnsi="Wingdings" w:hint="default"/>
+        <w:sz w:val="20"/>
+      </w:rPr>
+    </w:lvl>
+    <w:lvl w:ilvl="8" w:tentative="1">
+      <w:start w:val="1"/>
+      <w:numFmt w:val="bullet"/>
+      <w:lvlText w:val=""/>
+      <w:lvlJc w:val="left"/>
+      <w:pPr>
+        <w:tabs>
+          <w:tab w:val="num" w:pos="6480"/>
+        </w:tabs>
+        <w:ind w:left="6480" w:hanging="360"/>
+      </w:pPr>
+      <w:rPr>
+        <w:rFonts w:ascii="Wingdings" w:hAnsi="Wingdings" w:hint="default"/>
+        <w:sz w:val="20"/>
+      </w:rPr>
+    </w:lvl>
+  </w:abstractNum>
+  <w:abstractNum w:abstractNumId="2" w15:restartNumberingAfterBreak="0">
+    <w:nsid w:val="04FB5157"/>
+    <w:multiLevelType w:val="multilevel"/>
+    <w:tmpl w:val="8834B4D6"/>
+    <w:lvl w:ilvl="0">
+      <w:start w:val="1"/>
+      <w:numFmt w:val="bullet"/>
+      <w:lvlText w:val=""/>
+      <w:lvlJc w:val="left"/>
+      <w:pPr>
+        <w:tabs>
+          <w:tab w:val="num" w:pos="720"/>
+        </w:tabs>
+        <w:ind w:left="720" w:hanging="360"/>
+      </w:pPr>
+      <w:rPr>
+        <w:rFonts w:ascii="Symbol" w:hAnsi="Symbol" w:hint="default"/>
+        <w:sz w:val="20"/>
+      </w:rPr>
+    </w:lvl>
+    <w:lvl w:ilvl="1" w:tentative="1">
+      <w:start w:val="1"/>
+      <w:numFmt w:val="bullet"/>
+      <w:lvlText w:val="o"/>
+      <w:lvlJc w:val="left"/>
+      <w:pPr>
+        <w:tabs>
+          <w:tab w:val="num" w:pos="1440"/>
+        </w:tabs>
+        <w:ind w:left="1440" w:hanging="360"/>
+      </w:pPr>
+      <w:rPr>
+        <w:rFonts w:ascii="Courier New" w:hAnsi="Courier New" w:hint="default"/>
+        <w:sz w:val="20"/>
+      </w:rPr>
+    </w:lvl>
+    <w:lvl w:ilvl="2" w:tentative="1">
+      <w:start w:val="1"/>
+      <w:numFmt w:val="bullet"/>
+      <w:lvlText w:val=""/>
+      <w:lvlJc w:val="left"/>
+      <w:pPr>
+        <w:tabs>
+          <w:tab w:val="num" w:pos="2160"/>
+        </w:tabs>
+        <w:ind w:left="2160" w:hanging="360"/>
+      </w:pPr>
+      <w:rPr>
+        <w:rFonts w:ascii="Wingdings" w:hAnsi="Wingdings" w:hint="default"/>
+        <w:sz w:val="20"/>
+      </w:rPr>
+    </w:lvl>
+    <w:lvl w:ilvl="3" w:tentative="1">
+      <w:start w:val="1"/>
+      <w:numFmt w:val="bullet"/>
+      <w:lvlText w:val=""/>
+      <w:lvlJc w:val="left"/>
+      <w:pPr>
+        <w:tabs>
+          <w:tab w:val="num" w:pos="2880"/>
+        </w:tabs>
+        <w:ind w:left="2880" w:hanging="360"/>
+      </w:pPr>
+      <w:rPr>
+        <w:rFonts w:ascii="Wingdings" w:hAnsi="Wingdings" w:hint="default"/>
+        <w:sz w:val="20"/>
+      </w:rPr>
+    </w:lvl>
+    <w:lvl w:ilvl="4" w:tentative="1">
+      <w:start w:val="1"/>
+      <w:numFmt w:val="bullet"/>
+      <w:lvlText w:val=""/>
+      <w:lvlJc w:val="left"/>
+      <w:pPr>
+        <w:tabs>
+          <w:tab w:val="num" w:pos="3600"/>
+        </w:tabs>
+        <w:ind w:left="3600" w:hanging="360"/>
+      </w:pPr>
+      <w:rPr>
+        <w:rFonts w:ascii="Wingdings" w:hAnsi="Wingdings" w:hint="default"/>
+        <w:sz w:val="20"/>
+      </w:rPr>
+    </w:lvl>
+    <w:lvl w:ilvl="5" w:tentative="1">
+      <w:start w:val="1"/>
+      <w:numFmt w:val="bullet"/>
+      <w:lvlText w:val=""/>
+      <w:lvlJc w:val="left"/>
+      <w:pPr>
+        <w:tabs>
+          <w:tab w:val="num" w:pos="4320"/>
+        </w:tabs>
+        <w:ind w:left="4320" w:hanging="360"/>
+      </w:pPr>
+      <w:rPr>
+        <w:rFonts w:ascii="Wingdings" w:hAnsi="Wingdings" w:hint="default"/>
+        <w:sz w:val="20"/>
+      </w:rPr>
+    </w:lvl>
+    <w:lvl w:ilvl="6" w:tentative="1">
+      <w:start w:val="1"/>
+      <w:numFmt w:val="bullet"/>
+      <w:lvlText w:val=""/>
+      <w:lvlJc w:val="left"/>
+      <w:pPr>
+        <w:tabs>
+          <w:tab w:val="num" w:pos="5040"/>
+        </w:tabs>
+        <w:ind w:left="5040" w:hanging="360"/>
+      </w:pPr>
+      <w:rPr>
+        <w:rFonts w:ascii="Wingdings" w:hAnsi="Wingdings" w:hint="default"/>
+        <w:sz w:val="20"/>
+      </w:rPr>
+    </w:lvl>
+    <w:lvl w:ilvl="7" w:tentative="1">
+      <w:start w:val="1"/>
+      <w:numFmt w:val="bullet"/>
+      <w:lvlText w:val=""/>
+      <w:lvlJc w:val="left"/>
+      <w:pPr>
+        <w:tabs>
+          <w:tab w:val="num" w:pos="5760"/>
+        </w:tabs>
+        <w:ind w:left="5760" w:hanging="360"/>
+      </w:pPr>
+      <w:rPr>
+        <w:rFonts w:ascii="Wingdings" w:hAnsi="Wingdings" w:hint="default"/>
+        <w:sz w:val="20"/>
+      </w:rPr>
+    </w:lvl>
+    <w:lvl w:ilvl="8" w:tentative="1">
+      <w:start w:val="1"/>
+      <w:numFmt w:val="bullet"/>
+      <w:lvlText w:val=""/>
+      <w:lvlJc w:val="left"/>
+      <w:pPr>
+        <w:tabs>
+          <w:tab w:val="num" w:pos="6480"/>
+        </w:tabs>
+        <w:ind w:left="6480" w:hanging="360"/>
+      </w:pPr>
+      <w:rPr>
+        <w:rFonts w:ascii="Wingdings" w:hAnsi="Wingdings" w:hint="default"/>
+        <w:sz w:val="20"/>
+      </w:rPr>
+    </w:lvl>
+  </w:abstractNum>
+  <w:abstractNum w:abstractNumId="3" w15:restartNumberingAfterBreak="0">
     <w:nsid w:val="078529E2"/>
     <w:multiLevelType w:val="hybridMultilevel"/>
     <w:tmpl w:val="CE089C9C"/>
@@ -4866,7 +6306,7 @@
       </w:pPr>
     </w:lvl>
   </w:abstractNum>
-  <w:abstractNum w:abstractNumId="1" w15:restartNumberingAfterBreak="0">
+  <w:abstractNum w:abstractNumId="4" w15:restartNumberingAfterBreak="0">
     <w:nsid w:val="253806BF"/>
     <w:multiLevelType w:val="hybridMultilevel"/>
     <w:tmpl w:val="23BA0526"/>
@@ -4955,7 +6395,305 @@
       </w:pPr>
     </w:lvl>
   </w:abstractNum>
-  <w:abstractNum w:abstractNumId="2" w15:restartNumberingAfterBreak="0">
+  <w:abstractNum w:abstractNumId="5" w15:restartNumberingAfterBreak="0">
+    <w:nsid w:val="447C1A35"/>
+    <w:multiLevelType w:val="multilevel"/>
+    <w:tmpl w:val="58CE40DA"/>
+    <w:lvl w:ilvl="0">
+      <w:start w:val="1"/>
+      <w:numFmt w:val="bullet"/>
+      <w:lvlText w:val=""/>
+      <w:lvlJc w:val="left"/>
+      <w:pPr>
+        <w:tabs>
+          <w:tab w:val="num" w:pos="720"/>
+        </w:tabs>
+        <w:ind w:left="720" w:hanging="360"/>
+      </w:pPr>
+      <w:rPr>
+        <w:rFonts w:ascii="Symbol" w:hAnsi="Symbol" w:hint="default"/>
+        <w:sz w:val="20"/>
+      </w:rPr>
+    </w:lvl>
+    <w:lvl w:ilvl="1" w:tentative="1">
+      <w:start w:val="1"/>
+      <w:numFmt w:val="bullet"/>
+      <w:lvlText w:val="o"/>
+      <w:lvlJc w:val="left"/>
+      <w:pPr>
+        <w:tabs>
+          <w:tab w:val="num" w:pos="1440"/>
+        </w:tabs>
+        <w:ind w:left="1440" w:hanging="360"/>
+      </w:pPr>
+      <w:rPr>
+        <w:rFonts w:ascii="Courier New" w:hAnsi="Courier New" w:hint="default"/>
+        <w:sz w:val="20"/>
+      </w:rPr>
+    </w:lvl>
+    <w:lvl w:ilvl="2" w:tentative="1">
+      <w:start w:val="1"/>
+      <w:numFmt w:val="bullet"/>
+      <w:lvlText w:val=""/>
+      <w:lvlJc w:val="left"/>
+      <w:pPr>
+        <w:tabs>
+          <w:tab w:val="num" w:pos="2160"/>
+        </w:tabs>
+        <w:ind w:left="2160" w:hanging="360"/>
+      </w:pPr>
+      <w:rPr>
+        <w:rFonts w:ascii="Wingdings" w:hAnsi="Wingdings" w:hint="default"/>
+        <w:sz w:val="20"/>
+      </w:rPr>
+    </w:lvl>
+    <w:lvl w:ilvl="3" w:tentative="1">
+      <w:start w:val="1"/>
+      <w:numFmt w:val="bullet"/>
+      <w:lvlText w:val=""/>
+      <w:lvlJc w:val="left"/>
+      <w:pPr>
+        <w:tabs>
+          <w:tab w:val="num" w:pos="2880"/>
+        </w:tabs>
+        <w:ind w:left="2880" w:hanging="360"/>
+      </w:pPr>
+      <w:rPr>
+        <w:rFonts w:ascii="Wingdings" w:hAnsi="Wingdings" w:hint="default"/>
+        <w:sz w:val="20"/>
+      </w:rPr>
+    </w:lvl>
+    <w:lvl w:ilvl="4" w:tentative="1">
+      <w:start w:val="1"/>
+      <w:numFmt w:val="bullet"/>
+      <w:lvlText w:val=""/>
+      <w:lvlJc w:val="left"/>
+      <w:pPr>
+        <w:tabs>
+          <w:tab w:val="num" w:pos="3600"/>
+        </w:tabs>
+        <w:ind w:left="3600" w:hanging="360"/>
+      </w:pPr>
+      <w:rPr>
+        <w:rFonts w:ascii="Wingdings" w:hAnsi="Wingdings" w:hint="default"/>
+        <w:sz w:val="20"/>
+      </w:rPr>
+    </w:lvl>
+    <w:lvl w:ilvl="5" w:tentative="1">
+      <w:start w:val="1"/>
+      <w:numFmt w:val="bullet"/>
+      <w:lvlText w:val=""/>
+      <w:lvlJc w:val="left"/>
+      <w:pPr>
+        <w:tabs>
+          <w:tab w:val="num" w:pos="4320"/>
+        </w:tabs>
+        <w:ind w:left="4320" w:hanging="360"/>
+      </w:pPr>
+      <w:rPr>
+        <w:rFonts w:ascii="Wingdings" w:hAnsi="Wingdings" w:hint="default"/>
+        <w:sz w:val="20"/>
+      </w:rPr>
+    </w:lvl>
+    <w:lvl w:ilvl="6" w:tentative="1">
+      <w:start w:val="1"/>
+      <w:numFmt w:val="bullet"/>
+      <w:lvlText w:val=""/>
+      <w:lvlJc w:val="left"/>
+      <w:pPr>
+        <w:tabs>
+          <w:tab w:val="num" w:pos="5040"/>
+        </w:tabs>
+        <w:ind w:left="5040" w:hanging="360"/>
+      </w:pPr>
+      <w:rPr>
+        <w:rFonts w:ascii="Wingdings" w:hAnsi="Wingdings" w:hint="default"/>
+        <w:sz w:val="20"/>
+      </w:rPr>
+    </w:lvl>
+    <w:lvl w:ilvl="7" w:tentative="1">
+      <w:start w:val="1"/>
+      <w:numFmt w:val="bullet"/>
+      <w:lvlText w:val=""/>
+      <w:lvlJc w:val="left"/>
+      <w:pPr>
+        <w:tabs>
+          <w:tab w:val="num" w:pos="5760"/>
+        </w:tabs>
+        <w:ind w:left="5760" w:hanging="360"/>
+      </w:pPr>
+      <w:rPr>
+        <w:rFonts w:ascii="Wingdings" w:hAnsi="Wingdings" w:hint="default"/>
+        <w:sz w:val="20"/>
+      </w:rPr>
+    </w:lvl>
+    <w:lvl w:ilvl="8" w:tentative="1">
+      <w:start w:val="1"/>
+      <w:numFmt w:val="bullet"/>
+      <w:lvlText w:val=""/>
+      <w:lvlJc w:val="left"/>
+      <w:pPr>
+        <w:tabs>
+          <w:tab w:val="num" w:pos="6480"/>
+        </w:tabs>
+        <w:ind w:left="6480" w:hanging="360"/>
+      </w:pPr>
+      <w:rPr>
+        <w:rFonts w:ascii="Wingdings" w:hAnsi="Wingdings" w:hint="default"/>
+        <w:sz w:val="20"/>
+      </w:rPr>
+    </w:lvl>
+  </w:abstractNum>
+  <w:abstractNum w:abstractNumId="6" w15:restartNumberingAfterBreak="0">
+    <w:nsid w:val="55D52278"/>
+    <w:multiLevelType w:val="multilevel"/>
+    <w:tmpl w:val="F80CA336"/>
+    <w:lvl w:ilvl="0">
+      <w:start w:val="1"/>
+      <w:numFmt w:val="bullet"/>
+      <w:lvlText w:val=""/>
+      <w:lvlJc w:val="left"/>
+      <w:pPr>
+        <w:tabs>
+          <w:tab w:val="num" w:pos="720"/>
+        </w:tabs>
+        <w:ind w:left="720" w:hanging="360"/>
+      </w:pPr>
+      <w:rPr>
+        <w:rFonts w:ascii="Symbol" w:hAnsi="Symbol" w:hint="default"/>
+        <w:sz w:val="20"/>
+      </w:rPr>
+    </w:lvl>
+    <w:lvl w:ilvl="1" w:tentative="1">
+      <w:start w:val="1"/>
+      <w:numFmt w:val="bullet"/>
+      <w:lvlText w:val="o"/>
+      <w:lvlJc w:val="left"/>
+      <w:pPr>
+        <w:tabs>
+          <w:tab w:val="num" w:pos="1440"/>
+        </w:tabs>
+        <w:ind w:left="1440" w:hanging="360"/>
+      </w:pPr>
+      <w:rPr>
+        <w:rFonts w:ascii="Courier New" w:hAnsi="Courier New" w:hint="default"/>
+        <w:sz w:val="20"/>
+      </w:rPr>
+    </w:lvl>
+    <w:lvl w:ilvl="2" w:tentative="1">
+      <w:start w:val="1"/>
+      <w:numFmt w:val="bullet"/>
+      <w:lvlText w:val=""/>
+      <w:lvlJc w:val="left"/>
+      <w:pPr>
+        <w:tabs>
+          <w:tab w:val="num" w:pos="2160"/>
+        </w:tabs>
+        <w:ind w:left="2160" w:hanging="360"/>
+      </w:pPr>
+      <w:rPr>
+        <w:rFonts w:ascii="Wingdings" w:hAnsi="Wingdings" w:hint="default"/>
+        <w:sz w:val="20"/>
+      </w:rPr>
+    </w:lvl>
+    <w:lvl w:ilvl="3" w:tentative="1">
+      <w:start w:val="1"/>
+      <w:numFmt w:val="bullet"/>
+      <w:lvlText w:val=""/>
+      <w:lvlJc w:val="left"/>
+      <w:pPr>
+        <w:tabs>
+          <w:tab w:val="num" w:pos="2880"/>
+        </w:tabs>
+        <w:ind w:left="2880" w:hanging="360"/>
+      </w:pPr>
+      <w:rPr>
+        <w:rFonts w:ascii="Wingdings" w:hAnsi="Wingdings" w:hint="default"/>
+        <w:sz w:val="20"/>
+      </w:rPr>
+    </w:lvl>
+    <w:lvl w:ilvl="4" w:tentative="1">
+      <w:start w:val="1"/>
+      <w:numFmt w:val="bullet"/>
+      <w:lvlText w:val=""/>
+      <w:lvlJc w:val="left"/>
+      <w:pPr>
+        <w:tabs>
+          <w:tab w:val="num" w:pos="3600"/>
+        </w:tabs>
+        <w:ind w:left="3600" w:hanging="360"/>
+      </w:pPr>
+      <w:rPr>
+        <w:rFonts w:ascii="Wingdings" w:hAnsi="Wingdings" w:hint="default"/>
+        <w:sz w:val="20"/>
+      </w:rPr>
+    </w:lvl>
+    <w:lvl w:ilvl="5" w:tentative="1">
+      <w:start w:val="1"/>
+      <w:numFmt w:val="bullet"/>
+      <w:lvlText w:val=""/>
+      <w:lvlJc w:val="left"/>
+      <w:pPr>
+        <w:tabs>
+          <w:tab w:val="num" w:pos="4320"/>
+        </w:tabs>
+        <w:ind w:left="4320" w:hanging="360"/>
+      </w:pPr>
+      <w:rPr>
+        <w:rFonts w:ascii="Wingdings" w:hAnsi="Wingdings" w:hint="default"/>
+        <w:sz w:val="20"/>
+      </w:rPr>
+    </w:lvl>
+    <w:lvl w:ilvl="6" w:tentative="1">
+      <w:start w:val="1"/>
+      <w:numFmt w:val="bullet"/>
+      <w:lvlText w:val=""/>
+      <w:lvlJc w:val="left"/>
+      <w:pPr>
+        <w:tabs>
+          <w:tab w:val="num" w:pos="5040"/>
+        </w:tabs>
+        <w:ind w:left="5040" w:hanging="360"/>
+      </w:pPr>
+      <w:rPr>
+        <w:rFonts w:ascii="Wingdings" w:hAnsi="Wingdings" w:hint="default"/>
+        <w:sz w:val="20"/>
+      </w:rPr>
+    </w:lvl>
+    <w:lvl w:ilvl="7" w:tentative="1">
+      <w:start w:val="1"/>
+      <w:numFmt w:val="bullet"/>
+      <w:lvlText w:val=""/>
+      <w:lvlJc w:val="left"/>
+      <w:pPr>
+        <w:tabs>
+          <w:tab w:val="num" w:pos="5760"/>
+        </w:tabs>
+        <w:ind w:left="5760" w:hanging="360"/>
+      </w:pPr>
+      <w:rPr>
+        <w:rFonts w:ascii="Wingdings" w:hAnsi="Wingdings" w:hint="default"/>
+        <w:sz w:val="20"/>
+      </w:rPr>
+    </w:lvl>
+    <w:lvl w:ilvl="8" w:tentative="1">
+      <w:start w:val="1"/>
+      <w:numFmt w:val="bullet"/>
+      <w:lvlText w:val=""/>
+      <w:lvlJc w:val="left"/>
+      <w:pPr>
+        <w:tabs>
+          <w:tab w:val="num" w:pos="6480"/>
+        </w:tabs>
+        <w:ind w:left="6480" w:hanging="360"/>
+      </w:pPr>
+      <w:rPr>
+        <w:rFonts w:ascii="Wingdings" w:hAnsi="Wingdings" w:hint="default"/>
+        <w:sz w:val="20"/>
+      </w:rPr>
+    </w:lvl>
+  </w:abstractNum>
+  <w:abstractNum w:abstractNumId="7" w15:restartNumberingAfterBreak="0">
     <w:nsid w:val="5DAD0920"/>
     <w:multiLevelType w:val="multilevel"/>
     <w:tmpl w:val="8F843402"/>
@@ -5104,7 +6842,305 @@
       </w:rPr>
     </w:lvl>
   </w:abstractNum>
-  <w:abstractNum w:abstractNumId="3" w15:restartNumberingAfterBreak="0">
+  <w:abstractNum w:abstractNumId="8" w15:restartNumberingAfterBreak="0">
+    <w:nsid w:val="66897154"/>
+    <w:multiLevelType w:val="multilevel"/>
+    <w:tmpl w:val="F24ABE6E"/>
+    <w:lvl w:ilvl="0">
+      <w:start w:val="1"/>
+      <w:numFmt w:val="bullet"/>
+      <w:lvlText w:val=""/>
+      <w:lvlJc w:val="left"/>
+      <w:pPr>
+        <w:tabs>
+          <w:tab w:val="num" w:pos="720"/>
+        </w:tabs>
+        <w:ind w:left="720" w:hanging="360"/>
+      </w:pPr>
+      <w:rPr>
+        <w:rFonts w:ascii="Symbol" w:hAnsi="Symbol" w:hint="default"/>
+        <w:sz w:val="20"/>
+      </w:rPr>
+    </w:lvl>
+    <w:lvl w:ilvl="1" w:tentative="1">
+      <w:start w:val="1"/>
+      <w:numFmt w:val="bullet"/>
+      <w:lvlText w:val="o"/>
+      <w:lvlJc w:val="left"/>
+      <w:pPr>
+        <w:tabs>
+          <w:tab w:val="num" w:pos="1440"/>
+        </w:tabs>
+        <w:ind w:left="1440" w:hanging="360"/>
+      </w:pPr>
+      <w:rPr>
+        <w:rFonts w:ascii="Courier New" w:hAnsi="Courier New" w:hint="default"/>
+        <w:sz w:val="20"/>
+      </w:rPr>
+    </w:lvl>
+    <w:lvl w:ilvl="2" w:tentative="1">
+      <w:start w:val="1"/>
+      <w:numFmt w:val="bullet"/>
+      <w:lvlText w:val=""/>
+      <w:lvlJc w:val="left"/>
+      <w:pPr>
+        <w:tabs>
+          <w:tab w:val="num" w:pos="2160"/>
+        </w:tabs>
+        <w:ind w:left="2160" w:hanging="360"/>
+      </w:pPr>
+      <w:rPr>
+        <w:rFonts w:ascii="Wingdings" w:hAnsi="Wingdings" w:hint="default"/>
+        <w:sz w:val="20"/>
+      </w:rPr>
+    </w:lvl>
+    <w:lvl w:ilvl="3" w:tentative="1">
+      <w:start w:val="1"/>
+      <w:numFmt w:val="bullet"/>
+      <w:lvlText w:val=""/>
+      <w:lvlJc w:val="left"/>
+      <w:pPr>
+        <w:tabs>
+          <w:tab w:val="num" w:pos="2880"/>
+        </w:tabs>
+        <w:ind w:left="2880" w:hanging="360"/>
+      </w:pPr>
+      <w:rPr>
+        <w:rFonts w:ascii="Wingdings" w:hAnsi="Wingdings" w:hint="default"/>
+        <w:sz w:val="20"/>
+      </w:rPr>
+    </w:lvl>
+    <w:lvl w:ilvl="4" w:tentative="1">
+      <w:start w:val="1"/>
+      <w:numFmt w:val="bullet"/>
+      <w:lvlText w:val=""/>
+      <w:lvlJc w:val="left"/>
+      <w:pPr>
+        <w:tabs>
+          <w:tab w:val="num" w:pos="3600"/>
+        </w:tabs>
+        <w:ind w:left="3600" w:hanging="360"/>
+      </w:pPr>
+      <w:rPr>
+        <w:rFonts w:ascii="Wingdings" w:hAnsi="Wingdings" w:hint="default"/>
+        <w:sz w:val="20"/>
+      </w:rPr>
+    </w:lvl>
+    <w:lvl w:ilvl="5" w:tentative="1">
+      <w:start w:val="1"/>
+      <w:numFmt w:val="bullet"/>
+      <w:lvlText w:val=""/>
+      <w:lvlJc w:val="left"/>
+      <w:pPr>
+        <w:tabs>
+          <w:tab w:val="num" w:pos="4320"/>
+        </w:tabs>
+        <w:ind w:left="4320" w:hanging="360"/>
+      </w:pPr>
+      <w:rPr>
+        <w:rFonts w:ascii="Wingdings" w:hAnsi="Wingdings" w:hint="default"/>
+        <w:sz w:val="20"/>
+      </w:rPr>
+    </w:lvl>
+    <w:lvl w:ilvl="6" w:tentative="1">
+      <w:start w:val="1"/>
+      <w:numFmt w:val="bullet"/>
+      <w:lvlText w:val=""/>
+      <w:lvlJc w:val="left"/>
+      <w:pPr>
+        <w:tabs>
+          <w:tab w:val="num" w:pos="5040"/>
+        </w:tabs>
+        <w:ind w:left="5040" w:hanging="360"/>
+      </w:pPr>
+      <w:rPr>
+        <w:rFonts w:ascii="Wingdings" w:hAnsi="Wingdings" w:hint="default"/>
+        <w:sz w:val="20"/>
+      </w:rPr>
+    </w:lvl>
+    <w:lvl w:ilvl="7" w:tentative="1">
+      <w:start w:val="1"/>
+      <w:numFmt w:val="bullet"/>
+      <w:lvlText w:val=""/>
+      <w:lvlJc w:val="left"/>
+      <w:pPr>
+        <w:tabs>
+          <w:tab w:val="num" w:pos="5760"/>
+        </w:tabs>
+        <w:ind w:left="5760" w:hanging="360"/>
+      </w:pPr>
+      <w:rPr>
+        <w:rFonts w:ascii="Wingdings" w:hAnsi="Wingdings" w:hint="default"/>
+        <w:sz w:val="20"/>
+      </w:rPr>
+    </w:lvl>
+    <w:lvl w:ilvl="8" w:tentative="1">
+      <w:start w:val="1"/>
+      <w:numFmt w:val="bullet"/>
+      <w:lvlText w:val=""/>
+      <w:lvlJc w:val="left"/>
+      <w:pPr>
+        <w:tabs>
+          <w:tab w:val="num" w:pos="6480"/>
+        </w:tabs>
+        <w:ind w:left="6480" w:hanging="360"/>
+      </w:pPr>
+      <w:rPr>
+        <w:rFonts w:ascii="Wingdings" w:hAnsi="Wingdings" w:hint="default"/>
+        <w:sz w:val="20"/>
+      </w:rPr>
+    </w:lvl>
+  </w:abstractNum>
+  <w:abstractNum w:abstractNumId="9" w15:restartNumberingAfterBreak="0">
+    <w:nsid w:val="6BE33063"/>
+    <w:multiLevelType w:val="multilevel"/>
+    <w:tmpl w:val="0E0C2B5A"/>
+    <w:lvl w:ilvl="0">
+      <w:start w:val="1"/>
+      <w:numFmt w:val="bullet"/>
+      <w:lvlText w:val=""/>
+      <w:lvlJc w:val="left"/>
+      <w:pPr>
+        <w:tabs>
+          <w:tab w:val="num" w:pos="720"/>
+        </w:tabs>
+        <w:ind w:left="720" w:hanging="360"/>
+      </w:pPr>
+      <w:rPr>
+        <w:rFonts w:ascii="Symbol" w:hAnsi="Symbol" w:hint="default"/>
+        <w:sz w:val="20"/>
+      </w:rPr>
+    </w:lvl>
+    <w:lvl w:ilvl="1">
+      <w:start w:val="1"/>
+      <w:numFmt w:val="bullet"/>
+      <w:lvlText w:val="o"/>
+      <w:lvlJc w:val="left"/>
+      <w:pPr>
+        <w:tabs>
+          <w:tab w:val="num" w:pos="1440"/>
+        </w:tabs>
+        <w:ind w:left="1440" w:hanging="360"/>
+      </w:pPr>
+      <w:rPr>
+        <w:rFonts w:ascii="Courier New" w:hAnsi="Courier New" w:hint="default"/>
+        <w:sz w:val="20"/>
+      </w:rPr>
+    </w:lvl>
+    <w:lvl w:ilvl="2" w:tentative="1">
+      <w:start w:val="1"/>
+      <w:numFmt w:val="bullet"/>
+      <w:lvlText w:val=""/>
+      <w:lvlJc w:val="left"/>
+      <w:pPr>
+        <w:tabs>
+          <w:tab w:val="num" w:pos="2160"/>
+        </w:tabs>
+        <w:ind w:left="2160" w:hanging="360"/>
+      </w:pPr>
+      <w:rPr>
+        <w:rFonts w:ascii="Wingdings" w:hAnsi="Wingdings" w:hint="default"/>
+        <w:sz w:val="20"/>
+      </w:rPr>
+    </w:lvl>
+    <w:lvl w:ilvl="3" w:tentative="1">
+      <w:start w:val="1"/>
+      <w:numFmt w:val="bullet"/>
+      <w:lvlText w:val=""/>
+      <w:lvlJc w:val="left"/>
+      <w:pPr>
+        <w:tabs>
+          <w:tab w:val="num" w:pos="2880"/>
+        </w:tabs>
+        <w:ind w:left="2880" w:hanging="360"/>
+      </w:pPr>
+      <w:rPr>
+        <w:rFonts w:ascii="Wingdings" w:hAnsi="Wingdings" w:hint="default"/>
+        <w:sz w:val="20"/>
+      </w:rPr>
+    </w:lvl>
+    <w:lvl w:ilvl="4" w:tentative="1">
+      <w:start w:val="1"/>
+      <w:numFmt w:val="bullet"/>
+      <w:lvlText w:val=""/>
+      <w:lvlJc w:val="left"/>
+      <w:pPr>
+        <w:tabs>
+          <w:tab w:val="num" w:pos="3600"/>
+        </w:tabs>
+        <w:ind w:left="3600" w:hanging="360"/>
+      </w:pPr>
+      <w:rPr>
+        <w:rFonts w:ascii="Wingdings" w:hAnsi="Wingdings" w:hint="default"/>
+        <w:sz w:val="20"/>
+      </w:rPr>
+    </w:lvl>
+    <w:lvl w:ilvl="5" w:tentative="1">
+      <w:start w:val="1"/>
+      <w:numFmt w:val="bullet"/>
+      <w:lvlText w:val=""/>
+      <w:lvlJc w:val="left"/>
+      <w:pPr>
+        <w:tabs>
+          <w:tab w:val="num" w:pos="4320"/>
+        </w:tabs>
+        <w:ind w:left="4320" w:hanging="360"/>
+      </w:pPr>
+      <w:rPr>
+        <w:rFonts w:ascii="Wingdings" w:hAnsi="Wingdings" w:hint="default"/>
+        <w:sz w:val="20"/>
+      </w:rPr>
+    </w:lvl>
+    <w:lvl w:ilvl="6" w:tentative="1">
+      <w:start w:val="1"/>
+      <w:numFmt w:val="bullet"/>
+      <w:lvlText w:val=""/>
+      <w:lvlJc w:val="left"/>
+      <w:pPr>
+        <w:tabs>
+          <w:tab w:val="num" w:pos="5040"/>
+        </w:tabs>
+        <w:ind w:left="5040" w:hanging="360"/>
+      </w:pPr>
+      <w:rPr>
+        <w:rFonts w:ascii="Wingdings" w:hAnsi="Wingdings" w:hint="default"/>
+        <w:sz w:val="20"/>
+      </w:rPr>
+    </w:lvl>
+    <w:lvl w:ilvl="7" w:tentative="1">
+      <w:start w:val="1"/>
+      <w:numFmt w:val="bullet"/>
+      <w:lvlText w:val=""/>
+      <w:lvlJc w:val="left"/>
+      <w:pPr>
+        <w:tabs>
+          <w:tab w:val="num" w:pos="5760"/>
+        </w:tabs>
+        <w:ind w:left="5760" w:hanging="360"/>
+      </w:pPr>
+      <w:rPr>
+        <w:rFonts w:ascii="Wingdings" w:hAnsi="Wingdings" w:hint="default"/>
+        <w:sz w:val="20"/>
+      </w:rPr>
+    </w:lvl>
+    <w:lvl w:ilvl="8" w:tentative="1">
+      <w:start w:val="1"/>
+      <w:numFmt w:val="bullet"/>
+      <w:lvlText w:val=""/>
+      <w:lvlJc w:val="left"/>
+      <w:pPr>
+        <w:tabs>
+          <w:tab w:val="num" w:pos="6480"/>
+        </w:tabs>
+        <w:ind w:left="6480" w:hanging="360"/>
+      </w:pPr>
+      <w:rPr>
+        <w:rFonts w:ascii="Wingdings" w:hAnsi="Wingdings" w:hint="default"/>
+        <w:sz w:val="20"/>
+      </w:rPr>
+    </w:lvl>
+  </w:abstractNum>
+  <w:abstractNum w:abstractNumId="10" w15:restartNumberingAfterBreak="0">
     <w:nsid w:val="777A5F86"/>
     <w:multiLevelType w:val="multilevel"/>
     <w:tmpl w:val="DF3E09B2"/>
@@ -5254,16 +7290,37 @@
     </w:lvl>
   </w:abstractNum>
   <w:num w:numId="1" w16cid:durableId="1675719061">
+    <w:abstractNumId w:val="3"/>
+  </w:num>
+  <w:num w:numId="2" w16cid:durableId="510754460">
+    <w:abstractNumId w:val="4"/>
+  </w:num>
+  <w:num w:numId="3" w16cid:durableId="1539124576">
+    <w:abstractNumId w:val="7"/>
+  </w:num>
+  <w:num w:numId="4" w16cid:durableId="997612415">
+    <w:abstractNumId w:val="10"/>
+  </w:num>
+  <w:num w:numId="5" w16cid:durableId="1091580564">
     <w:abstractNumId w:val="0"/>
   </w:num>
-  <w:num w:numId="2" w16cid:durableId="510754460">
+  <w:num w:numId="6" w16cid:durableId="197014483">
+    <w:abstractNumId w:val="2"/>
+  </w:num>
+  <w:num w:numId="7" w16cid:durableId="849225215">
+    <w:abstractNumId w:val="9"/>
+  </w:num>
+  <w:num w:numId="8" w16cid:durableId="9726197">
     <w:abstractNumId w:val="1"/>
   </w:num>
-  <w:num w:numId="3" w16cid:durableId="1539124576">
-    <w:abstractNumId w:val="2"/>
+  <w:num w:numId="9" w16cid:durableId="745416231">
+    <w:abstractNumId w:val="5"/>
   </w:num>
-  <w:num w:numId="4" w16cid:durableId="997612415">
-    <w:abstractNumId w:val="3"/>
+  <w:num w:numId="10" w16cid:durableId="387847801">
+    <w:abstractNumId w:val="8"/>
+  </w:num>
+  <w:num w:numId="11" w16cid:durableId="1893350460">
+    <w:abstractNumId w:val="6"/>
   </w:num>
 </w:numbering>
 </file>
@@ -5723,6 +7780,42 @@
       <w:ind w:firstLineChars="200" w:firstLine="420"/>
     </w:pPr>
   </w:style>
+  <w:style w:type="character" w:styleId="a5">
+    <w:name w:val="Hyperlink"/>
+    <w:basedOn w:val="a0"/>
+    <w:uiPriority w:val="99"/>
+    <w:unhideWhenUsed/>
+    <w:rsid w:val="00C74634"/>
+    <w:rPr>
+      <w:color w:val="0000FF" w:themeColor="hyperlink"/>
+      <w:u w:val="single"/>
+    </w:rPr>
+  </w:style>
+  <w:style w:type="character" w:styleId="a6">
+    <w:name w:val="Unresolved Mention"/>
+    <w:basedOn w:val="a0"/>
+    <w:uiPriority w:val="99"/>
+    <w:semiHidden/>
+    <w:unhideWhenUsed/>
+    <w:rsid w:val="00C74634"/>
+    <w:rPr>
+      <w:color w:val="605E5C"/>
+      <w:shd w:val="clear" w:color="auto" w:fill="E1DFDD"/>
+    </w:rPr>
+  </w:style>
+  <w:style w:type="paragraph" w:styleId="a7">
+    <w:name w:val="Normal (Web)"/>
+    <w:basedOn w:val="a"/>
+    <w:uiPriority w:val="99"/>
+    <w:semiHidden/>
+    <w:unhideWhenUsed/>
+    <w:rsid w:val="00C74634"/>
+    <w:rPr>
+      <w:rFonts w:ascii="Times New Roman" w:hAnsi="Times New Roman" w:cs="Times New Roman"/>
+      <w:sz w:val="24"/>
+      <w:szCs w:val="24"/>
+    </w:rPr>
+  </w:style>
 </w:styles>
 </file>
 

--- a/Course-Project-1/Course-Project-1.docx
+++ b/Course-Project-1/Course-Project-1.docx
@@ -283,6 +283,13 @@
                 <w:sz w:val="24"/>
               </w:rPr>
             </w:pPr>
+            <w:r>
+              <w:rPr>
+                <w:rFonts w:ascii="Times New Roman" w:hAnsi="Times New Roman" w:cs="Times New Roman" w:hint="eastAsia"/>
+                <w:sz w:val="24"/>
+              </w:rPr>
+              <w:t>实验一</w:t>
+            </w:r>
           </w:p>
         </w:tc>
       </w:tr>
@@ -328,14 +335,14 @@
               <w:spacing w:line="440" w:lineRule="exact"/>
               <w:rPr>
                 <w:rFonts w:ascii="Times New Roman" w:hAnsi="Times New Roman" w:cs="Times New Roman"/>
-                <w:b/>
-                <w:sz w:val="24"/>
-              </w:rPr>
-            </w:pPr>
-            <w:r>
-              <w:rPr>
-                <w:rFonts w:ascii="Times New Roman" w:hAnsi="Times New Roman" w:cs="Times New Roman"/>
-                <w:b/>
+                <w:bCs/>
+                <w:sz w:val="24"/>
+              </w:rPr>
+            </w:pPr>
+            <w:r>
+              <w:rPr>
+                <w:rFonts w:ascii="Times New Roman" w:hAnsi="Times New Roman" w:cs="Times New Roman"/>
+                <w:bCs/>
                 <w:sz w:val="24"/>
               </w:rPr>
               <w:t>（</w:t>
@@ -343,7 +350,7 @@
             <w:r>
               <w:rPr>
                 <w:rFonts w:ascii="Times New Roman" w:hAnsi="Times New Roman" w:cs="Times New Roman"/>
-                <w:b/>
+                <w:bCs/>
                 <w:sz w:val="24"/>
               </w:rPr>
               <w:t>1</w:t>
@@ -351,7 +358,7 @@
             <w:r>
               <w:rPr>
                 <w:rFonts w:ascii="Times New Roman" w:hAnsi="Times New Roman" w:cs="Times New Roman"/>
-                <w:b/>
+                <w:bCs/>
                 <w:sz w:val="24"/>
               </w:rPr>
               <w:t>）</w:t>
@@ -359,7 +366,7 @@
             <w:r>
               <w:rPr>
                 <w:rFonts w:ascii="Times New Roman" w:hAnsi="Times New Roman" w:cs="Times New Roman"/>
-                <w:b/>
+                <w:bCs/>
                 <w:sz w:val="24"/>
               </w:rPr>
               <w:t>git</w:t>
@@ -367,7 +374,7 @@
             <w:r>
               <w:rPr>
                 <w:rFonts w:ascii="Times New Roman" w:hAnsi="Times New Roman" w:cs="Times New Roman"/>
-                <w:b/>
+                <w:bCs/>
                 <w:sz w:val="24"/>
               </w:rPr>
               <w:t>使用和远程仓库注册、小乌龟、</w:t>
@@ -375,7 +382,7 @@
             <w:r>
               <w:rPr>
                 <w:rFonts w:ascii="Times New Roman" w:hAnsi="Times New Roman" w:cs="Times New Roman"/>
-                <w:b/>
+                <w:bCs/>
                 <w:sz w:val="24"/>
               </w:rPr>
               <w:t>vscode</w:t>
@@ -383,7 +390,7 @@
             <w:r>
               <w:rPr>
                 <w:rFonts w:ascii="Times New Roman" w:hAnsi="Times New Roman" w:cs="Times New Roman"/>
-                <w:b/>
+                <w:bCs/>
                 <w:sz w:val="24"/>
               </w:rPr>
               <w:t>和</w:t>
@@ -391,7 +398,7 @@
             <w:r>
               <w:rPr>
                 <w:rFonts w:ascii="Times New Roman" w:hAnsi="Times New Roman" w:cs="Times New Roman"/>
-                <w:b/>
+                <w:bCs/>
                 <w:sz w:val="24"/>
               </w:rPr>
               <w:t>pycharm</w:t>
@@ -399,7 +406,7 @@
             <w:r>
               <w:rPr>
                 <w:rFonts w:ascii="Times New Roman" w:hAnsi="Times New Roman" w:cs="Times New Roman"/>
-                <w:b/>
+                <w:bCs/>
                 <w:sz w:val="24"/>
               </w:rPr>
               <w:t>安装。</w:t>
@@ -410,14 +417,14 @@
               <w:spacing w:line="440" w:lineRule="exact"/>
               <w:rPr>
                 <w:rFonts w:ascii="Times New Roman" w:hAnsi="Times New Roman" w:cs="Times New Roman"/>
-                <w:b/>
-                <w:sz w:val="24"/>
-              </w:rPr>
-            </w:pPr>
-            <w:r>
-              <w:rPr>
-                <w:rFonts w:ascii="Times New Roman" w:hAnsi="Times New Roman" w:cs="Times New Roman"/>
-                <w:b/>
+                <w:bCs/>
+                <w:sz w:val="24"/>
+              </w:rPr>
+            </w:pPr>
+            <w:r>
+              <w:rPr>
+                <w:rFonts w:ascii="Times New Roman" w:hAnsi="Times New Roman" w:cs="Times New Roman"/>
+                <w:bCs/>
                 <w:sz w:val="24"/>
               </w:rPr>
               <w:t>（</w:t>
@@ -425,7 +432,7 @@
             <w:r>
               <w:rPr>
                 <w:rFonts w:ascii="Times New Roman" w:hAnsi="Times New Roman" w:cs="Times New Roman"/>
-                <w:b/>
+                <w:bCs/>
                 <w:sz w:val="24"/>
               </w:rPr>
               <w:t>2</w:t>
@@ -433,7 +440,7 @@
             <w:r>
               <w:rPr>
                 <w:rFonts w:ascii="Times New Roman" w:hAnsi="Times New Roman" w:cs="Times New Roman"/>
-                <w:b/>
+                <w:bCs/>
                 <w:sz w:val="24"/>
               </w:rPr>
               <w:t>）仿真软件的下载、安装和使用，包括</w:t>
@@ -441,7 +448,7 @@
             <w:r>
               <w:rPr>
                 <w:rFonts w:ascii="Times New Roman" w:hAnsi="Times New Roman" w:cs="Times New Roman"/>
-                <w:b/>
+                <w:bCs/>
                 <w:sz w:val="24"/>
               </w:rPr>
               <w:t>pt</w:t>
@@ -449,7 +456,7 @@
             <w:r>
               <w:rPr>
                 <w:rFonts w:ascii="Times New Roman" w:hAnsi="Times New Roman" w:cs="Times New Roman"/>
-                <w:b/>
+                <w:bCs/>
                 <w:sz w:val="24"/>
               </w:rPr>
               <w:t>和</w:t>
@@ -457,7 +464,81 @@
             <w:r>
               <w:rPr>
                 <w:rFonts w:ascii="Times New Roman" w:hAnsi="Times New Roman" w:cs="Times New Roman"/>
-                <w:b/>
+                <w:bCs/>
+                <w:sz w:val="24"/>
+              </w:rPr>
+              <w:t xml:space="preserve">gns3 </w:t>
+            </w:r>
+          </w:p>
+          <w:p>
+            <w:pPr>
+              <w:spacing w:line="440" w:lineRule="exact"/>
+              <w:rPr>
+                <w:rFonts w:ascii="Times New Roman" w:hAnsi="Times New Roman" w:cs="Times New Roman"/>
+                <w:bCs/>
+                <w:sz w:val="24"/>
+              </w:rPr>
+            </w:pPr>
+            <w:r>
+              <w:rPr>
+                <w:rFonts w:ascii="Times New Roman" w:hAnsi="Times New Roman" w:cs="Times New Roman"/>
+                <w:bCs/>
+                <w:sz w:val="24"/>
+              </w:rPr>
+              <w:t>（</w:t>
+            </w:r>
+            <w:r>
+              <w:rPr>
+                <w:rFonts w:ascii="Times New Roman" w:hAnsi="Times New Roman" w:cs="Times New Roman"/>
+                <w:bCs/>
+                <w:sz w:val="24"/>
+              </w:rPr>
+              <w:t>3</w:t>
+            </w:r>
+            <w:r>
+              <w:rPr>
+                <w:rFonts w:ascii="Times New Roman" w:hAnsi="Times New Roman" w:cs="Times New Roman"/>
+                <w:bCs/>
+                <w:sz w:val="24"/>
+              </w:rPr>
+              <w:t>）</w:t>
+            </w:r>
+            <w:r>
+              <w:rPr>
+                <w:rFonts w:ascii="Times New Roman" w:hAnsi="Times New Roman" w:cs="Times New Roman"/>
+                <w:bCs/>
+                <w:sz w:val="24"/>
+              </w:rPr>
+              <w:t>packet-tracker</w:t>
+            </w:r>
+            <w:r>
+              <w:rPr>
+                <w:rFonts w:ascii="Times New Roman" w:hAnsi="Times New Roman" w:cs="Times New Roman"/>
+                <w:bCs/>
+                <w:sz w:val="24"/>
+              </w:rPr>
+              <w:t>（</w:t>
+            </w:r>
+            <w:r>
+              <w:rPr>
+                <w:rFonts w:ascii="Times New Roman" w:hAnsi="Times New Roman" w:cs="Times New Roman"/>
+                <w:bCs/>
+                <w:sz w:val="24"/>
+              </w:rPr>
+              <w:t>pt</w:t>
+            </w:r>
+            <w:r>
+              <w:rPr>
+                <w:rFonts w:ascii="Times New Roman" w:hAnsi="Times New Roman" w:cs="Times New Roman"/>
+                <w:bCs/>
+                <w:sz w:val="24"/>
+              </w:rPr>
+              <w:t>）和</w:t>
+            </w:r>
+            <w:r>
+              <w:rPr>
+                <w:rFonts w:ascii="Times New Roman" w:hAnsi="Times New Roman" w:cs="Times New Roman"/>
+                <w:bCs/>
                 <w:sz w:val="24"/>
               </w:rPr>
               <w:t>gns3</w:t>
@@ -465,89 +546,7 @@
             <w:r>
               <w:rPr>
                 <w:rFonts w:ascii="Times New Roman" w:hAnsi="Times New Roman" w:cs="Times New Roman"/>
-                <w:b/>
-                <w:sz w:val="24"/>
-              </w:rPr>
-              <w:t xml:space="preserve"> </w:t>
-            </w:r>
-          </w:p>
-          <w:p>
-            <w:pPr>
-              <w:spacing w:line="440" w:lineRule="exact"/>
-              <w:rPr>
-                <w:rFonts w:ascii="Times New Roman" w:hAnsi="Times New Roman" w:cs="Times New Roman"/>
-                <w:b/>
-                <w:sz w:val="24"/>
-              </w:rPr>
-            </w:pPr>
-            <w:r>
-              <w:rPr>
-                <w:rFonts w:ascii="Times New Roman" w:hAnsi="Times New Roman" w:cs="Times New Roman"/>
-                <w:b/>
-                <w:sz w:val="24"/>
-              </w:rPr>
-              <w:t>（</w:t>
-            </w:r>
-            <w:r>
-              <w:rPr>
-                <w:rFonts w:ascii="Times New Roman" w:hAnsi="Times New Roman" w:cs="Times New Roman"/>
-                <w:b/>
-                <w:sz w:val="24"/>
-              </w:rPr>
-              <w:t>3</w:t>
-            </w:r>
-            <w:r>
-              <w:rPr>
-                <w:rFonts w:ascii="Times New Roman" w:hAnsi="Times New Roman" w:cs="Times New Roman"/>
-                <w:b/>
-                <w:sz w:val="24"/>
-              </w:rPr>
-              <w:t>）</w:t>
-            </w:r>
-            <w:r>
-              <w:rPr>
-                <w:rFonts w:ascii="Times New Roman" w:hAnsi="Times New Roman" w:cs="Times New Roman"/>
-                <w:b/>
-                <w:sz w:val="24"/>
-              </w:rPr>
-              <w:t>packet-tracker</w:t>
-            </w:r>
-            <w:r>
-              <w:rPr>
-                <w:rFonts w:ascii="Times New Roman" w:hAnsi="Times New Roman" w:cs="Times New Roman"/>
-                <w:b/>
-                <w:sz w:val="24"/>
-              </w:rPr>
-              <w:t>（</w:t>
-            </w:r>
-            <w:r>
-              <w:rPr>
-                <w:rFonts w:ascii="Times New Roman" w:hAnsi="Times New Roman" w:cs="Times New Roman"/>
-                <w:b/>
-                <w:sz w:val="24"/>
-              </w:rPr>
-              <w:t>pt</w:t>
-            </w:r>
-            <w:r>
-              <w:rPr>
-                <w:rFonts w:ascii="Times New Roman" w:hAnsi="Times New Roman" w:cs="Times New Roman"/>
-                <w:b/>
-                <w:sz w:val="24"/>
-              </w:rPr>
-              <w:t>）和</w:t>
-            </w:r>
-            <w:r>
-              <w:rPr>
-                <w:rFonts w:ascii="Times New Roman" w:hAnsi="Times New Roman" w:cs="Times New Roman"/>
-                <w:b/>
-                <w:sz w:val="24"/>
-              </w:rPr>
-              <w:t>gns3</w:t>
-            </w:r>
-            <w:r>
-              <w:rPr>
-                <w:rFonts w:ascii="Times New Roman" w:hAnsi="Times New Roman" w:cs="Times New Roman"/>
-                <w:b/>
+                <w:bCs/>
                 <w:sz w:val="24"/>
               </w:rPr>
               <w:t>的简单使用，</w:t>
@@ -562,14 +561,14 @@
               <w:spacing w:line="440" w:lineRule="exact"/>
               <w:rPr>
                 <w:rFonts w:ascii="Times New Roman" w:hAnsi="Times New Roman" w:cs="Times New Roman"/>
-                <w:b/>
-                <w:sz w:val="24"/>
-              </w:rPr>
-            </w:pPr>
-            <w:r>
-              <w:rPr>
-                <w:rFonts w:ascii="Times New Roman" w:hAnsi="Times New Roman" w:cs="Times New Roman"/>
-                <w:b/>
+                <w:bCs/>
+                <w:sz w:val="24"/>
+              </w:rPr>
+            </w:pPr>
+            <w:r>
+              <w:rPr>
+                <w:rFonts w:ascii="Times New Roman" w:hAnsi="Times New Roman" w:cs="Times New Roman"/>
+                <w:bCs/>
                 <w:sz w:val="24"/>
               </w:rPr>
               <w:t>实验</w:t>
@@ -577,7 +576,7 @@
             <w:r>
               <w:rPr>
                 <w:rFonts w:ascii="Times New Roman" w:hAnsi="Times New Roman" w:cs="Times New Roman"/>
-                <w:b/>
+                <w:bCs/>
                 <w:sz w:val="24"/>
               </w:rPr>
               <w:t>1</w:t>
@@ -585,7 +584,7 @@
             <w:r>
               <w:rPr>
                 <w:rFonts w:ascii="Times New Roman" w:hAnsi="Times New Roman" w:cs="Times New Roman"/>
-                <w:b/>
+                <w:bCs/>
                 <w:sz w:val="24"/>
               </w:rPr>
               <w:t>：</w:t>
@@ -593,7 +592,7 @@
             <w:r>
               <w:rPr>
                 <w:rFonts w:ascii="Times New Roman" w:hAnsi="Times New Roman" w:cs="Times New Roman"/>
-                <w:b/>
+                <w:bCs/>
                 <w:sz w:val="24"/>
               </w:rPr>
               <w:t>pt</w:t>
@@ -601,7 +600,7 @@
             <w:r>
               <w:rPr>
                 <w:rFonts w:ascii="Times New Roman" w:hAnsi="Times New Roman" w:cs="Times New Roman"/>
-                <w:b/>
+                <w:bCs/>
                 <w:sz w:val="24"/>
               </w:rPr>
               <w:t>的使用</w:t>
@@ -616,14 +615,14 @@
               <w:spacing w:line="440" w:lineRule="exact"/>
               <w:rPr>
                 <w:rFonts w:ascii="Times New Roman" w:hAnsi="Times New Roman" w:cs="Times New Roman"/>
-                <w:b/>
-                <w:sz w:val="24"/>
-              </w:rPr>
-            </w:pPr>
-            <w:r>
-              <w:rPr>
-                <w:rFonts w:ascii="Times New Roman" w:hAnsi="Times New Roman" w:cs="Times New Roman"/>
-                <w:b/>
+                <w:bCs/>
+                <w:sz w:val="24"/>
+              </w:rPr>
+            </w:pPr>
+            <w:r>
+              <w:rPr>
+                <w:rFonts w:ascii="Times New Roman" w:hAnsi="Times New Roman" w:cs="Times New Roman"/>
+                <w:bCs/>
                 <w:sz w:val="24"/>
               </w:rPr>
               <w:t>实验</w:t>
@@ -631,7 +630,7 @@
             <w:r>
               <w:rPr>
                 <w:rFonts w:ascii="Times New Roman" w:hAnsi="Times New Roman" w:cs="Times New Roman"/>
-                <w:b/>
+                <w:bCs/>
                 <w:sz w:val="24"/>
               </w:rPr>
               <w:t>2</w:t>
@@ -639,7 +638,7 @@
             <w:r>
               <w:rPr>
                 <w:rFonts w:ascii="Times New Roman" w:hAnsi="Times New Roman" w:cs="Times New Roman"/>
-                <w:b/>
+                <w:bCs/>
                 <w:sz w:val="24"/>
               </w:rPr>
               <w:t>：</w:t>
@@ -647,7 +646,7 @@
             <w:r>
               <w:rPr>
                 <w:rFonts w:ascii="Times New Roman" w:hAnsi="Times New Roman" w:cs="Times New Roman"/>
-                <w:b/>
+                <w:bCs/>
                 <w:sz w:val="24"/>
               </w:rPr>
               <w:t>gns3</w:t>
@@ -655,7 +654,7 @@
             <w:r>
               <w:rPr>
                 <w:rFonts w:ascii="Times New Roman" w:hAnsi="Times New Roman" w:cs="Times New Roman"/>
-                <w:b/>
+                <w:bCs/>
                 <w:sz w:val="24"/>
               </w:rPr>
               <w:t>的使用</w:t>
@@ -670,14 +669,14 @@
               <w:spacing w:line="440" w:lineRule="exact"/>
               <w:rPr>
                 <w:rFonts w:ascii="Times New Roman" w:hAnsi="Times New Roman" w:cs="Times New Roman"/>
-                <w:b/>
-                <w:sz w:val="24"/>
-              </w:rPr>
-            </w:pPr>
-            <w:r>
-              <w:rPr>
-                <w:rFonts w:ascii="Times New Roman" w:hAnsi="Times New Roman" w:cs="Times New Roman"/>
-                <w:b/>
+                <w:bCs/>
+                <w:sz w:val="24"/>
+              </w:rPr>
+            </w:pPr>
+            <w:r>
+              <w:rPr>
+                <w:rFonts w:ascii="Times New Roman" w:hAnsi="Times New Roman" w:cs="Times New Roman"/>
+                <w:bCs/>
                 <w:sz w:val="24"/>
               </w:rPr>
               <w:t>实验</w:t>
@@ -685,7 +684,7 @@
             <w:r>
               <w:rPr>
                 <w:rFonts w:ascii="Times New Roman" w:hAnsi="Times New Roman" w:cs="Times New Roman"/>
-                <w:b/>
+                <w:bCs/>
                 <w:sz w:val="24"/>
               </w:rPr>
               <w:t>3</w:t>
@@ -693,7 +692,7 @@
             <w:r>
               <w:rPr>
                 <w:rFonts w:ascii="Times New Roman" w:hAnsi="Times New Roman" w:cs="Times New Roman"/>
-                <w:b/>
+                <w:bCs/>
                 <w:sz w:val="24"/>
               </w:rPr>
               <w:t>：</w:t>
@@ -701,7 +700,7 @@
             <w:r>
               <w:rPr>
                 <w:rFonts w:ascii="Times New Roman" w:hAnsi="Times New Roman" w:cs="Times New Roman"/>
-                <w:b/>
+                <w:bCs/>
                 <w:sz w:val="24"/>
               </w:rPr>
               <w:t>gns3</w:t>
@@ -709,7 +708,7 @@
             <w:r>
               <w:rPr>
                 <w:rFonts w:ascii="Times New Roman" w:hAnsi="Times New Roman" w:cs="Times New Roman"/>
-                <w:b/>
+                <w:bCs/>
                 <w:sz w:val="24"/>
               </w:rPr>
               <w:t>创建网络拓扑</w:t>
@@ -724,14 +723,14 @@
               <w:spacing w:line="440" w:lineRule="exact"/>
               <w:rPr>
                 <w:rFonts w:ascii="Times New Roman" w:hAnsi="Times New Roman" w:cs="Times New Roman"/>
-                <w:b/>
-                <w:sz w:val="24"/>
-              </w:rPr>
-            </w:pPr>
-            <w:r>
-              <w:rPr>
-                <w:rFonts w:ascii="Times New Roman" w:hAnsi="Times New Roman" w:cs="Times New Roman"/>
-                <w:b/>
+                <w:bCs/>
+                <w:sz w:val="24"/>
+              </w:rPr>
+            </w:pPr>
+            <w:r>
+              <w:rPr>
+                <w:rFonts w:ascii="Times New Roman" w:hAnsi="Times New Roman" w:cs="Times New Roman"/>
+                <w:bCs/>
                 <w:sz w:val="24"/>
               </w:rPr>
               <w:t>实验</w:t>
@@ -739,7 +738,7 @@
             <w:r>
               <w:rPr>
                 <w:rFonts w:ascii="Times New Roman" w:hAnsi="Times New Roman" w:cs="Times New Roman"/>
-                <w:b/>
+                <w:bCs/>
                 <w:sz w:val="24"/>
               </w:rPr>
               <w:t>4</w:t>
@@ -747,7 +746,7 @@
             <w:r>
               <w:rPr>
                 <w:rFonts w:ascii="Times New Roman" w:hAnsi="Times New Roman" w:cs="Times New Roman"/>
-                <w:b/>
+                <w:bCs/>
                 <w:sz w:val="24"/>
               </w:rPr>
               <w:t>：</w:t>
@@ -755,7 +754,7 @@
             <w:r>
               <w:rPr>
                 <w:rFonts w:ascii="Times New Roman" w:hAnsi="Times New Roman" w:cs="Times New Roman"/>
-                <w:b/>
+                <w:bCs/>
                 <w:sz w:val="24"/>
               </w:rPr>
               <w:t>gn3</w:t>
@@ -763,7 +762,7 @@
             <w:r>
               <w:rPr>
                 <w:rFonts w:ascii="Times New Roman" w:hAnsi="Times New Roman" w:cs="Times New Roman"/>
-                <w:b/>
+                <w:bCs/>
                 <w:sz w:val="24"/>
               </w:rPr>
               <w:t>系统消耗优化</w:t>
@@ -778,14 +777,14 @@
               <w:spacing w:line="440" w:lineRule="exact"/>
               <w:rPr>
                 <w:rFonts w:ascii="Times New Roman" w:hAnsi="Times New Roman" w:cs="Times New Roman"/>
-                <w:b/>
-                <w:sz w:val="24"/>
-              </w:rPr>
-            </w:pPr>
-            <w:r>
-              <w:rPr>
-                <w:rFonts w:ascii="Times New Roman" w:hAnsi="Times New Roman" w:cs="Times New Roman"/>
-                <w:b/>
+                <w:bCs/>
+                <w:sz w:val="24"/>
+              </w:rPr>
+            </w:pPr>
+            <w:r>
+              <w:rPr>
+                <w:rFonts w:ascii="Times New Roman" w:hAnsi="Times New Roman" w:cs="Times New Roman"/>
+                <w:bCs/>
                 <w:sz w:val="24"/>
               </w:rPr>
               <w:t>实验</w:t>
@@ -793,7 +792,7 @@
             <w:r>
               <w:rPr>
                 <w:rFonts w:ascii="Times New Roman" w:hAnsi="Times New Roman" w:cs="Times New Roman"/>
-                <w:b/>
+                <w:bCs/>
                 <w:sz w:val="24"/>
               </w:rPr>
               <w:t>5</w:t>
@@ -801,7 +800,7 @@
             <w:r>
               <w:rPr>
                 <w:rFonts w:ascii="Times New Roman" w:hAnsi="Times New Roman" w:cs="Times New Roman"/>
-                <w:b/>
+                <w:bCs/>
                 <w:sz w:val="24"/>
               </w:rPr>
               <w:t>：使用</w:t>
@@ -809,7 +808,7 @@
             <w:r>
               <w:rPr>
                 <w:rFonts w:ascii="Times New Roman" w:hAnsi="Times New Roman" w:cs="Times New Roman"/>
-                <w:b/>
+                <w:bCs/>
                 <w:sz w:val="24"/>
               </w:rPr>
               <w:t>pt</w:t>
@@ -817,7 +816,7 @@
             <w:r>
               <w:rPr>
                 <w:rFonts w:ascii="Times New Roman" w:hAnsi="Times New Roman" w:cs="Times New Roman"/>
-                <w:b/>
+                <w:bCs/>
                 <w:sz w:val="24"/>
               </w:rPr>
               <w:t>学习</w:t>
@@ -825,7 +824,7 @@
             <w:r>
               <w:rPr>
                 <w:rFonts w:ascii="Times New Roman" w:hAnsi="Times New Roman" w:cs="Times New Roman"/>
-                <w:b/>
+                <w:bCs/>
                 <w:sz w:val="24"/>
               </w:rPr>
               <w:t>mac</w:t>
@@ -833,7 +832,7 @@
             <w:r>
               <w:rPr>
                 <w:rFonts w:ascii="Times New Roman" w:hAnsi="Times New Roman" w:cs="Times New Roman"/>
-                <w:b/>
+                <w:bCs/>
                 <w:sz w:val="24"/>
               </w:rPr>
               <w:t>地址、</w:t>
@@ -841,7 +840,7 @@
             <w:r>
               <w:rPr>
                 <w:rFonts w:ascii="Times New Roman" w:hAnsi="Times New Roman" w:cs="Times New Roman"/>
-                <w:b/>
+                <w:bCs/>
                 <w:sz w:val="24"/>
               </w:rPr>
               <w:t>ip</w:t>
@@ -849,7 +848,7 @@
             <w:r>
               <w:rPr>
                 <w:rFonts w:ascii="Times New Roman" w:hAnsi="Times New Roman" w:cs="Times New Roman"/>
-                <w:b/>
+                <w:bCs/>
                 <w:sz w:val="24"/>
               </w:rPr>
               <w:t>地址、</w:t>
@@ -857,7 +856,7 @@
             <w:r>
               <w:rPr>
                 <w:rFonts w:ascii="Times New Roman" w:hAnsi="Times New Roman" w:cs="Times New Roman"/>
-                <w:b/>
+                <w:bCs/>
                 <w:sz w:val="24"/>
               </w:rPr>
               <w:t>ARP</w:t>
@@ -865,7 +864,7 @@
             <w:r>
               <w:rPr>
                 <w:rFonts w:ascii="Times New Roman" w:hAnsi="Times New Roman" w:cs="Times New Roman"/>
-                <w:b/>
+                <w:bCs/>
                 <w:sz w:val="24"/>
               </w:rPr>
               <w:t>协议</w:t>
@@ -879,7 +878,7 @@
               </w:numPr>
               <w:spacing w:line="440" w:lineRule="exact"/>
               <w:rPr>
-                <w:rFonts w:ascii="Times New Roman" w:hAnsi="Times New Roman" w:cs="Times New Roman" w:hint="eastAsia"/>
+                <w:rFonts w:ascii="Times New Roman" w:hAnsi="Times New Roman" w:cs="Times New Roman"/>
                 <w:b/>
                 <w:sz w:val="24"/>
               </w:rPr>
@@ -887,7 +886,7 @@
             <w:r>
               <w:rPr>
                 <w:rFonts w:ascii="Times New Roman" w:hAnsi="Times New Roman" w:cs="Times New Roman"/>
-                <w:b/>
+                <w:bCs/>
                 <w:sz w:val="24"/>
               </w:rPr>
               <w:t>实验</w:t>
@@ -895,7 +894,7 @@
             <w:r>
               <w:rPr>
                 <w:rFonts w:ascii="Times New Roman" w:hAnsi="Times New Roman" w:cs="Times New Roman"/>
-                <w:b/>
+                <w:bCs/>
                 <w:sz w:val="24"/>
               </w:rPr>
               <w:t>6</w:t>
@@ -903,7 +902,7 @@
             <w:r>
               <w:rPr>
                 <w:rFonts w:ascii="Times New Roman" w:hAnsi="Times New Roman" w:cs="Times New Roman"/>
-                <w:b/>
+                <w:bCs/>
                 <w:sz w:val="24"/>
               </w:rPr>
               <w:t>：总线型以太网的特性</w:t>
@@ -925,14 +924,14 @@
               <w:spacing w:line="440" w:lineRule="exact"/>
               <w:rPr>
                 <w:rFonts w:ascii="Times New Roman" w:hAnsi="Times New Roman" w:cs="Times New Roman"/>
-                <w:b/>
-                <w:sz w:val="24"/>
-              </w:rPr>
-            </w:pPr>
-            <w:r>
-              <w:rPr>
-                <w:rFonts w:ascii="Times New Roman" w:hAnsi="Times New Roman" w:cs="Times New Roman"/>
-                <w:b/>
+                <w:bCs/>
+                <w:sz w:val="24"/>
+              </w:rPr>
+            </w:pPr>
+            <w:r>
+              <w:rPr>
+                <w:rFonts w:ascii="Times New Roman" w:hAnsi="Times New Roman" w:cs="Times New Roman"/>
+                <w:bCs/>
                 <w:sz w:val="24"/>
               </w:rPr>
               <w:t>实验原理</w:t>
@@ -942,15 +941,15 @@
             <w:pPr>
               <w:spacing w:line="440" w:lineRule="exact"/>
               <w:rPr>
-                <w:rFonts w:ascii="Times New Roman" w:hAnsi="Times New Roman" w:cs="Times New Roman" w:hint="eastAsia"/>
-                <w:b/>
-                <w:sz w:val="24"/>
-              </w:rPr>
-            </w:pPr>
-            <w:r>
-              <w:rPr>
-                <w:rFonts w:ascii="Times New Roman" w:hAnsi="Times New Roman" w:cs="Times New Roman" w:hint="eastAsia"/>
-                <w:b/>
+                <w:rFonts w:ascii="Times New Roman" w:hAnsi="Times New Roman" w:cs="Times New Roman"/>
+                <w:bCs/>
+                <w:sz w:val="24"/>
+              </w:rPr>
+            </w:pPr>
+            <w:r>
+              <w:rPr>
+                <w:rFonts w:ascii="Times New Roman" w:hAnsi="Times New Roman" w:cs="Times New Roman" w:hint="eastAsia"/>
+                <w:bCs/>
                 <w:sz w:val="24"/>
               </w:rPr>
               <w:t>1</w:t>
@@ -958,7 +957,7 @@
             <w:r>
               <w:rPr>
                 <w:rFonts w:ascii="Times New Roman" w:hAnsi="Times New Roman" w:cs="Times New Roman" w:hint="eastAsia"/>
-                <w:b/>
+                <w:bCs/>
                 <w:sz w:val="24"/>
               </w:rPr>
               <w:t>、</w:t>
@@ -966,7 +965,7 @@
             <w:r>
               <w:rPr>
                 <w:rFonts w:ascii="Times New Roman" w:hAnsi="Times New Roman" w:cs="Times New Roman" w:hint="eastAsia"/>
-                <w:b/>
+                <w:bCs/>
                 <w:sz w:val="24"/>
               </w:rPr>
               <w:t>Mac</w:t>
@@ -974,7 +973,7 @@
             <w:r>
               <w:rPr>
                 <w:rFonts w:ascii="Times New Roman" w:hAnsi="Times New Roman" w:cs="Times New Roman" w:hint="eastAsia"/>
-                <w:b/>
+                <w:bCs/>
                 <w:sz w:val="24"/>
               </w:rPr>
               <w:t>地址</w:t>
@@ -982,7 +981,7 @@
             <w:r>
               <w:rPr>
                 <w:rFonts w:ascii="Times New Roman" w:hAnsi="Times New Roman" w:cs="Times New Roman" w:hint="eastAsia"/>
-                <w:b/>
+                <w:bCs/>
                 <w:sz w:val="24"/>
               </w:rPr>
               <w:t>ip</w:t>
@@ -990,7 +989,7 @@
             <w:r>
               <w:rPr>
                 <w:rFonts w:ascii="Times New Roman" w:hAnsi="Times New Roman" w:cs="Times New Roman" w:hint="eastAsia"/>
-                <w:b/>
+                <w:bCs/>
                 <w:sz w:val="24"/>
               </w:rPr>
               <w:t>地址以及</w:t>
@@ -998,7 +997,7 @@
             <w:r>
               <w:rPr>
                 <w:rFonts w:ascii="Times New Roman" w:hAnsi="Times New Roman" w:cs="Times New Roman" w:hint="eastAsia"/>
-                <w:b/>
+                <w:bCs/>
                 <w:sz w:val="24"/>
               </w:rPr>
               <w:t>ARP</w:t>
@@ -1006,7 +1005,7 @@
             <w:r>
               <w:rPr>
                 <w:rFonts w:ascii="Times New Roman" w:hAnsi="Times New Roman" w:cs="Times New Roman" w:hint="eastAsia"/>
-                <w:b/>
+                <w:bCs/>
                 <w:sz w:val="24"/>
               </w:rPr>
               <w:t>协议</w:t>
@@ -1017,28 +1016,20 @@
               <w:spacing w:line="440" w:lineRule="exact"/>
               <w:ind w:left="720"/>
               <w:rPr>
-                <w:b/>
-              </w:rPr>
-            </w:pPr>
-            <w:r>
-              <w:rPr>
-                <w:b/>
+                <w:bCs/>
+              </w:rPr>
+            </w:pPr>
+            <w:r>
+              <w:rPr>
                 <w:bCs/>
               </w:rPr>
               <w:t>MAC</w:t>
             </w:r>
             <w:r>
               <w:rPr>
-                <w:b/>
-                <w:bCs/>
-              </w:rPr>
-              <w:t>地址</w:t>
-            </w:r>
-            <w:r>
-              <w:rPr>
-                <w:b/>
-              </w:rPr>
-              <w:t>：设备的硬件地址，用于局域网通信。</w:t>
+                <w:bCs/>
+              </w:rPr>
+              <w:t>地址：设备的硬件地址，用于局域网通信。</w:t>
             </w:r>
           </w:p>
           <w:p>
@@ -1047,14 +1038,13 @@
               <w:ind w:left="720"/>
               <w:rPr>
                 <w:rFonts w:ascii="Times New Roman" w:hAnsi="Times New Roman" w:cs="Times New Roman"/>
-                <w:b/>
-                <w:sz w:val="24"/>
-              </w:rPr>
-            </w:pPr>
-            <w:r>
-              <w:rPr>
-                <w:rFonts w:ascii="Times New Roman" w:hAnsi="Times New Roman" w:cs="Times New Roman"/>
-                <w:b/>
+                <w:bCs/>
+                <w:sz w:val="24"/>
+              </w:rPr>
+            </w:pPr>
+            <w:r>
+              <w:rPr>
+                <w:rFonts w:ascii="Times New Roman" w:hAnsi="Times New Roman" w:cs="Times New Roman"/>
                 <w:bCs/>
                 <w:sz w:val="24"/>
               </w:rPr>
@@ -1063,19 +1053,10 @@
             <w:r>
               <w:rPr>
                 <w:rFonts w:ascii="Times New Roman" w:hAnsi="Times New Roman" w:cs="Times New Roman"/>
-                <w:b/>
-                <w:bCs/>
-                <w:sz w:val="24"/>
-              </w:rPr>
-              <w:t>地址</w:t>
-            </w:r>
-            <w:r>
-              <w:rPr>
-                <w:rFonts w:ascii="Times New Roman" w:hAnsi="Times New Roman" w:cs="Times New Roman"/>
-                <w:b/>
-                <w:sz w:val="24"/>
-              </w:rPr>
-              <w:t>：设备的逻辑地址，用于网络定位。</w:t>
+                <w:bCs/>
+                <w:sz w:val="24"/>
+              </w:rPr>
+              <w:t>地址：设备的逻辑地址，用于网络定位。</w:t>
             </w:r>
           </w:p>
           <w:p>
@@ -1084,14 +1065,13 @@
               <w:ind w:left="720"/>
               <w:rPr>
                 <w:rFonts w:ascii="Times New Roman" w:hAnsi="Times New Roman" w:cs="Times New Roman"/>
-                <w:b/>
-                <w:sz w:val="24"/>
-              </w:rPr>
-            </w:pPr>
-            <w:r>
-              <w:rPr>
-                <w:rFonts w:ascii="Times New Roman" w:hAnsi="Times New Roman" w:cs="Times New Roman"/>
-                <w:b/>
+                <w:bCs/>
+                <w:sz w:val="24"/>
+              </w:rPr>
+            </w:pPr>
+            <w:r>
+              <w:rPr>
+                <w:rFonts w:ascii="Times New Roman" w:hAnsi="Times New Roman" w:cs="Times New Roman"/>
                 <w:bCs/>
                 <w:sz w:val="24"/>
               </w:rPr>
@@ -1100,24 +1080,15 @@
             <w:r>
               <w:rPr>
                 <w:rFonts w:ascii="Times New Roman" w:hAnsi="Times New Roman" w:cs="Times New Roman"/>
-                <w:b/>
-                <w:bCs/>
-                <w:sz w:val="24"/>
-              </w:rPr>
-              <w:t>协议</w:t>
-            </w:r>
-            <w:r>
-              <w:rPr>
-                <w:rFonts w:ascii="Times New Roman" w:hAnsi="Times New Roman" w:cs="Times New Roman"/>
-                <w:b/>
-                <w:sz w:val="24"/>
-              </w:rPr>
-              <w:t>：用于将</w:t>
-            </w:r>
-            <w:r>
-              <w:rPr>
-                <w:rFonts w:ascii="Times New Roman" w:hAnsi="Times New Roman" w:cs="Times New Roman"/>
-                <w:b/>
+                <w:bCs/>
+                <w:sz w:val="24"/>
+              </w:rPr>
+              <w:t>协议：用于将</w:t>
+            </w:r>
+            <w:r>
+              <w:rPr>
+                <w:rFonts w:ascii="Times New Roman" w:hAnsi="Times New Roman" w:cs="Times New Roman"/>
+                <w:bCs/>
                 <w:sz w:val="24"/>
               </w:rPr>
               <w:t>IP</w:t>
@@ -1125,7 +1096,7 @@
             <w:r>
               <w:rPr>
                 <w:rFonts w:ascii="Times New Roman" w:hAnsi="Times New Roman" w:cs="Times New Roman"/>
-                <w:b/>
+                <w:bCs/>
                 <w:sz w:val="24"/>
               </w:rPr>
               <w:t>地址解析为</w:t>
@@ -1133,7 +1104,7 @@
             <w:r>
               <w:rPr>
                 <w:rFonts w:ascii="Times New Roman" w:hAnsi="Times New Roman" w:cs="Times New Roman"/>
-                <w:b/>
+                <w:bCs/>
                 <w:sz w:val="24"/>
               </w:rPr>
               <w:t>MAC</w:t>
@@ -1141,7 +1112,7 @@
             <w:r>
               <w:rPr>
                 <w:rFonts w:ascii="Times New Roman" w:hAnsi="Times New Roman" w:cs="Times New Roman"/>
-                <w:b/>
+                <w:bCs/>
                 <w:sz w:val="24"/>
               </w:rPr>
               <w:t>地址，实现局域网内的设备通信。</w:t>
@@ -1152,14 +1123,14 @@
               <w:spacing w:line="440" w:lineRule="exact"/>
               <w:rPr>
                 <w:rFonts w:ascii="Times New Roman" w:hAnsi="Times New Roman" w:cs="Times New Roman"/>
-                <w:b/>
-                <w:sz w:val="24"/>
-              </w:rPr>
-            </w:pPr>
-            <w:r>
-              <w:rPr>
-                <w:rFonts w:ascii="Times New Roman" w:hAnsi="Times New Roman" w:cs="Times New Roman" w:hint="eastAsia"/>
-                <w:b/>
+                <w:bCs/>
+                <w:sz w:val="24"/>
+              </w:rPr>
+            </w:pPr>
+            <w:r>
+              <w:rPr>
+                <w:rFonts w:ascii="Times New Roman" w:hAnsi="Times New Roman" w:cs="Times New Roman" w:hint="eastAsia"/>
+                <w:bCs/>
                 <w:sz w:val="24"/>
               </w:rPr>
               <w:t>2</w:t>
@@ -1167,7 +1138,7 @@
             <w:r>
               <w:rPr>
                 <w:rFonts w:ascii="Times New Roman" w:hAnsi="Times New Roman" w:cs="Times New Roman" w:hint="eastAsia"/>
-                <w:b/>
+                <w:bCs/>
                 <w:sz w:val="24"/>
               </w:rPr>
               <w:t>、总线型以太网的特性</w:t>
@@ -1178,14 +1149,14 @@
               <w:spacing w:line="440" w:lineRule="exact"/>
               <w:rPr>
                 <w:rFonts w:ascii="Times New Roman" w:hAnsi="Times New Roman" w:cs="Times New Roman"/>
-                <w:b/>
-                <w:sz w:val="24"/>
-              </w:rPr>
-            </w:pPr>
-            <w:r>
-              <w:rPr>
-                <w:rFonts w:ascii="Times New Roman" w:hAnsi="Times New Roman" w:cs="Times New Roman"/>
-                <w:b/>
+                <w:bCs/>
+                <w:sz w:val="24"/>
+              </w:rPr>
+            </w:pPr>
+            <w:r>
+              <w:rPr>
+                <w:rFonts w:ascii="Times New Roman" w:hAnsi="Times New Roman" w:cs="Times New Roman"/>
+                <w:bCs/>
                 <w:sz w:val="24"/>
               </w:rPr>
               <w:t>总线型以太网是一种早期的局域网拓扑结构，具有以下主要特性：</w:t>
@@ -1196,15 +1167,13 @@
               <w:spacing w:line="440" w:lineRule="exact"/>
               <w:rPr>
                 <w:rFonts w:ascii="Times New Roman" w:hAnsi="Times New Roman" w:cs="Times New Roman"/>
-                <w:b/>
-                <w:bCs/>
-                <w:sz w:val="24"/>
-              </w:rPr>
-            </w:pPr>
-            <w:r>
-              <w:rPr>
-                <w:rFonts w:ascii="Times New Roman" w:hAnsi="Times New Roman" w:cs="Times New Roman" w:hint="eastAsia"/>
-                <w:b/>
+                <w:bCs/>
+                <w:sz w:val="24"/>
+              </w:rPr>
+            </w:pPr>
+            <w:r>
+              <w:rPr>
+                <w:rFonts w:ascii="Times New Roman" w:hAnsi="Times New Roman" w:cs="Times New Roman" w:hint="eastAsia"/>
                 <w:bCs/>
                 <w:sz w:val="24"/>
               </w:rPr>
@@ -1213,7 +1182,6 @@
             <w:r>
               <w:rPr>
                 <w:rFonts w:ascii="Times New Roman" w:hAnsi="Times New Roman" w:cs="Times New Roman" w:hint="eastAsia"/>
-                <w:b/>
                 <w:bCs/>
                 <w:sz w:val="24"/>
               </w:rPr>
@@ -1222,7 +1190,6 @@
             <w:r>
               <w:rPr>
                 <w:rFonts w:ascii="Times New Roman" w:hAnsi="Times New Roman" w:cs="Times New Roman" w:hint="eastAsia"/>
-                <w:b/>
                 <w:bCs/>
                 <w:sz w:val="24"/>
               </w:rPr>
@@ -1231,7 +1198,6 @@
             <w:r>
               <w:rPr>
                 <w:rFonts w:ascii="Times New Roman" w:hAnsi="Times New Roman" w:cs="Times New Roman"/>
-                <w:b/>
                 <w:bCs/>
                 <w:sz w:val="24"/>
               </w:rPr>
@@ -1240,7 +1206,6 @@
             <w:r>
               <w:rPr>
                 <w:rFonts w:ascii="Times New Roman" w:hAnsi="Times New Roman" w:cs="Times New Roman"/>
-                <w:b/>
                 <w:bCs/>
                 <w:sz w:val="24"/>
               </w:rPr>
@@ -1256,42 +1221,31 @@
               <w:spacing w:line="440" w:lineRule="exact"/>
               <w:rPr>
                 <w:rFonts w:ascii="Times New Roman" w:hAnsi="Times New Roman" w:cs="Times New Roman"/>
-                <w:b/>
-                <w:sz w:val="24"/>
-              </w:rPr>
-            </w:pPr>
-            <w:r>
-              <w:rPr>
-                <w:rFonts w:ascii="Times New Roman" w:hAnsi="Times New Roman" w:cs="Times New Roman"/>
-                <w:b/>
-                <w:bCs/>
-                <w:sz w:val="24"/>
-              </w:rPr>
-              <w:t>总线拓扑</w:t>
-            </w:r>
-            <w:r>
-              <w:rPr>
-                <w:rFonts w:ascii="Times New Roman" w:hAnsi="Times New Roman" w:cs="Times New Roman"/>
-                <w:b/>
-                <w:sz w:val="24"/>
-              </w:rPr>
-              <w:t>：所有设备通过一条共享的通信线路（总线）连接，数据通过总线传输，所有设备都能接收到数据。</w:t>
-            </w:r>
-          </w:p>
-          <w:p>
-            <w:pPr>
-              <w:spacing w:line="440" w:lineRule="exact"/>
-              <w:rPr>
-                <w:rFonts w:ascii="Times New Roman" w:hAnsi="Times New Roman" w:cs="Times New Roman"/>
-                <w:b/>
-                <w:bCs/>
-                <w:sz w:val="24"/>
-              </w:rPr>
-            </w:pPr>
-            <w:r>
-              <w:rPr>
-                <w:rFonts w:ascii="Times New Roman" w:hAnsi="Times New Roman" w:cs="Times New Roman" w:hint="eastAsia"/>
-                <w:b/>
+                <w:bCs/>
+                <w:sz w:val="24"/>
+              </w:rPr>
+            </w:pPr>
+            <w:r>
+              <w:rPr>
+                <w:rFonts w:ascii="Times New Roman" w:hAnsi="Times New Roman" w:cs="Times New Roman"/>
+                <w:bCs/>
+                <w:sz w:val="24"/>
+              </w:rPr>
+              <w:t>总线拓扑：所有设备通过一条共享的通信线路（总线）连接，数据通过总线传输，所有设备都能接收到数据。</w:t>
+            </w:r>
+          </w:p>
+          <w:p>
+            <w:pPr>
+              <w:spacing w:line="440" w:lineRule="exact"/>
+              <w:rPr>
+                <w:rFonts w:ascii="Times New Roman" w:hAnsi="Times New Roman" w:cs="Times New Roman"/>
+                <w:bCs/>
+                <w:sz w:val="24"/>
+              </w:rPr>
+            </w:pPr>
+            <w:r>
+              <w:rPr>
+                <w:rFonts w:ascii="Times New Roman" w:hAnsi="Times New Roman" w:cs="Times New Roman" w:hint="eastAsia"/>
                 <w:bCs/>
                 <w:sz w:val="24"/>
               </w:rPr>
@@ -1300,7 +1254,6 @@
             <w:r>
               <w:rPr>
                 <w:rFonts w:ascii="Times New Roman" w:hAnsi="Times New Roman" w:cs="Times New Roman" w:hint="eastAsia"/>
-                <w:b/>
                 <w:bCs/>
                 <w:sz w:val="24"/>
               </w:rPr>
@@ -1309,7 +1262,6 @@
             <w:r>
               <w:rPr>
                 <w:rFonts w:ascii="Times New Roman" w:hAnsi="Times New Roman" w:cs="Times New Roman" w:hint="eastAsia"/>
-                <w:b/>
                 <w:bCs/>
                 <w:sz w:val="24"/>
               </w:rPr>
@@ -1318,7 +1270,6 @@
             <w:r>
               <w:rPr>
                 <w:rFonts w:ascii="Times New Roman" w:hAnsi="Times New Roman" w:cs="Times New Roman"/>
-                <w:b/>
                 <w:bCs/>
                 <w:sz w:val="24"/>
               </w:rPr>
@@ -1334,31 +1285,22 @@
               <w:spacing w:line="440" w:lineRule="exact"/>
               <w:rPr>
                 <w:rFonts w:ascii="Times New Roman" w:hAnsi="Times New Roman" w:cs="Times New Roman"/>
-                <w:b/>
-                <w:sz w:val="24"/>
-              </w:rPr>
-            </w:pPr>
-            <w:r>
-              <w:rPr>
-                <w:rFonts w:ascii="Times New Roman" w:hAnsi="Times New Roman" w:cs="Times New Roman"/>
-                <w:b/>
-                <w:bCs/>
-                <w:sz w:val="24"/>
-              </w:rPr>
-              <w:t>同轴电缆</w:t>
-            </w:r>
-            <w:r>
-              <w:rPr>
-                <w:rFonts w:ascii="Times New Roman" w:hAnsi="Times New Roman" w:cs="Times New Roman"/>
-                <w:b/>
-                <w:sz w:val="24"/>
-              </w:rPr>
-              <w:t>：早期总线型以太网通常使用同轴电缆（如</w:t>
-            </w:r>
-            <w:r>
-              <w:rPr>
-                <w:rFonts w:ascii="Times New Roman" w:hAnsi="Times New Roman" w:cs="Times New Roman"/>
-                <w:b/>
+                <w:bCs/>
+                <w:sz w:val="24"/>
+              </w:rPr>
+            </w:pPr>
+            <w:r>
+              <w:rPr>
+                <w:rFonts w:ascii="Times New Roman" w:hAnsi="Times New Roman" w:cs="Times New Roman"/>
+                <w:bCs/>
+                <w:sz w:val="24"/>
+              </w:rPr>
+              <w:t>同轴电缆：早期总线型以太网通常使用同轴电缆（如</w:t>
+            </w:r>
+            <w:r>
+              <w:rPr>
+                <w:rFonts w:ascii="Times New Roman" w:hAnsi="Times New Roman" w:cs="Times New Roman"/>
+                <w:bCs/>
                 <w:sz w:val="24"/>
               </w:rPr>
               <w:t>10Base2</w:t>
@@ -1366,7 +1308,7 @@
             <w:r>
               <w:rPr>
                 <w:rFonts w:ascii="Times New Roman" w:hAnsi="Times New Roman" w:cs="Times New Roman"/>
-                <w:b/>
+                <w:bCs/>
                 <w:sz w:val="24"/>
               </w:rPr>
               <w:t>和</w:t>
@@ -1374,7 +1316,7 @@
             <w:r>
               <w:rPr>
                 <w:rFonts w:ascii="Times New Roman" w:hAnsi="Times New Roman" w:cs="Times New Roman"/>
-                <w:b/>
+                <w:bCs/>
                 <w:sz w:val="24"/>
               </w:rPr>
               <w:t>10Base5</w:t>
@@ -1382,7 +1324,7 @@
             <w:r>
               <w:rPr>
                 <w:rFonts w:ascii="Times New Roman" w:hAnsi="Times New Roman" w:cs="Times New Roman"/>
-                <w:b/>
+                <w:bCs/>
                 <w:sz w:val="24"/>
               </w:rPr>
               <w:t>）作为传输介质。</w:t>
@@ -1393,15 +1335,13 @@
               <w:spacing w:line="440" w:lineRule="exact"/>
               <w:rPr>
                 <w:rFonts w:ascii="Times New Roman" w:hAnsi="Times New Roman" w:cs="Times New Roman"/>
-                <w:b/>
-                <w:bCs/>
-                <w:sz w:val="24"/>
-              </w:rPr>
-            </w:pPr>
-            <w:r>
-              <w:rPr>
-                <w:rFonts w:ascii="Times New Roman" w:hAnsi="Times New Roman" w:cs="Times New Roman" w:hint="eastAsia"/>
-                <w:b/>
+                <w:bCs/>
+                <w:sz w:val="24"/>
+              </w:rPr>
+            </w:pPr>
+            <w:r>
+              <w:rPr>
+                <w:rFonts w:ascii="Times New Roman" w:hAnsi="Times New Roman" w:cs="Times New Roman" w:hint="eastAsia"/>
                 <w:bCs/>
                 <w:sz w:val="24"/>
               </w:rPr>
@@ -1410,7 +1350,6 @@
             <w:r>
               <w:rPr>
                 <w:rFonts w:ascii="Times New Roman" w:hAnsi="Times New Roman" w:cs="Times New Roman" w:hint="eastAsia"/>
-                <w:b/>
                 <w:bCs/>
                 <w:sz w:val="24"/>
               </w:rPr>
@@ -1419,7 +1358,6 @@
             <w:r>
               <w:rPr>
                 <w:rFonts w:ascii="Times New Roman" w:hAnsi="Times New Roman" w:cs="Times New Roman" w:hint="eastAsia"/>
-                <w:b/>
                 <w:bCs/>
                 <w:sz w:val="24"/>
               </w:rPr>
@@ -1428,7 +1366,6 @@
             <w:r>
               <w:rPr>
                 <w:rFonts w:ascii="Times New Roman" w:hAnsi="Times New Roman" w:cs="Times New Roman"/>
-                <w:b/>
                 <w:bCs/>
                 <w:sz w:val="24"/>
               </w:rPr>
@@ -1444,27 +1381,18 @@
               <w:spacing w:line="440" w:lineRule="exact"/>
               <w:rPr>
                 <w:rFonts w:ascii="Times New Roman" w:hAnsi="Times New Roman" w:cs="Times New Roman"/>
-                <w:b/>
-                <w:sz w:val="24"/>
-              </w:rPr>
-            </w:pPr>
-            <w:r>
-              <w:rPr>
-                <w:rFonts w:ascii="Times New Roman" w:hAnsi="Times New Roman" w:cs="Times New Roman"/>
-                <w:b/>
+                <w:bCs/>
+                <w:sz w:val="24"/>
+              </w:rPr>
+            </w:pPr>
+            <w:r>
+              <w:rPr>
+                <w:rFonts w:ascii="Times New Roman" w:hAnsi="Times New Roman" w:cs="Times New Roman"/>
                 <w:bCs/>
                 <w:sz w:val="24"/>
               </w:rPr>
               <w:lastRenderedPageBreak/>
-              <w:t>广播通信</w:t>
-            </w:r>
-            <w:r>
-              <w:rPr>
-                <w:rFonts w:ascii="Times New Roman" w:hAnsi="Times New Roman" w:cs="Times New Roman"/>
-                <w:b/>
-                <w:sz w:val="24"/>
-              </w:rPr>
-              <w:t>：数据以广播形式发送，总线上的所有设备都能接收到数据，但只有目标设备会处理。</w:t>
+              <w:t>广播通信：数据以广播形式发送，总线上的所有设备都能接收到数据，但只有目标设备会处理。</w:t>
             </w:r>
           </w:p>
           <w:p>
@@ -1476,31 +1404,22 @@
               <w:spacing w:line="440" w:lineRule="exact"/>
               <w:rPr>
                 <w:rFonts w:ascii="Times New Roman" w:hAnsi="Times New Roman" w:cs="Times New Roman"/>
-                <w:b/>
-                <w:sz w:val="24"/>
-              </w:rPr>
-            </w:pPr>
-            <w:r>
-              <w:rPr>
-                <w:rFonts w:ascii="Times New Roman" w:hAnsi="Times New Roman" w:cs="Times New Roman"/>
-                <w:b/>
-                <w:bCs/>
-                <w:sz w:val="24"/>
-              </w:rPr>
-              <w:t>冲突检测</w:t>
-            </w:r>
-            <w:r>
-              <w:rPr>
-                <w:rFonts w:ascii="Times New Roman" w:hAnsi="Times New Roman" w:cs="Times New Roman"/>
-                <w:b/>
-                <w:sz w:val="24"/>
-              </w:rPr>
-              <w:t>：采用</w:t>
-            </w:r>
-            <w:r>
-              <w:rPr>
-                <w:rFonts w:ascii="Times New Roman" w:hAnsi="Times New Roman" w:cs="Times New Roman"/>
-                <w:b/>
+                <w:bCs/>
+                <w:sz w:val="24"/>
+              </w:rPr>
+            </w:pPr>
+            <w:r>
+              <w:rPr>
+                <w:rFonts w:ascii="Times New Roman" w:hAnsi="Times New Roman" w:cs="Times New Roman"/>
+                <w:bCs/>
+                <w:sz w:val="24"/>
+              </w:rPr>
+              <w:t>冲突检测：采用</w:t>
+            </w:r>
+            <w:r>
+              <w:rPr>
+                <w:rFonts w:ascii="Times New Roman" w:hAnsi="Times New Roman" w:cs="Times New Roman"/>
+                <w:bCs/>
                 <w:sz w:val="24"/>
               </w:rPr>
               <w:t>CSMA/CD</w:t>
@@ -1508,7 +1427,7 @@
             <w:r>
               <w:rPr>
                 <w:rFonts w:ascii="Times New Roman" w:hAnsi="Times New Roman" w:cs="Times New Roman"/>
-                <w:b/>
+                <w:bCs/>
                 <w:sz w:val="24"/>
               </w:rPr>
               <w:t>（载波侦听多路访问</w:t>
@@ -1516,7 +1435,7 @@
             <w:r>
               <w:rPr>
                 <w:rFonts w:ascii="Times New Roman" w:hAnsi="Times New Roman" w:cs="Times New Roman"/>
-                <w:b/>
+                <w:bCs/>
                 <w:sz w:val="24"/>
               </w:rPr>
               <w:t>/</w:t>
@@ -1524,7 +1443,7 @@
             <w:r>
               <w:rPr>
                 <w:rFonts w:ascii="Times New Roman" w:hAnsi="Times New Roman" w:cs="Times New Roman"/>
-                <w:b/>
+                <w:bCs/>
                 <w:sz w:val="24"/>
               </w:rPr>
               <w:t>冲突检测）机制，设备在发送数据前会检测总线是否空闲。如果检测到冲突，设备会等待随机时间后重试。</w:t>
@@ -1534,15 +1453,15 @@
             <w:pPr>
               <w:spacing w:line="440" w:lineRule="exact"/>
               <w:rPr>
-                <w:rFonts w:ascii="Times New Roman" w:hAnsi="Times New Roman" w:cs="Times New Roman" w:hint="eastAsia"/>
-                <w:b/>
-                <w:sz w:val="24"/>
-              </w:rPr>
-            </w:pPr>
-            <w:r>
-              <w:rPr>
-                <w:rFonts w:ascii="Times New Roman" w:hAnsi="Times New Roman" w:cs="Times New Roman"/>
-                <w:b/>
+                <w:rFonts w:ascii="Times New Roman" w:hAnsi="Times New Roman" w:cs="Times New Roman"/>
+                <w:bCs/>
+                <w:sz w:val="24"/>
+              </w:rPr>
+            </w:pPr>
+            <w:r>
+              <w:rPr>
+                <w:rFonts w:ascii="Times New Roman" w:hAnsi="Times New Roman" w:cs="Times New Roman"/>
+                <w:bCs/>
                 <w:sz w:val="24"/>
               </w:rPr>
               <w:t>总线型以太网采用总线拓扑和广播通信，具有结构简单、成本低的优点，但扩展性和故障排查能力较差，适合小型网络。</w:t>
@@ -1582,7 +1501,7 @@
             <w:pPr>
               <w:spacing w:line="440" w:lineRule="exact"/>
               <w:rPr>
-                <w:rFonts w:ascii="Times New Roman" w:hAnsi="Times New Roman" w:cs="Times New Roman" w:hint="eastAsia"/>
+                <w:rFonts w:ascii="Times New Roman" w:hAnsi="Times New Roman" w:cs="Times New Roman"/>
                 <w:b/>
                 <w:sz w:val="24"/>
               </w:rPr>
@@ -1842,7 +1761,7 @@
                 <w:sz w:val="24"/>
               </w:rPr>
               <w:drawing>
-                <wp:inline distT="0" distB="0" distL="0" distR="0" wp14:anchorId="4D0FD3CD" wp14:editId="7FE79575">
+                <wp:inline distT="0" distB="0" distL="0" distR="0" wp14:anchorId="4D0FD3CD" wp14:editId="69B7EC55">
                   <wp:extent cx="5274310" cy="2971165"/>
                   <wp:effectExtent l="0" t="0" r="2540" b="635"/>
                   <wp:docPr id="1650833286" name="图片 1" descr="MINGW64:/c/Users/34414/Desktop/Computer Network                                                  "/>
@@ -5421,7 +5340,7 @@
       <w:pPr>
         <w:spacing w:line="440" w:lineRule="exact"/>
         <w:rPr>
-          <w:rFonts w:ascii="Times New Roman" w:hAnsi="Times New Roman" w:cs="Times New Roman" w:hint="eastAsia"/>
+          <w:rFonts w:ascii="Times New Roman" w:hAnsi="Times New Roman" w:cs="Times New Roman"/>
           <w:sz w:val="24"/>
         </w:rPr>
       </w:pPr>
@@ -7730,6 +7649,7 @@
   <w:style w:type="character" w:default="1" w:styleId="a0">
     <w:name w:val="Default Paragraph Font"/>
     <w:uiPriority w:val="1"/>
+    <w:semiHidden/>
     <w:unhideWhenUsed/>
   </w:style>
   <w:style w:type="table" w:default="1" w:styleId="a1">
